--- a/TEMP/input/p126v_SD_HW_+MHS_+/tl_p126v.docx
+++ b/TEMP/input/p126v_SD_HW_+MHS_+/tl_p126v.docx
@@ -942,36 +942,14 @@
     <w:rPrDefault>
       <w:rPr>
         <w:rFonts w:ascii="Arial" w:cs="Arial" w:eastAsia="Arial" w:hAnsi="Arial"/>
-        <w:b w:val="0"/>
-        <w:i w:val="0"/>
-        <w:smallCaps w:val="0"/>
-        <w:strike w:val="0"/>
-        <w:color w:val="000000"/>
         <w:sz w:val="22"/>
         <w:szCs w:val="22"/>
-        <w:u w:val="none"/>
-        <w:shd w:fill="auto" w:val="clear"/>
-        <w:vertAlign w:val="baseline"/>
         <w:lang w:val="en"/>
       </w:rPr>
     </w:rPrDefault>
     <w:pPrDefault>
       <w:pPr>
-        <w:keepNext w:val="0"/>
-        <w:keepLines w:val="0"/>
-        <w:widowControl w:val="1"/>
-        <w:pBdr>
-          <w:top w:space="0" w:sz="0" w:val="nil"/>
-          <w:left w:space="0" w:sz="0" w:val="nil"/>
-          <w:bottom w:space="0" w:sz="0" w:val="nil"/>
-          <w:right w:space="0" w:sz="0" w:val="nil"/>
-          <w:between w:space="0" w:sz="0" w:val="nil"/>
-        </w:pBdr>
-        <w:shd w:fill="auto" w:val="clear"/>
-        <w:spacing w:after="0" w:before="0" w:line="276" w:lineRule="auto"/>
-        <w:ind w:left="0" w:right="0" w:firstLine="0"/>
-        <w:contextualSpacing w:val="0"/>
-        <w:jc w:val="left"/>
+        <w:spacing w:line="276" w:lineRule="auto"/>
       </w:pPr>
     </w:pPrDefault>
   </w:docDefaults>

--- a/TEMP/input/p126v_SD_HW_+MHS_+/tl_p126v.docx
+++ b/TEMP/input/p126v_SD_HW_+MHS_+/tl_p126v.docx
@@ -19,40 +19,63 @@
       </w:pPr>
       <w:r>
         <w:rPr>
-          <w:color w:val="000000"/>
-          <w:rtl w:val="0"/>
-        </w:rPr>
-        <w:t xml:space="preserve">&lt;page&gt;126v&lt;/page&gt;</w:t>
-      </w:r>
-      <w:r>
-        <w:rPr>
-          <w:rtl w:val="0"/>
-        </w:rPr>
-      </w:r>
-    </w:p>
-    <w:p>
-      <w:pPr>
-        <w:pBdr>
-          <w:top w:space="0" w:sz="0" w:val="nil"/>
-          <w:left w:space="0" w:sz="0" w:val="nil"/>
-          <w:bottom w:space="0" w:sz="0" w:val="nil"/>
-          <w:right w:space="0" w:sz="0" w:val="nil"/>
-          <w:between w:space="0" w:sz="0" w:val="nil"/>
-        </w:pBdr>
-        <w:shd w:fill="auto" w:val="clear"/>
-        <w:contextualSpacing w:val="0"/>
-        <w:rPr>
-          <w:color w:val="000000"/>
-        </w:rPr>
-      </w:pPr>
-      <w:r>
-        <w:rPr>
-          <w:color w:val="000000"/>
+          <w:rFonts w:ascii="Courier New" w:cs="Courier New" w:eastAsia="Courier New" w:hAnsi="Courier New"/>
+          <w:color w:val="a9a9a9"/>
+          <w:sz w:val="18"/>
+          <w:szCs w:val="18"/>
+          <w:rtl w:val="0"/>
+        </w:rPr>
+        <w:t xml:space="preserve">&lt;page&gt;</w:t>
+      </w:r>
+      <w:r>
+        <w:rPr>
+          <w:color w:val="000000"/>
+          <w:rtl w:val="0"/>
+        </w:rPr>
+        <w:t xml:space="preserve">126v</w:t>
+      </w:r>
+      <w:r>
+        <w:rPr>
+          <w:rFonts w:ascii="Courier New" w:cs="Courier New" w:eastAsia="Courier New" w:hAnsi="Courier New"/>
+          <w:color w:val="a9a9a9"/>
+          <w:sz w:val="18"/>
+          <w:szCs w:val="18"/>
+          <w:rtl w:val="0"/>
+        </w:rPr>
+        <w:t xml:space="preserve">&lt;/page&gt;</w:t>
+      </w:r>
+      <w:r>
+        <w:rPr>
+          <w:rtl w:val="0"/>
+        </w:rPr>
+      </w:r>
+    </w:p>
+    <w:p>
+      <w:pPr>
+        <w:pBdr>
+          <w:top w:space="0" w:sz="0" w:val="nil"/>
+          <w:left w:space="0" w:sz="0" w:val="nil"/>
+          <w:bottom w:space="0" w:sz="0" w:val="nil"/>
+          <w:right w:space="0" w:sz="0" w:val="nil"/>
+          <w:between w:space="0" w:sz="0" w:val="nil"/>
+        </w:pBdr>
+        <w:shd w:fill="auto" w:val="clear"/>
+        <w:contextualSpacing w:val="0"/>
+        <w:rPr>
+          <w:color w:val="000000"/>
+        </w:rPr>
+      </w:pPr>
+      <w:r>
+        <w:rPr>
+          <w:rFonts w:ascii="Courier New" w:cs="Courier New" w:eastAsia="Courier New" w:hAnsi="Courier New"/>
+          <w:color w:val="a9a9a9"/>
+          <w:sz w:val="18"/>
+          <w:szCs w:val="18"/>
           <w:rtl w:val="0"/>
         </w:rPr>
         <w:t xml:space="preserve">&lt;image&gt;</w:t>
       </w:r>
-      <w:hyperlink r:id="rId6">
+      <w:hyperlink r:id="rId7">
         <w:r>
           <w:rPr>
             <w:color w:val="1155cc"/>
@@ -64,51 +87,62 @@
       </w:hyperlink>
       <w:r>
         <w:rPr>
-          <w:color w:val="000000"/>
+          <w:rFonts w:ascii="Courier New" w:cs="Courier New" w:eastAsia="Courier New" w:hAnsi="Courier New"/>
+          <w:color w:val="a9a9a9"/>
+          <w:sz w:val="18"/>
+          <w:szCs w:val="18"/>
           <w:rtl w:val="0"/>
         </w:rPr>
         <w:t xml:space="preserve">&lt;/image&gt;</w:t>
       </w:r>
-    </w:p>
-    <w:p>
-      <w:pPr>
-        <w:pBdr>
-          <w:top w:space="0" w:sz="0" w:val="nil"/>
-          <w:left w:space="0" w:sz="0" w:val="nil"/>
-          <w:bottom w:space="0" w:sz="0" w:val="nil"/>
-          <w:right w:space="0" w:sz="0" w:val="nil"/>
-          <w:between w:space="0" w:sz="0" w:val="nil"/>
-        </w:pBdr>
-        <w:shd w:fill="auto" w:val="clear"/>
-        <w:contextualSpacing w:val="0"/>
-        <w:rPr>
-          <w:color w:val="000000"/>
-        </w:rPr>
-      </w:pPr>
-      <w:r>
-        <w:rPr>
-          <w:rtl w:val="0"/>
-        </w:rPr>
-      </w:r>
-    </w:p>
-    <w:p>
-      <w:pPr>
-        <w:pBdr>
-          <w:top w:space="0" w:sz="0" w:val="nil"/>
-          <w:left w:space="0" w:sz="0" w:val="nil"/>
-          <w:bottom w:space="0" w:sz="0" w:val="nil"/>
-          <w:right w:space="0" w:sz="0" w:val="nil"/>
-          <w:between w:space="0" w:sz="0" w:val="nil"/>
-        </w:pBdr>
-        <w:shd w:fill="auto" w:val="clear"/>
-        <w:contextualSpacing w:val="0"/>
-        <w:rPr>
-          <w:color w:val="000000"/>
-        </w:rPr>
-      </w:pPr>
-      <w:r>
-        <w:rPr>
-          <w:color w:val="000000"/>
+      <w:r>
+        <w:rPr>
+          <w:rtl w:val="0"/>
+        </w:rPr>
+      </w:r>
+    </w:p>
+    <w:p>
+      <w:pPr>
+        <w:pBdr>
+          <w:top w:space="0" w:sz="0" w:val="nil"/>
+          <w:left w:space="0" w:sz="0" w:val="nil"/>
+          <w:bottom w:space="0" w:sz="0" w:val="nil"/>
+          <w:right w:space="0" w:sz="0" w:val="nil"/>
+          <w:between w:space="0" w:sz="0" w:val="nil"/>
+        </w:pBdr>
+        <w:shd w:fill="auto" w:val="clear"/>
+        <w:contextualSpacing w:val="0"/>
+        <w:rPr>
+          <w:color w:val="000000"/>
+        </w:rPr>
+      </w:pPr>
+      <w:r>
+        <w:rPr>
+          <w:rtl w:val="0"/>
+        </w:rPr>
+      </w:r>
+    </w:p>
+    <w:p>
+      <w:pPr>
+        <w:pBdr>
+          <w:top w:space="0" w:sz="0" w:val="nil"/>
+          <w:left w:space="0" w:sz="0" w:val="nil"/>
+          <w:bottom w:space="0" w:sz="0" w:val="nil"/>
+          <w:right w:space="0" w:sz="0" w:val="nil"/>
+          <w:between w:space="0" w:sz="0" w:val="nil"/>
+        </w:pBdr>
+        <w:shd w:fill="auto" w:val="clear"/>
+        <w:contextualSpacing w:val="0"/>
+        <w:rPr>
+          <w:color w:val="000000"/>
+        </w:rPr>
+      </w:pPr>
+      <w:r>
+        <w:rPr>
+          <w:rFonts w:ascii="Courier New" w:cs="Courier New" w:eastAsia="Courier New" w:hAnsi="Courier New"/>
+          <w:color w:val="7f6000"/>
+          <w:sz w:val="18"/>
+          <w:szCs w:val="18"/>
           <w:rtl w:val="0"/>
         </w:rPr>
         <w:t xml:space="preserve">&lt;div&gt;</w:t>
@@ -136,59 +170,119 @@
       </w:pPr>
       <w:r>
         <w:rPr>
-          <w:color w:val="000000"/>
-          <w:rtl w:val="0"/>
-        </w:rPr>
-        <w:t xml:space="preserve">&lt;id&gt;p126v_1&lt;/id&gt;</w:t>
-      </w:r>
-      <w:r>
-        <w:rPr>
-          <w:rtl w:val="0"/>
-        </w:rPr>
-      </w:r>
-    </w:p>
-    <w:p>
-      <w:pPr>
-        <w:pBdr>
-          <w:top w:space="0" w:sz="0" w:val="nil"/>
-          <w:left w:space="0" w:sz="0" w:val="nil"/>
-          <w:bottom w:space="0" w:sz="0" w:val="nil"/>
-          <w:right w:space="0" w:sz="0" w:val="nil"/>
-          <w:between w:space="0" w:sz="0" w:val="nil"/>
-        </w:pBdr>
-        <w:shd w:fill="auto" w:val="clear"/>
-        <w:contextualSpacing w:val="0"/>
-        <w:rPr>
-          <w:color w:val="000000"/>
-        </w:rPr>
-      </w:pPr>
-      <w:r>
-        <w:rPr>
-          <w:rtl w:val="0"/>
-        </w:rPr>
-      </w:r>
-    </w:p>
-    <w:p>
-      <w:pPr>
-        <w:pBdr>
-          <w:top w:space="0" w:sz="0" w:val="nil"/>
-          <w:left w:space="0" w:sz="0" w:val="nil"/>
-          <w:bottom w:space="0" w:sz="0" w:val="nil"/>
-          <w:right w:space="0" w:sz="0" w:val="nil"/>
-          <w:between w:space="0" w:sz="0" w:val="nil"/>
-        </w:pBdr>
-        <w:shd w:fill="auto" w:val="clear"/>
-        <w:contextualSpacing w:val="0"/>
-        <w:rPr>
-          <w:color w:val="000000"/>
-        </w:rPr>
-      </w:pPr>
-      <w:r>
-        <w:rPr>
-          <w:color w:val="000000"/>
-          <w:rtl w:val="0"/>
-        </w:rPr>
-        <w:t xml:space="preserve">&lt;head&gt;&lt;m&gt;Crocum ferri&lt;/m&gt;&lt;/head&gt;</w:t>
+          <w:rFonts w:ascii="Courier New" w:cs="Courier New" w:eastAsia="Courier New" w:hAnsi="Courier New"/>
+          <w:color w:val="7f6000"/>
+          <w:sz w:val="18"/>
+          <w:szCs w:val="18"/>
+          <w:rtl w:val="0"/>
+        </w:rPr>
+        <w:t xml:space="preserve">&lt;id&gt;</w:t>
+      </w:r>
+      <w:r>
+        <w:rPr>
+          <w:color w:val="000000"/>
+          <w:rtl w:val="0"/>
+        </w:rPr>
+        <w:t xml:space="preserve">p126v_1</w:t>
+      </w:r>
+      <w:r>
+        <w:rPr>
+          <w:rFonts w:ascii="Courier New" w:cs="Courier New" w:eastAsia="Courier New" w:hAnsi="Courier New"/>
+          <w:color w:val="7f6000"/>
+          <w:sz w:val="18"/>
+          <w:szCs w:val="18"/>
+          <w:rtl w:val="0"/>
+        </w:rPr>
+        <w:t xml:space="preserve">&lt;/id&gt;</w:t>
+      </w:r>
+      <w:r>
+        <w:rPr>
+          <w:rtl w:val="0"/>
+        </w:rPr>
+      </w:r>
+    </w:p>
+    <w:p>
+      <w:pPr>
+        <w:pBdr>
+          <w:top w:space="0" w:sz="0" w:val="nil"/>
+          <w:left w:space="0" w:sz="0" w:val="nil"/>
+          <w:bottom w:space="0" w:sz="0" w:val="nil"/>
+          <w:right w:space="0" w:sz="0" w:val="nil"/>
+          <w:between w:space="0" w:sz="0" w:val="nil"/>
+        </w:pBdr>
+        <w:shd w:fill="auto" w:val="clear"/>
+        <w:contextualSpacing w:val="0"/>
+        <w:rPr>
+          <w:color w:val="000000"/>
+        </w:rPr>
+      </w:pPr>
+      <w:r>
+        <w:rPr>
+          <w:rtl w:val="0"/>
+        </w:rPr>
+      </w:r>
+    </w:p>
+    <w:p>
+      <w:pPr>
+        <w:pBdr>
+          <w:top w:space="0" w:sz="0" w:val="nil"/>
+          <w:left w:space="0" w:sz="0" w:val="nil"/>
+          <w:bottom w:space="0" w:sz="0" w:val="nil"/>
+          <w:right w:space="0" w:sz="0" w:val="nil"/>
+          <w:between w:space="0" w:sz="0" w:val="nil"/>
+        </w:pBdr>
+        <w:shd w:fill="auto" w:val="clear"/>
+        <w:contextualSpacing w:val="0"/>
+        <w:rPr>
+          <w:color w:val="000000"/>
+        </w:rPr>
+      </w:pPr>
+      <w:r>
+        <w:rPr>
+          <w:rFonts w:ascii="Courier New" w:cs="Courier New" w:eastAsia="Courier New" w:hAnsi="Courier New"/>
+          <w:color w:val="7f6000"/>
+          <w:sz w:val="18"/>
+          <w:szCs w:val="18"/>
+          <w:rtl w:val="0"/>
+        </w:rPr>
+        <w:t xml:space="preserve">&lt;head&gt;</w:t>
+      </w:r>
+      <w:r>
+        <w:rPr>
+          <w:rFonts w:ascii="Courier New" w:cs="Courier New" w:eastAsia="Courier New" w:hAnsi="Courier New"/>
+          <w:color w:val="0000ff"/>
+          <w:sz w:val="18"/>
+          <w:szCs w:val="18"/>
+          <w:rtl w:val="0"/>
+        </w:rPr>
+        <w:t xml:space="preserve">&lt;m&gt;</w:t>
+      </w:r>
+      <w:r>
+        <w:rPr>
+          <w:color w:val="000000"/>
+          <w:rtl w:val="0"/>
+        </w:rPr>
+        <w:t xml:space="preserve">Crocum ferri</w:t>
+      </w:r>
+      <w:r>
+        <w:rPr>
+          <w:rFonts w:ascii="Courier New" w:cs="Courier New" w:eastAsia="Courier New" w:hAnsi="Courier New"/>
+          <w:color w:val="0000ff"/>
+          <w:sz w:val="18"/>
+          <w:szCs w:val="18"/>
+          <w:rtl w:val="0"/>
+        </w:rPr>
+        <w:t xml:space="preserve">&lt;/m&gt;</w:t>
+      </w:r>
+      <w:r>
+        <w:rPr>
+          <w:rFonts w:ascii="Courier New" w:cs="Courier New" w:eastAsia="Courier New" w:hAnsi="Courier New"/>
+          <w:color w:val="7f6000"/>
+          <w:sz w:val="18"/>
+          <w:szCs w:val="18"/>
+          <w:rtl w:val="0"/>
+        </w:rPr>
+        <w:t xml:space="preserve">&lt;/head&gt;</w:t>
       </w:r>
       <w:r>
         <w:rPr>
@@ -236,23 +330,323 @@
       </w:pPr>
       <w:r>
         <w:rPr>
-          <w:color w:val="000000"/>
-          <w:rtl w:val="0"/>
-        </w:rPr>
-        <w:t xml:space="preserve">&lt;ab&gt;It is made more quickly from &lt;m&gt;iron rust&lt;/m&gt; than &lt;m&gt;filings&lt;/m&gt;, because if you have good &lt;m&gt;vinegar&lt;/m&gt;, it will bubble on contact with &lt;m&gt;rust&lt;</w:t>
-      </w:r>
-      <w:r>
-        <w:rPr>
-          <w:rtl w:val="0"/>
-        </w:rPr>
-        <w:t xml:space="preserve">/</w:t>
-      </w:r>
-      <w:r>
-        <w:rPr>
-          <w:color w:val="000000"/>
-          <w:rtl w:val="0"/>
-        </w:rPr>
-        <w:t xml:space="preserve">m&gt; as if it were boiling, as if it were on fire, if you use filings it will not bubble up unless it is placed on the fire or warm ashes.  However when you have put your &lt;m&gt;filings&lt;/m&gt; through &lt;m&gt;vinegar&lt;/m&gt;, and it has evaporated, and heated up and made it very warm, should you do this all for a second time, the &lt;m&gt;vinegar&lt;/m&gt; will be a lot stronger and your &lt;m&gt;crocum&lt;/m&gt; will be much more subtle and red.  Those who use it to cast in &lt;m&gt;gold&lt;/m&gt; buy it for forty or fifty sols per ounce.&lt;/ab&gt;</w:t>
+          <w:rFonts w:ascii="Courier New" w:cs="Courier New" w:eastAsia="Courier New" w:hAnsi="Courier New"/>
+          <w:color w:val="7f6000"/>
+          <w:sz w:val="18"/>
+          <w:szCs w:val="18"/>
+          <w:rtl w:val="0"/>
+        </w:rPr>
+        <w:t xml:space="preserve">&lt;ab&gt;</w:t>
+      </w:r>
+      <w:r>
+        <w:rPr>
+          <w:color w:val="000000"/>
+          <w:rtl w:val="0"/>
+        </w:rPr>
+        <w:t xml:space="preserve">It is best made r</w:t>
+      </w:r>
+      <w:r>
+        <w:rPr>
+          <w:rtl w:val="0"/>
+        </w:rPr>
+        <w:t xml:space="preserve">ather with </w:t>
+      </w:r>
+      <w:r>
+        <w:rPr>
+          <w:rFonts w:ascii="Courier New" w:cs="Courier New" w:eastAsia="Courier New" w:hAnsi="Courier New"/>
+          <w:color w:val="0000ff"/>
+          <w:sz w:val="18"/>
+          <w:szCs w:val="18"/>
+          <w:rtl w:val="0"/>
+        </w:rPr>
+        <w:t xml:space="preserve">&lt;m&gt;</w:t>
+      </w:r>
+      <w:r>
+        <w:rPr>
+          <w:color w:val="000000"/>
+          <w:rtl w:val="0"/>
+        </w:rPr>
+        <w:t xml:space="preserve">iron rust</w:t>
+      </w:r>
+      <w:r>
+        <w:rPr>
+          <w:rFonts w:ascii="Courier New" w:cs="Courier New" w:eastAsia="Courier New" w:hAnsi="Courier New"/>
+          <w:color w:val="0000ff"/>
+          <w:sz w:val="18"/>
+          <w:szCs w:val="18"/>
+          <w:rtl w:val="0"/>
+        </w:rPr>
+        <w:t xml:space="preserve">&lt;/m&gt;</w:t>
+      </w:r>
+      <w:r>
+        <w:rPr>
+          <w:color w:val="000000"/>
+          <w:rtl w:val="0"/>
+        </w:rPr>
+        <w:t xml:space="preserve"> than with </w:t>
+      </w:r>
+      <w:r>
+        <w:rPr>
+          <w:rFonts w:ascii="Courier New" w:cs="Courier New" w:eastAsia="Courier New" w:hAnsi="Courier New"/>
+          <w:color w:val="0000ff"/>
+          <w:sz w:val="18"/>
+          <w:szCs w:val="18"/>
+          <w:rtl w:val="0"/>
+        </w:rPr>
+        <w:t xml:space="preserve">&lt;m&gt;</w:t>
+      </w:r>
+      <w:r>
+        <w:rPr>
+          <w:color w:val="000000"/>
+          <w:rtl w:val="0"/>
+        </w:rPr>
+        <w:t xml:space="preserve">filings</w:t>
+      </w:r>
+      <w:r>
+        <w:rPr>
+          <w:rFonts w:ascii="Courier New" w:cs="Courier New" w:eastAsia="Courier New" w:hAnsi="Courier New"/>
+          <w:color w:val="0000ff"/>
+          <w:sz w:val="18"/>
+          <w:szCs w:val="18"/>
+          <w:rtl w:val="0"/>
+        </w:rPr>
+        <w:t xml:space="preserve">&lt;/m&gt;</w:t>
+      </w:r>
+      <w:r>
+        <w:rPr>
+          <w:rtl w:val="0"/>
+        </w:rPr>
+        <w:t xml:space="preserve">.</w:t>
+      </w:r>
+      <w:r>
+        <w:rPr>
+          <w:color w:val="000000"/>
+          <w:rtl w:val="0"/>
+        </w:rPr>
+        <w:t xml:space="preserve"> </w:t>
+      </w:r>
+      <w:r>
+        <w:rPr>
+          <w:rtl w:val="0"/>
+        </w:rPr>
+        <w:t xml:space="preserve">For</w:t>
+      </w:r>
+      <w:r>
+        <w:rPr>
+          <w:color w:val="000000"/>
+          <w:rtl w:val="0"/>
+        </w:rPr>
+        <w:t xml:space="preserve"> if the vinegar is good, you will see it boil with </w:t>
+      </w:r>
+      <w:r>
+        <w:rPr>
+          <w:rtl w:val="0"/>
+        </w:rPr>
+        <w:t xml:space="preserve">large bubbles </w:t>
+      </w:r>
+      <w:r>
+        <w:rPr>
+          <w:rFonts w:ascii="Courier New" w:cs="Courier New" w:eastAsia="Courier New" w:hAnsi="Courier New"/>
+          <w:color w:val="a91111"/>
+          <w:sz w:val="18"/>
+          <w:szCs w:val="18"/>
+          <w:rtl w:val="0"/>
+        </w:rPr>
+        <w:t xml:space="preserve">&lt;del&gt;</w:t>
+      </w:r>
+      <w:r>
+        <w:rPr>
+          <w:rFonts w:ascii="Courier New" w:cs="Courier New" w:eastAsia="Courier New" w:hAnsi="Courier New"/>
+          <w:color w:val="a91111"/>
+          <w:sz w:val="12"/>
+          <w:szCs w:val="12"/>
+          <w:rtl w:val="0"/>
+        </w:rPr>
+        <w:t xml:space="preserve">as if it</w:t>
+      </w:r>
+      <w:r>
+        <w:rPr>
+          <w:rFonts w:ascii="Courier New" w:cs="Courier New" w:eastAsia="Courier New" w:hAnsi="Courier New"/>
+          <w:color w:val="a91111"/>
+          <w:sz w:val="18"/>
+          <w:szCs w:val="18"/>
+          <w:rtl w:val="0"/>
+        </w:rPr>
+        <w:t xml:space="preserve">&lt;/del&gt; </w:t>
+      </w:r>
+      <w:r>
+        <w:rPr>
+          <w:rtl w:val="0"/>
+        </w:rPr>
+        <w:t xml:space="preserve">on the rust, as it it were on the fire, on the fillings, it does not boil unless it is put on the fire or hot ashes. However, when the fillings are passed through vinegar &amp;</w:t>
+      </w:r>
+      <w:r>
+        <w:rPr>
+          <w:rFonts w:ascii="Courier New" w:cs="Courier New" w:eastAsia="Courier New" w:hAnsi="Courier New"/>
+          <w:color w:val="a9a9a9"/>
+          <w:sz w:val="18"/>
+          <w:szCs w:val="18"/>
+          <w:rtl w:val="0"/>
+        </w:rPr>
+        <w:t xml:space="preserve">amp;</w:t>
+      </w:r>
+      <w:r>
+        <w:rPr>
+          <w:rtl w:val="0"/>
+        </w:rPr>
+        <w:t xml:space="preserve"> you have made it evaporate &amp;</w:t>
+      </w:r>
+      <w:r>
+        <w:rPr>
+          <w:rFonts w:ascii="Courier New" w:cs="Courier New" w:eastAsia="Courier New" w:hAnsi="Courier New"/>
+          <w:color w:val="a9a9a9"/>
+          <w:sz w:val="18"/>
+          <w:szCs w:val="18"/>
+          <w:rtl w:val="0"/>
+        </w:rPr>
+        <w:t xml:space="preserve">amp;</w:t>
+      </w:r>
+      <w:r>
+        <w:rPr>
+          <w:rtl w:val="0"/>
+        </w:rPr>
+        <w:t xml:space="preserve"> heat up &amp;</w:t>
+      </w:r>
+      <w:r>
+        <w:rPr>
+          <w:rFonts w:ascii="Courier New" w:cs="Courier New" w:eastAsia="Courier New" w:hAnsi="Courier New"/>
+          <w:color w:val="a9a9a9"/>
+          <w:sz w:val="18"/>
+          <w:szCs w:val="18"/>
+          <w:rtl w:val="0"/>
+        </w:rPr>
+        <w:t xml:space="preserve">amp;</w:t>
+      </w:r>
+      <w:r>
+        <w:rPr>
+          <w:rtl w:val="0"/>
+        </w:rPr>
+        <w:t xml:space="preserve"> it is very red, if you do this again for a second time, the vinegar will have much more strength, &amp;</w:t>
+      </w:r>
+      <w:r>
+        <w:rPr>
+          <w:rFonts w:ascii="Courier New" w:cs="Courier New" w:eastAsia="Courier New" w:hAnsi="Courier New"/>
+          <w:color w:val="a9a9a9"/>
+          <w:sz w:val="18"/>
+          <w:szCs w:val="18"/>
+          <w:rtl w:val="0"/>
+        </w:rPr>
+        <w:t xml:space="preserve">amp;</w:t>
+      </w:r>
+      <w:r>
+        <w:rPr>
+          <w:rtl w:val="0"/>
+        </w:rPr>
+        <w:t xml:space="preserve"> the crocum will only be finer for it &amp;</w:t>
+      </w:r>
+      <w:r>
+        <w:rPr>
+          <w:rFonts w:ascii="Courier New" w:cs="Courier New" w:eastAsia="Courier New" w:hAnsi="Courier New"/>
+          <w:color w:val="a9a9a9"/>
+          <w:sz w:val="18"/>
+          <w:szCs w:val="18"/>
+          <w:rtl w:val="0"/>
+        </w:rPr>
+        <w:t xml:space="preserve">amp;</w:t>
+      </w:r>
+      <w:r>
+        <w:rPr>
+          <w:rtl w:val="0"/>
+        </w:rPr>
+        <w:t xml:space="preserve"> redder. </w:t>
+      </w:r>
+      <w:r>
+        <w:rPr>
+          <w:color w:val="000000"/>
+          <w:rtl w:val="0"/>
+        </w:rPr>
+        <w:t xml:space="preserve">Those who use it to cast in </w:t>
+      </w:r>
+      <w:r>
+        <w:rPr>
+          <w:rFonts w:ascii="Courier New" w:cs="Courier New" w:eastAsia="Courier New" w:hAnsi="Courier New"/>
+          <w:color w:val="0000ff"/>
+          <w:sz w:val="18"/>
+          <w:szCs w:val="18"/>
+          <w:rtl w:val="0"/>
+        </w:rPr>
+        <w:t xml:space="preserve">&lt;m&gt;</w:t>
+      </w:r>
+      <w:r>
+        <w:rPr>
+          <w:color w:val="000000"/>
+          <w:rtl w:val="0"/>
+        </w:rPr>
+        <w:t xml:space="preserve">gold</w:t>
+      </w:r>
+      <w:r>
+        <w:rPr>
+          <w:rFonts w:ascii="Courier New" w:cs="Courier New" w:eastAsia="Courier New" w:hAnsi="Courier New"/>
+          <w:color w:val="0000ff"/>
+          <w:sz w:val="18"/>
+          <w:szCs w:val="18"/>
+          <w:rtl w:val="0"/>
+        </w:rPr>
+        <w:t xml:space="preserve">&lt;/m&gt;</w:t>
+      </w:r>
+      <w:r>
+        <w:rPr>
+          <w:color w:val="000000"/>
+          <w:rtl w:val="0"/>
+        </w:rPr>
+        <w:t xml:space="preserve"> </w:t>
+      </w:r>
+      <w:r>
+        <w:rPr>
+          <w:rFonts w:ascii="Courier New" w:cs="Courier New" w:eastAsia="Courier New" w:hAnsi="Courier New"/>
+          <w:color w:val="a91111"/>
+          <w:sz w:val="18"/>
+          <w:szCs w:val="18"/>
+          <w:rtl w:val="0"/>
+        </w:rPr>
+        <w:t xml:space="preserve">&lt;del&gt;</w:t>
+      </w:r>
+      <w:r>
+        <w:rPr>
+          <w:rFonts w:ascii="Courier New" w:cs="Courier New" w:eastAsia="Courier New" w:hAnsi="Courier New"/>
+          <w:color w:val="a91111"/>
+          <w:sz w:val="12"/>
+          <w:szCs w:val="12"/>
+          <w:rtl w:val="0"/>
+        </w:rPr>
+        <w:t xml:space="preserve">ven</w:t>
+      </w:r>
+      <w:r>
+        <w:rPr>
+          <w:rFonts w:ascii="Courier New" w:cs="Courier New" w:eastAsia="Courier New" w:hAnsi="Courier New"/>
+          <w:color w:val="a91111"/>
+          <w:sz w:val="18"/>
+          <w:szCs w:val="18"/>
+          <w:rtl w:val="0"/>
+        </w:rPr>
+        <w:t xml:space="preserve">&lt;/del&gt; </w:t>
+      </w:r>
+      <w:r>
+        <w:rPr>
+          <w:color w:val="000000"/>
+          <w:rtl w:val="0"/>
+        </w:rPr>
+        <w:t xml:space="preserve">buy the ounce for forty or fifty sols.</w:t>
+      </w:r>
+      <w:r>
+        <w:rPr>
+          <w:rFonts w:ascii="Courier New" w:cs="Courier New" w:eastAsia="Courier New" w:hAnsi="Courier New"/>
+          <w:color w:val="7f6000"/>
+          <w:sz w:val="18"/>
+          <w:szCs w:val="18"/>
+          <w:rtl w:val="0"/>
+        </w:rPr>
+        <w:t xml:space="preserve">&lt;/ab&gt;</w:t>
       </w:r>
       <w:r>
         <w:rPr>
@@ -299,10 +693,159 @@
       </w:pPr>
       <w:r>
         <w:rPr>
-          <w:color w:val="000000"/>
-          <w:rtl w:val="0"/>
-        </w:rPr>
-        <w:t xml:space="preserve">&lt;ab&gt;&lt;margin&gt;left-top&lt;/margin&gt;It does not harden molds, and when you scrape &lt;sup&gt;the mold&lt;/sup&gt; you cannot tell that it is harder.  But it does make the mold more thinner, and it absorbs and attracts &lt;m&gt;gold&lt;/m&gt; better.&lt;/ab&gt;&lt;/div&gt;</w:t>
+          <w:rFonts w:ascii="Courier New" w:cs="Courier New" w:eastAsia="Courier New" w:hAnsi="Courier New"/>
+          <w:color w:val="7f6000"/>
+          <w:sz w:val="18"/>
+          <w:szCs w:val="18"/>
+          <w:rtl w:val="0"/>
+        </w:rPr>
+        <w:t xml:space="preserve">&lt;ab&gt;&lt;margin&gt;</w:t>
+      </w:r>
+      <w:r>
+        <w:rPr>
+          <w:color w:val="000000"/>
+          <w:rtl w:val="0"/>
+        </w:rPr>
+        <w:t xml:space="preserve">left-top</w:t>
+      </w:r>
+      <w:r>
+        <w:rPr>
+          <w:rFonts w:ascii="Courier New" w:cs="Courier New" w:eastAsia="Courier New" w:hAnsi="Courier New"/>
+          <w:color w:val="7f6000"/>
+          <w:sz w:val="18"/>
+          <w:szCs w:val="18"/>
+          <w:rtl w:val="0"/>
+        </w:rPr>
+        <w:t xml:space="preserve">&lt;/margin&gt;</w:t>
+      </w:r>
+      <w:r>
+        <w:rPr>
+          <w:color w:val="000000"/>
+          <w:rtl w:val="0"/>
+        </w:rPr>
+        <w:t xml:space="preserve">It does not harden the molds, and, </w:t>
+      </w:r>
+      <w:r>
+        <w:rPr>
+          <w:rtl w:val="0"/>
+        </w:rPr>
+        <w:t xml:space="preserve">in </w:t>
+      </w:r>
+      <w:r>
+        <w:rPr>
+          <w:color w:val="000000"/>
+          <w:rtl w:val="0"/>
+        </w:rPr>
+        <w:t xml:space="preserve">scrap</w:t>
+      </w:r>
+      <w:r>
+        <w:rPr>
+          <w:rtl w:val="0"/>
+        </w:rPr>
+        <w:t xml:space="preserve">ing, one</w:t>
+      </w:r>
+      <w:r>
+        <w:rPr>
+          <w:color w:val="000000"/>
+          <w:rtl w:val="0"/>
+        </w:rPr>
+        <w:t xml:space="preserve"> cannot tell t</w:t>
+      </w:r>
+      <w:r>
+        <w:rPr>
+          <w:rtl w:val="0"/>
+        </w:rPr>
+        <w:t xml:space="preserve">hat they are harder from it</w:t>
+      </w:r>
+      <w:r>
+        <w:rPr>
+          <w:color w:val="000000"/>
+          <w:rtl w:val="0"/>
+        </w:rPr>
+        <w:t xml:space="preserve">. But it makes the mold </w:t>
+      </w:r>
+      <w:r>
+        <w:rPr>
+          <w:rtl w:val="0"/>
+        </w:rPr>
+        <w:t xml:space="preserve">less dense</w:t>
+      </w:r>
+      <w:r>
+        <w:rPr>
+          <w:color w:val="000000"/>
+          <w:rtl w:val="0"/>
+        </w:rPr>
+        <w:t xml:space="preserve">, and it </w:t>
+      </w:r>
+      <w:r>
+        <w:rPr>
+          <w:rtl w:val="0"/>
+        </w:rPr>
+        <w:t xml:space="preserve">drinks in</w:t>
+      </w:r>
+      <w:r>
+        <w:rPr>
+          <w:color w:val="000000"/>
+          <w:rtl w:val="0"/>
+        </w:rPr>
+        <w:t xml:space="preserve"> and </w:t>
+      </w:r>
+      <w:r>
+        <w:rPr>
+          <w:rtl w:val="0"/>
+        </w:rPr>
+        <w:t xml:space="preserve">attracts</w:t>
+      </w:r>
+      <w:r>
+        <w:rPr>
+          <w:color w:val="000000"/>
+          <w:rtl w:val="0"/>
+        </w:rPr>
+        <w:t xml:space="preserve"> the </w:t>
+      </w:r>
+      <w:r>
+        <w:rPr>
+          <w:rFonts w:ascii="Courier New" w:cs="Courier New" w:eastAsia="Courier New" w:hAnsi="Courier New"/>
+          <w:color w:val="0000ff"/>
+          <w:sz w:val="18"/>
+          <w:szCs w:val="18"/>
+          <w:rtl w:val="0"/>
+        </w:rPr>
+        <w:t xml:space="preserve">&lt;m&gt;</w:t>
+      </w:r>
+      <w:r>
+        <w:rPr>
+          <w:color w:val="000000"/>
+          <w:rtl w:val="0"/>
+        </w:rPr>
+        <w:t xml:space="preserve">gold</w:t>
+      </w:r>
+      <w:r>
+        <w:rPr>
+          <w:rFonts w:ascii="Courier New" w:cs="Courier New" w:eastAsia="Courier New" w:hAnsi="Courier New"/>
+          <w:color w:val="0000ff"/>
+          <w:sz w:val="18"/>
+          <w:szCs w:val="18"/>
+          <w:rtl w:val="0"/>
+        </w:rPr>
+        <w:t xml:space="preserve">&lt;/m&gt;</w:t>
+      </w:r>
+      <w:r>
+        <w:rPr>
+          <w:color w:val="000000"/>
+          <w:rtl w:val="0"/>
+        </w:rPr>
+        <w:t xml:space="preserve"> better.</w:t>
+      </w:r>
+      <w:r>
+        <w:rPr>
+          <w:rFonts w:ascii="Courier New" w:cs="Courier New" w:eastAsia="Courier New" w:hAnsi="Courier New"/>
+          <w:color w:val="7f6000"/>
+          <w:sz w:val="18"/>
+          <w:szCs w:val="18"/>
+          <w:rtl w:val="0"/>
+        </w:rPr>
+        <w:t xml:space="preserve">&lt;/ab&gt;&lt;/div&gt;</w:t>
       </w:r>
       <w:r>
         <w:rPr>
@@ -371,7 +914,10 @@
       </w:pPr>
       <w:r>
         <w:rPr>
-          <w:color w:val="000000"/>
+          <w:rFonts w:ascii="Courier New" w:cs="Courier New" w:eastAsia="Courier New" w:hAnsi="Courier New"/>
+          <w:color w:val="7f6000"/>
+          <w:sz w:val="18"/>
+          <w:szCs w:val="18"/>
           <w:rtl w:val="0"/>
         </w:rPr>
         <w:t xml:space="preserve">&lt;div&gt;</w:t>
@@ -399,59 +945,119 @@
       </w:pPr>
       <w:r>
         <w:rPr>
-          <w:color w:val="000000"/>
-          <w:rtl w:val="0"/>
-        </w:rPr>
-        <w:t xml:space="preserve">&lt;id&gt;p126v_2&lt;/id&gt;</w:t>
-      </w:r>
-      <w:r>
-        <w:rPr>
-          <w:rtl w:val="0"/>
-        </w:rPr>
-      </w:r>
-    </w:p>
-    <w:p>
-      <w:pPr>
-        <w:pBdr>
-          <w:top w:space="0" w:sz="0" w:val="nil"/>
-          <w:left w:space="0" w:sz="0" w:val="nil"/>
-          <w:bottom w:space="0" w:sz="0" w:val="nil"/>
-          <w:right w:space="0" w:sz="0" w:val="nil"/>
-          <w:between w:space="0" w:sz="0" w:val="nil"/>
-        </w:pBdr>
-        <w:shd w:fill="auto" w:val="clear"/>
-        <w:contextualSpacing w:val="0"/>
-        <w:rPr>
-          <w:color w:val="000000"/>
-        </w:rPr>
-      </w:pPr>
-      <w:r>
-        <w:rPr>
-          <w:rtl w:val="0"/>
-        </w:rPr>
-      </w:r>
-    </w:p>
-    <w:p>
-      <w:pPr>
-        <w:pBdr>
-          <w:top w:space="0" w:sz="0" w:val="nil"/>
-          <w:left w:space="0" w:sz="0" w:val="nil"/>
-          <w:bottom w:space="0" w:sz="0" w:val="nil"/>
-          <w:right w:space="0" w:sz="0" w:val="nil"/>
-          <w:between w:space="0" w:sz="0" w:val="nil"/>
-        </w:pBdr>
-        <w:shd w:fill="auto" w:val="clear"/>
-        <w:contextualSpacing w:val="0"/>
-        <w:rPr>
-          <w:color w:val="000000"/>
-        </w:rPr>
-      </w:pPr>
-      <w:r>
-        <w:rPr>
-          <w:color w:val="000000"/>
-          <w:rtl w:val="0"/>
-        </w:rPr>
-        <w:t xml:space="preserve">&lt;head&gt;&lt;m&gt;Plaster&lt;/m&gt;&lt;/head&gt;</w:t>
+          <w:rFonts w:ascii="Courier New" w:cs="Courier New" w:eastAsia="Courier New" w:hAnsi="Courier New"/>
+          <w:color w:val="7f6000"/>
+          <w:sz w:val="18"/>
+          <w:szCs w:val="18"/>
+          <w:rtl w:val="0"/>
+        </w:rPr>
+        <w:t xml:space="preserve">&lt;id&gt;</w:t>
+      </w:r>
+      <w:r>
+        <w:rPr>
+          <w:color w:val="000000"/>
+          <w:rtl w:val="0"/>
+        </w:rPr>
+        <w:t xml:space="preserve">p126v_2</w:t>
+      </w:r>
+      <w:r>
+        <w:rPr>
+          <w:rFonts w:ascii="Courier New" w:cs="Courier New" w:eastAsia="Courier New" w:hAnsi="Courier New"/>
+          <w:color w:val="7f6000"/>
+          <w:sz w:val="18"/>
+          <w:szCs w:val="18"/>
+          <w:rtl w:val="0"/>
+        </w:rPr>
+        <w:t xml:space="preserve">&lt;/id&gt;</w:t>
+      </w:r>
+      <w:r>
+        <w:rPr>
+          <w:rtl w:val="0"/>
+        </w:rPr>
+      </w:r>
+    </w:p>
+    <w:p>
+      <w:pPr>
+        <w:pBdr>
+          <w:top w:space="0" w:sz="0" w:val="nil"/>
+          <w:left w:space="0" w:sz="0" w:val="nil"/>
+          <w:bottom w:space="0" w:sz="0" w:val="nil"/>
+          <w:right w:space="0" w:sz="0" w:val="nil"/>
+          <w:between w:space="0" w:sz="0" w:val="nil"/>
+        </w:pBdr>
+        <w:shd w:fill="auto" w:val="clear"/>
+        <w:contextualSpacing w:val="0"/>
+        <w:rPr>
+          <w:color w:val="000000"/>
+        </w:rPr>
+      </w:pPr>
+      <w:r>
+        <w:rPr>
+          <w:rtl w:val="0"/>
+        </w:rPr>
+      </w:r>
+    </w:p>
+    <w:p>
+      <w:pPr>
+        <w:pBdr>
+          <w:top w:space="0" w:sz="0" w:val="nil"/>
+          <w:left w:space="0" w:sz="0" w:val="nil"/>
+          <w:bottom w:space="0" w:sz="0" w:val="nil"/>
+          <w:right w:space="0" w:sz="0" w:val="nil"/>
+          <w:between w:space="0" w:sz="0" w:val="nil"/>
+        </w:pBdr>
+        <w:shd w:fill="auto" w:val="clear"/>
+        <w:contextualSpacing w:val="0"/>
+        <w:rPr>
+          <w:color w:val="000000"/>
+        </w:rPr>
+      </w:pPr>
+      <w:r>
+        <w:rPr>
+          <w:rFonts w:ascii="Courier New" w:cs="Courier New" w:eastAsia="Courier New" w:hAnsi="Courier New"/>
+          <w:color w:val="7f6000"/>
+          <w:sz w:val="18"/>
+          <w:szCs w:val="18"/>
+          <w:rtl w:val="0"/>
+        </w:rPr>
+        <w:t xml:space="preserve">&lt;head&gt;</w:t>
+      </w:r>
+      <w:r>
+        <w:rPr>
+          <w:rFonts w:ascii="Courier New" w:cs="Courier New" w:eastAsia="Courier New" w:hAnsi="Courier New"/>
+          <w:color w:val="0000ff"/>
+          <w:sz w:val="18"/>
+          <w:szCs w:val="18"/>
+          <w:rtl w:val="0"/>
+        </w:rPr>
+        <w:t xml:space="preserve">&lt;m&gt;</w:t>
+      </w:r>
+      <w:r>
+        <w:rPr>
+          <w:color w:val="000000"/>
+          <w:rtl w:val="0"/>
+        </w:rPr>
+        <w:t xml:space="preserve">Plaster</w:t>
+      </w:r>
+      <w:r>
+        <w:rPr>
+          <w:rFonts w:ascii="Courier New" w:cs="Courier New" w:eastAsia="Courier New" w:hAnsi="Courier New"/>
+          <w:color w:val="0000ff"/>
+          <w:sz w:val="18"/>
+          <w:szCs w:val="18"/>
+          <w:rtl w:val="0"/>
+        </w:rPr>
+        <w:t xml:space="preserve">&lt;/m&gt;</w:t>
+      </w:r>
+      <w:r>
+        <w:rPr>
+          <w:rFonts w:ascii="Courier New" w:cs="Courier New" w:eastAsia="Courier New" w:hAnsi="Courier New"/>
+          <w:color w:val="7f6000"/>
+          <w:sz w:val="18"/>
+          <w:szCs w:val="18"/>
+          <w:rtl w:val="0"/>
+        </w:rPr>
+        <w:t xml:space="preserve">&lt;/head&gt;</w:t>
       </w:r>
       <w:r>
         <w:rPr>
@@ -493,16 +1099,319 @@
         </w:pBdr>
         <w:shd w:fill="auto" w:val="clear"/>
         <w:contextualSpacing w:val="0"/>
-        <w:rPr>
-          <w:color w:val="000000"/>
-        </w:rPr>
-      </w:pPr>
-      <w:r>
-        <w:rPr>
-          <w:color w:val="000000"/>
-          <w:rtl w:val="0"/>
-        </w:rPr>
-        <w:t xml:space="preserve">&lt;ab&gt;You can mold with it as large a piece as you wish. But if you make a mold upon large works and pieces of &lt;m&gt;wood&lt;/m&gt;, it will not release cleanly unless you lather your &lt;m&gt;wood&lt;/m&gt; with very hot &lt;m&gt;wax&lt;/m&gt;.  Because the &lt;m&gt;wood&lt;/m&gt; absorbs and drinks, and because of this, it drinks up the &lt;m&gt;plaster&lt;/m&gt;, which means it does not come out cleanly. You can assume the same thing will happen for any other large piece of &lt;m&gt;wax&lt;/m&gt;. But the cure for this is to lather the work that you wish to cast in &lt;m&gt;plaster&lt;/m&gt; with very hot &lt;m&gt;wax&lt;/m&gt;.  In this way, it will not absorb, and will release very neatly.&lt;/ab&gt;</w:t>
+        <w:rPr/>
+      </w:pPr>
+      <w:r>
+        <w:rPr>
+          <w:rFonts w:ascii="Courier New" w:cs="Courier New" w:eastAsia="Courier New" w:hAnsi="Courier New"/>
+          <w:color w:val="7f6000"/>
+          <w:sz w:val="18"/>
+          <w:szCs w:val="18"/>
+          <w:rtl w:val="0"/>
+        </w:rPr>
+        <w:t xml:space="preserve">&lt;ab&gt;</w:t>
+      </w:r>
+      <w:r>
+        <w:rPr>
+          <w:color w:val="000000"/>
+          <w:rtl w:val="0"/>
+        </w:rPr>
+        <w:t xml:space="preserve">You can mold with it as large a piece as </w:t>
+      </w:r>
+      <w:r>
+        <w:rPr>
+          <w:rtl w:val="0"/>
+        </w:rPr>
+        <w:t xml:space="preserve">you please</w:t>
+      </w:r>
+      <w:r>
+        <w:rPr>
+          <w:color w:val="000000"/>
+          <w:rtl w:val="0"/>
+        </w:rPr>
+        <w:t xml:space="preserve">. But if you</w:t>
+      </w:r>
+      <w:r>
+        <w:rPr>
+          <w:rtl w:val="0"/>
+        </w:rPr>
+        <w:t xml:space="preserve"> take your</w:t>
+      </w:r>
+      <w:r>
+        <w:rPr>
+          <w:color w:val="000000"/>
+          <w:rtl w:val="0"/>
+        </w:rPr>
+        <w:t xml:space="preserve"> molds </w:t>
+      </w:r>
+      <w:r>
+        <w:rPr>
+          <w:rtl w:val="0"/>
+        </w:rPr>
+        <w:t xml:space="preserve">from</w:t>
+      </w:r>
+      <w:r>
+        <w:rPr>
+          <w:color w:val="000000"/>
+          <w:rtl w:val="0"/>
+        </w:rPr>
+        <w:t xml:space="preserve"> large works &amp;</w:t>
+      </w:r>
+      <w:r>
+        <w:rPr>
+          <w:rFonts w:ascii="Courier New" w:cs="Courier New" w:eastAsia="Courier New" w:hAnsi="Courier New"/>
+          <w:color w:val="a9a9a9"/>
+          <w:sz w:val="18"/>
+          <w:szCs w:val="18"/>
+          <w:rtl w:val="0"/>
+        </w:rPr>
+        <w:t xml:space="preserve">amp;</w:t>
+      </w:r>
+      <w:r>
+        <w:rPr>
+          <w:color w:val="000000"/>
+          <w:rtl w:val="0"/>
+        </w:rPr>
+        <w:t xml:space="preserve"> pieces of </w:t>
+      </w:r>
+      <w:r>
+        <w:rPr>
+          <w:rFonts w:ascii="Courier New" w:cs="Courier New" w:eastAsia="Courier New" w:hAnsi="Courier New"/>
+          <w:color w:val="0000ff"/>
+          <w:sz w:val="18"/>
+          <w:szCs w:val="18"/>
+          <w:rtl w:val="0"/>
+        </w:rPr>
+        <w:t xml:space="preserve">&lt;m&gt;</w:t>
+      </w:r>
+      <w:r>
+        <w:rPr>
+          <w:color w:val="000000"/>
+          <w:rtl w:val="0"/>
+        </w:rPr>
+        <w:t xml:space="preserve">wood</w:t>
+      </w:r>
+      <w:r>
+        <w:rPr>
+          <w:rFonts w:ascii="Courier New" w:cs="Courier New" w:eastAsia="Courier New" w:hAnsi="Courier New"/>
+          <w:color w:val="0000ff"/>
+          <w:sz w:val="18"/>
+          <w:szCs w:val="18"/>
+          <w:rtl w:val="0"/>
+        </w:rPr>
+        <w:t xml:space="preserve">&lt;/m&gt;</w:t>
+      </w:r>
+      <w:r>
+        <w:rPr>
+          <w:color w:val="000000"/>
+          <w:rtl w:val="0"/>
+        </w:rPr>
+        <w:t xml:space="preserve">, it will not release well, unless you </w:t>
+      </w:r>
+      <w:r>
+        <w:rPr>
+          <w:rFonts w:ascii="Courier New" w:cs="Courier New" w:eastAsia="Courier New" w:hAnsi="Courier New"/>
+          <w:color w:val="a91111"/>
+          <w:sz w:val="18"/>
+          <w:szCs w:val="18"/>
+          <w:rtl w:val="0"/>
+        </w:rPr>
+        <w:t xml:space="preserve">&lt;del&gt;</w:t>
+      </w:r>
+      <w:r>
+        <w:rPr>
+          <w:rFonts w:ascii="Courier New" w:cs="Courier New" w:eastAsia="Courier New" w:hAnsi="Courier New"/>
+          <w:color w:val="a91111"/>
+          <w:sz w:val="12"/>
+          <w:szCs w:val="12"/>
+          <w:rtl w:val="0"/>
+        </w:rPr>
+        <w:t xml:space="preserve">boil</w:t>
+      </w:r>
+      <w:r>
+        <w:rPr>
+          <w:rFonts w:ascii="Courier New" w:cs="Courier New" w:eastAsia="Courier New" w:hAnsi="Courier New"/>
+          <w:color w:val="a91111"/>
+          <w:sz w:val="18"/>
+          <w:szCs w:val="18"/>
+          <w:rtl w:val="0"/>
+        </w:rPr>
+        <w:t xml:space="preserve">&lt;/del&gt;</w:t>
+      </w:r>
+      <w:r>
+        <w:rPr>
+          <w:rtl w:val="0"/>
+        </w:rPr>
+        <w:t xml:space="preserve"> make your wood drink up very hot wax.</w:t>
+      </w:r>
+      <w:r>
+        <w:rPr>
+          <w:color w:val="000000"/>
+          <w:rtl w:val="0"/>
+        </w:rPr>
+        <w:t xml:space="preserve"> For the w</w:t>
+      </w:r>
+      <w:r>
+        <w:rPr>
+          <w:rtl w:val="0"/>
+        </w:rPr>
+        <w:t xml:space="preserve">ood absorbs &amp;</w:t>
+      </w:r>
+      <w:r>
+        <w:rPr>
+          <w:rFonts w:ascii="Courier New" w:cs="Courier New" w:eastAsia="Courier New" w:hAnsi="Courier New"/>
+          <w:color w:val="a9a9a9"/>
+          <w:sz w:val="18"/>
+          <w:szCs w:val="18"/>
+          <w:rtl w:val="0"/>
+        </w:rPr>
+        <w:t xml:space="preserve">amp;</w:t>
+      </w:r>
+      <w:r>
+        <w:rPr>
+          <w:rtl w:val="0"/>
+        </w:rPr>
+        <w:t xml:space="preserve"> drinks &amp;</w:t>
+      </w:r>
+      <w:r>
+        <w:rPr>
+          <w:rFonts w:ascii="Courier New" w:cs="Courier New" w:eastAsia="Courier New" w:hAnsi="Courier New"/>
+          <w:color w:val="a9a9a9"/>
+          <w:sz w:val="18"/>
+          <w:szCs w:val="18"/>
+          <w:rtl w:val="0"/>
+        </w:rPr>
+        <w:t xml:space="preserve">amp;</w:t>
+      </w:r>
+      <w:r>
+        <w:rPr>
+          <w:rtl w:val="0"/>
+        </w:rPr>
+        <w:t xml:space="preserve"> in this way attracts the plaster</w:t>
+      </w:r>
+      <w:r>
+        <w:rPr>
+          <w:color w:val="000000"/>
+          <w:rtl w:val="0"/>
+        </w:rPr>
+        <w:t xml:space="preserve">. You can assume the same thing for any other large piece of </w:t>
+      </w:r>
+      <w:r>
+        <w:rPr>
+          <w:rtl w:val="0"/>
+        </w:rPr>
+        <w:t xml:space="preserve">work</w:t>
+      </w:r>
+      <w:r>
+        <w:rPr>
+          <w:color w:val="000000"/>
+          <w:rtl w:val="0"/>
+        </w:rPr>
+        <w:t xml:space="preserve">. But the cure is to </w:t>
+      </w:r>
+      <w:r>
+        <w:rPr>
+          <w:rFonts w:ascii="Courier New" w:cs="Courier New" w:eastAsia="Courier New" w:hAnsi="Courier New"/>
+          <w:color w:val="a91111"/>
+          <w:sz w:val="18"/>
+          <w:szCs w:val="18"/>
+          <w:rtl w:val="0"/>
+        </w:rPr>
+        <w:t xml:space="preserve">&lt;del&gt;</w:t>
+      </w:r>
+      <w:r>
+        <w:rPr>
+          <w:rFonts w:ascii="Courier New" w:cs="Courier New" w:eastAsia="Courier New" w:hAnsi="Courier New"/>
+          <w:color w:val="a91111"/>
+          <w:sz w:val="12"/>
+          <w:szCs w:val="12"/>
+          <w:rtl w:val="0"/>
+        </w:rPr>
+        <w:t xml:space="preserve">l’ab</w:t>
+      </w:r>
+      <w:r>
+        <w:rPr>
+          <w:rFonts w:ascii="Courier New" w:cs="Courier New" w:eastAsia="Courier New" w:hAnsi="Courier New"/>
+          <w:color w:val="a91111"/>
+          <w:sz w:val="18"/>
+          <w:szCs w:val="18"/>
+          <w:rtl w:val="0"/>
+        </w:rPr>
+        <w:t xml:space="preserve">&lt;/del&gt; </w:t>
+      </w:r>
+      <w:r>
+        <w:rPr>
+          <w:rtl w:val="0"/>
+        </w:rPr>
+        <w:t xml:space="preserve">soak </w:t>
+      </w:r>
+      <w:r>
+        <w:rPr>
+          <w:rFonts w:ascii="Courier New" w:cs="Courier New" w:eastAsia="Courier New" w:hAnsi="Courier New"/>
+          <w:color w:val="a91111"/>
+          <w:sz w:val="18"/>
+          <w:szCs w:val="18"/>
+          <w:rtl w:val="0"/>
+        </w:rPr>
+        <w:t xml:space="preserve">&lt;del&gt;</w:t>
+      </w:r>
+      <w:r>
+        <w:rPr>
+          <w:rFonts w:ascii="Courier New" w:cs="Courier New" w:eastAsia="Courier New" w:hAnsi="Courier New"/>
+          <w:color w:val="a91111"/>
+          <w:sz w:val="12"/>
+          <w:szCs w:val="12"/>
+          <w:rtl w:val="0"/>
+        </w:rPr>
+        <w:t xml:space="preserve">l’ouvra</w:t>
+      </w:r>
+      <w:r>
+        <w:rPr>
+          <w:rFonts w:ascii="Courier New" w:cs="Courier New" w:eastAsia="Courier New" w:hAnsi="Courier New"/>
+          <w:color w:val="a91111"/>
+          <w:sz w:val="18"/>
+          <w:szCs w:val="18"/>
+          <w:rtl w:val="0"/>
+        </w:rPr>
+        <w:t xml:space="preserve">&lt;/del&gt; </w:t>
+      </w:r>
+      <w:r>
+        <w:rPr>
+          <w:rtl w:val="0"/>
+        </w:rPr>
+        <w:t xml:space="preserve">with very hot wax, the work on which you want to cast your plaster. For, by this means, it will not drink it up &amp;</w:t>
+      </w:r>
+      <w:r>
+        <w:rPr>
+          <w:rFonts w:ascii="Courier New" w:cs="Courier New" w:eastAsia="Courier New" w:hAnsi="Courier New"/>
+          <w:color w:val="a9a9a9"/>
+          <w:sz w:val="18"/>
+          <w:szCs w:val="18"/>
+          <w:rtl w:val="0"/>
+        </w:rPr>
+        <w:t xml:space="preserve">amp;</w:t>
+      </w:r>
+      <w:r>
+        <w:rPr>
+          <w:rtl w:val="0"/>
+        </w:rPr>
+        <w:t xml:space="preserve"> will release very neatly</w:t>
+      </w:r>
+      <w:r>
+        <w:rPr>
+          <w:rtl w:val="0"/>
+        </w:rPr>
+        <w:t xml:space="preserve">.</w:t>
+      </w:r>
+      <w:r>
+        <w:rPr>
+          <w:rFonts w:ascii="Courier New" w:cs="Courier New" w:eastAsia="Courier New" w:hAnsi="Courier New"/>
+          <w:color w:val="7f6000"/>
+          <w:sz w:val="18"/>
+          <w:szCs w:val="18"/>
+          <w:rtl w:val="0"/>
+        </w:rPr>
+        <w:t xml:space="preserve">&lt;/ab&gt;</w:t>
       </w:r>
       <w:r>
         <w:rPr>
@@ -550,10 +1459,30 @@
       </w:pPr>
       <w:r>
         <w:rPr>
-          <w:color w:val="000000"/>
-          <w:rtl w:val="0"/>
-        </w:rPr>
-        <w:t xml:space="preserve">&lt;ab&gt;&lt;margin&gt;left-middle&lt;/margin&gt;If the &lt;m&gt;plaster&lt;/m&gt; shrinks, it will always make flaws, look for harder &lt;sup&gt;&lt;m&gt;plaster&lt;/m&gt;&lt;/sup&gt; and rather than casting it, press your molds well.&lt;/ab&gt;</w:t>
+          <w:rFonts w:ascii="Courier New" w:cs="Courier New" w:eastAsia="Courier New" w:hAnsi="Courier New"/>
+          <w:color w:val="7f6000"/>
+          <w:sz w:val="18"/>
+          <w:szCs w:val="18"/>
+          <w:rtl w:val="0"/>
+        </w:rPr>
+        <w:t xml:space="preserve">&lt;ab&gt;&lt;margin&gt;</w:t>
+      </w:r>
+      <w:r>
+        <w:rPr>
+          <w:color w:val="000000"/>
+          <w:rtl w:val="0"/>
+        </w:rPr>
+        <w:t xml:space="preserve">left-middle</w:t>
+      </w:r>
+      <w:r>
+        <w:rPr>
+          <w:rFonts w:ascii="Courier New" w:cs="Courier New" w:eastAsia="Courier New" w:hAnsi="Courier New"/>
+          <w:color w:val="7f6000"/>
+          <w:sz w:val="18"/>
+          <w:szCs w:val="18"/>
+          <w:rtl w:val="0"/>
+        </w:rPr>
+        <w:t xml:space="preserve">&lt;/margin&gt;</w:t>
       </w:r>
       <w:r>
         <w:rPr>
@@ -579,6 +1508,155 @@
       </w:pPr>
       <w:r>
         <w:rPr>
+          <w:color w:val="000000"/>
+          <w:rtl w:val="0"/>
+        </w:rPr>
+        <w:t xml:space="preserve">If the </w:t>
+      </w:r>
+      <w:r>
+        <w:rPr>
+          <w:rFonts w:ascii="Courier New" w:cs="Courier New" w:eastAsia="Courier New" w:hAnsi="Courier New"/>
+          <w:color w:val="0000ff"/>
+          <w:sz w:val="18"/>
+          <w:szCs w:val="18"/>
+          <w:rtl w:val="0"/>
+        </w:rPr>
+        <w:t xml:space="preserve">&lt;m&gt;</w:t>
+      </w:r>
+      <w:r>
+        <w:rPr>
+          <w:color w:val="000000"/>
+          <w:rtl w:val="0"/>
+        </w:rPr>
+        <w:t xml:space="preserve">plaster</w:t>
+      </w:r>
+      <w:r>
+        <w:rPr>
+          <w:rFonts w:ascii="Courier New" w:cs="Courier New" w:eastAsia="Courier New" w:hAnsi="Courier New"/>
+          <w:color w:val="0000ff"/>
+          <w:sz w:val="18"/>
+          <w:szCs w:val="18"/>
+          <w:rtl w:val="0"/>
+        </w:rPr>
+        <w:t xml:space="preserve">&lt;/m&gt;</w:t>
+      </w:r>
+      <w:r>
+        <w:rPr>
+          <w:color w:val="000000"/>
+          <w:rtl w:val="0"/>
+        </w:rPr>
+        <w:t xml:space="preserve"> </w:t>
+      </w:r>
+      <w:r>
+        <w:rPr>
+          <w:rtl w:val="0"/>
+        </w:rPr>
+        <w:t xml:space="preserve">shrinks</w:t>
+      </w:r>
+      <w:r>
+        <w:rPr>
+          <w:color w:val="000000"/>
+          <w:rtl w:val="0"/>
+        </w:rPr>
+        <w:t xml:space="preserve">, it will always make flaws</w:t>
+      </w:r>
+      <w:r>
+        <w:rPr>
+          <w:rtl w:val="0"/>
+        </w:rPr>
+        <w:t xml:space="preserve">.</w:t>
+      </w:r>
+      <w:r>
+        <w:rPr>
+          <w:color w:val="000000"/>
+          <w:rtl w:val="0"/>
+        </w:rPr>
+        <w:t xml:space="preserve"> </w:t>
+      </w:r>
+      <w:r>
+        <w:rPr>
+          <w:rtl w:val="0"/>
+        </w:rPr>
+        <w:t xml:space="preserve">Find</w:t>
+      </w:r>
+      <w:r>
+        <w:rPr>
+          <w:color w:val="000000"/>
+          <w:rtl w:val="0"/>
+        </w:rPr>
+        <w:t xml:space="preserve"> </w:t>
+      </w:r>
+      <w:r>
+        <w:rPr>
+          <w:rtl w:val="0"/>
+        </w:rPr>
+        <w:t xml:space="preserve">some hard ones and </w:t>
+      </w:r>
+      <w:r>
+        <w:rPr>
+          <w:rFonts w:ascii="Courier New" w:cs="Courier New" w:eastAsia="Courier New" w:hAnsi="Courier New"/>
+          <w:color w:val="a91111"/>
+          <w:sz w:val="18"/>
+          <w:szCs w:val="18"/>
+          <w:rtl w:val="0"/>
+        </w:rPr>
+        <w:t xml:space="preserve">&lt;del&gt;</w:t>
+      </w:r>
+      <w:r>
+        <w:rPr>
+          <w:rFonts w:ascii="Courier New" w:cs="Courier New" w:eastAsia="Courier New" w:hAnsi="Courier New"/>
+          <w:color w:val="a91111"/>
+          <w:sz w:val="12"/>
+          <w:szCs w:val="12"/>
+          <w:rtl w:val="0"/>
+        </w:rPr>
+        <w:t xml:space="preserve">it</w:t>
+      </w:r>
+      <w:r>
+        <w:rPr>
+          <w:rFonts w:ascii="Courier New" w:cs="Courier New" w:eastAsia="Courier New" w:hAnsi="Courier New"/>
+          <w:color w:val="a91111"/>
+          <w:sz w:val="18"/>
+          <w:szCs w:val="18"/>
+          <w:rtl w:val="0"/>
+        </w:rPr>
+        <w:t xml:space="preserve">&lt;/del&gt; </w:t>
+      </w:r>
+      <w:r>
+        <w:rPr>
+          <w:rtl w:val="0"/>
+        </w:rPr>
+        <w:t xml:space="preserve">place your molds </w:t>
+      </w:r>
+      <w:commentRangeStart w:id="0"/>
+      <w:r>
+        <w:rPr>
+          <w:rtl w:val="0"/>
+        </w:rPr>
+        <w:t xml:space="preserve">well pressed together</w:t>
+      </w:r>
+      <w:commentRangeEnd w:id="0"/>
+      <w:r>
+        <w:commentReference w:id="0"/>
+      </w:r>
+      <w:r>
+        <w:rPr>
+          <w:rtl w:val="0"/>
+        </w:rPr>
+        <w:t xml:space="preserve"> before casting.</w:t>
+      </w:r>
+      <w:r>
+        <w:rPr>
+          <w:rFonts w:ascii="Courier New" w:cs="Courier New" w:eastAsia="Courier New" w:hAnsi="Courier New"/>
+          <w:color w:val="7f6000"/>
+          <w:sz w:val="18"/>
+          <w:szCs w:val="18"/>
+          <w:rtl w:val="0"/>
+        </w:rPr>
+        <w:t xml:space="preserve">&lt;/ab&gt;</w:t>
+      </w:r>
+      <w:r>
+        <w:rPr>
           <w:rtl w:val="0"/>
         </w:rPr>
       </w:r>
@@ -601,10 +1679,75 @@
       </w:pPr>
       <w:r>
         <w:rPr>
-          <w:color w:val="000000"/>
-          <w:rtl w:val="0"/>
-        </w:rPr>
-        <w:t xml:space="preserve">&lt;ab&gt;&lt;margin&gt;left-middle&lt;/margin&gt;If it shrinks, it is not good &lt;m&gt;plaster.&lt;/m&gt;&lt;/ab&gt;&lt;/div&gt;</w:t>
+          <w:rtl w:val="0"/>
+        </w:rPr>
+      </w:r>
+    </w:p>
+    <w:p>
+      <w:pPr>
+        <w:widowControl w:val="0"/>
+        <w:pBdr>
+          <w:top w:space="0" w:sz="0" w:val="nil"/>
+          <w:left w:space="0" w:sz="0" w:val="nil"/>
+          <w:bottom w:space="0" w:sz="0" w:val="nil"/>
+          <w:right w:space="0" w:sz="0" w:val="nil"/>
+          <w:between w:space="0" w:sz="0" w:val="nil"/>
+        </w:pBdr>
+        <w:shd w:fill="auto" w:val="clear"/>
+        <w:contextualSpacing w:val="0"/>
+        <w:rPr>
+          <w:color w:val="000000"/>
+        </w:rPr>
+      </w:pPr>
+      <w:r>
+        <w:rPr>
+          <w:rFonts w:ascii="Courier New" w:cs="Courier New" w:eastAsia="Courier New" w:hAnsi="Courier New"/>
+          <w:color w:val="7f6000"/>
+          <w:sz w:val="18"/>
+          <w:szCs w:val="18"/>
+          <w:rtl w:val="0"/>
+        </w:rPr>
+        <w:t xml:space="preserve">&lt;ab&gt;&lt;margin&gt;</w:t>
+      </w:r>
+      <w:r>
+        <w:rPr>
+          <w:color w:val="000000"/>
+          <w:rtl w:val="0"/>
+        </w:rPr>
+        <w:t xml:space="preserve">left-middle</w:t>
+      </w:r>
+      <w:r>
+        <w:rPr>
+          <w:rFonts w:ascii="Courier New" w:cs="Courier New" w:eastAsia="Courier New" w:hAnsi="Courier New"/>
+          <w:color w:val="7f6000"/>
+          <w:sz w:val="18"/>
+          <w:szCs w:val="18"/>
+          <w:rtl w:val="0"/>
+        </w:rPr>
+        <w:t xml:space="preserve">&lt;/margin&gt;</w:t>
+      </w:r>
+      <w:r>
+        <w:rPr>
+          <w:color w:val="000000"/>
+          <w:rtl w:val="0"/>
+        </w:rPr>
+        <w:t xml:space="preserve">It</w:t>
+      </w:r>
+      <w:r>
+        <w:rPr>
+          <w:rtl w:val="0"/>
+        </w:rPr>
+        <w:t xml:space="preserve"> is not good when it shrinks.</w:t>
+      </w:r>
+      <w:r>
+        <w:rPr>
+          <w:rFonts w:ascii="Courier New" w:cs="Courier New" w:eastAsia="Courier New" w:hAnsi="Courier New"/>
+          <w:color w:val="7f6000"/>
+          <w:sz w:val="18"/>
+          <w:szCs w:val="18"/>
+          <w:rtl w:val="0"/>
+        </w:rPr>
+        <w:t xml:space="preserve">&lt;/ab&gt;&lt;/div&gt;</w:t>
       </w:r>
       <w:r>
         <w:rPr>
@@ -657,7 +1800,10 @@
       </w:pPr>
       <w:r>
         <w:rPr>
-          <w:color w:val="000000"/>
+          <w:rFonts w:ascii="Courier New" w:cs="Courier New" w:eastAsia="Courier New" w:hAnsi="Courier New"/>
+          <w:color w:val="7f6000"/>
+          <w:sz w:val="18"/>
+          <w:szCs w:val="18"/>
           <w:rtl w:val="0"/>
         </w:rPr>
         <w:t xml:space="preserve">&lt;div&gt;</w:t>
@@ -685,10 +1831,30 @@
       </w:pPr>
       <w:r>
         <w:rPr>
-          <w:color w:val="000000"/>
-          <w:rtl w:val="0"/>
-        </w:rPr>
-        <w:t xml:space="preserve">&lt;id&gt;p126v_3&lt;/id&gt;</w:t>
+          <w:rFonts w:ascii="Courier New" w:cs="Courier New" w:eastAsia="Courier New" w:hAnsi="Courier New"/>
+          <w:color w:val="7f6000"/>
+          <w:sz w:val="18"/>
+          <w:szCs w:val="18"/>
+          <w:rtl w:val="0"/>
+        </w:rPr>
+        <w:t xml:space="preserve">&lt;id&gt;</w:t>
+      </w:r>
+      <w:r>
+        <w:rPr>
+          <w:color w:val="000000"/>
+          <w:rtl w:val="0"/>
+        </w:rPr>
+        <w:t xml:space="preserve">p126v_3</w:t>
+      </w:r>
+      <w:r>
+        <w:rPr>
+          <w:rFonts w:ascii="Courier New" w:cs="Courier New" w:eastAsia="Courier New" w:hAnsi="Courier New"/>
+          <w:color w:val="7f6000"/>
+          <w:sz w:val="18"/>
+          <w:szCs w:val="18"/>
+          <w:rtl w:val="0"/>
+        </w:rPr>
+        <w:t xml:space="preserve">&lt;/id&gt;</w:t>
       </w:r>
       <w:r>
         <w:rPr>
@@ -735,128 +1901,670 @@
       </w:pPr>
       <w:r>
         <w:rPr>
-          <w:color w:val="000000"/>
-          <w:rtl w:val="0"/>
-        </w:rPr>
-        <w:t xml:space="preserve">&lt;head&gt;Plants that are difficult to burn in the noyau&lt;/head&gt;</w:t>
-      </w:r>
-      <w:r>
-        <w:rPr>
-          <w:rtl w:val="0"/>
-        </w:rPr>
-      </w:r>
-    </w:p>
-    <w:p>
-      <w:pPr>
-        <w:pBdr>
-          <w:top w:space="0" w:sz="0" w:val="nil"/>
-          <w:left w:space="0" w:sz="0" w:val="nil"/>
-          <w:bottom w:space="0" w:sz="0" w:val="nil"/>
-          <w:right w:space="0" w:sz="0" w:val="nil"/>
-          <w:between w:space="0" w:sz="0" w:val="nil"/>
-        </w:pBdr>
-        <w:shd w:fill="auto" w:val="clear"/>
-        <w:contextualSpacing w:val="0"/>
-        <w:rPr>
-          <w:color w:val="000000"/>
-        </w:rPr>
-      </w:pPr>
-      <w:r>
-        <w:rPr>
-          <w:rtl w:val="0"/>
-        </w:rPr>
-      </w:r>
-    </w:p>
-    <w:p>
-      <w:pPr>
-        <w:pBdr>
-          <w:top w:space="0" w:sz="0" w:val="nil"/>
-          <w:left w:space="0" w:sz="0" w:val="nil"/>
-          <w:bottom w:space="0" w:sz="0" w:val="nil"/>
-          <w:right w:space="0" w:sz="0" w:val="nil"/>
-          <w:between w:space="0" w:sz="0" w:val="nil"/>
-        </w:pBdr>
-        <w:shd w:fill="auto" w:val="clear"/>
-        <w:contextualSpacing w:val="0"/>
-        <w:rPr>
-          <w:color w:val="000000"/>
-        </w:rPr>
-      </w:pPr>
-      <w:r>
-        <w:rPr>
-          <w:color w:val="000000"/>
-          <w:rtl w:val="0"/>
-        </w:rPr>
-        <w:t xml:space="preserve">&lt;ab&gt;Any herb that has a hard stem, like &lt;m&gt;wood&lt;/m&gt;, is very difficult to burn in the noyau, such as asparagus, thyme, and other similar things, because they remain as solid &lt;m&gt;coal&lt;/m&gt; in the small conduits, and if they are not reduced to ashes, it is not possible to remove them from the mold.  In this case, some reheat them two or three times.  Others in mixing some herbs together in the mold, </w:t>
-      </w:r>
-      <w:r>
-        <w:rPr>
-          <w:color w:val="000000"/>
-          <w:rtl w:val="0"/>
-        </w:rPr>
-        <w:t xml:space="preserve">pass </w:t>
-      </w:r>
-      <w:r>
-        <w:rPr>
-          <w:color w:val="000000"/>
-          <w:rtl w:val="0"/>
-        </w:rPr>
-        <w:t xml:space="preserve">through the herbs and the &lt;m&gt;earth&lt;/m&gt; circle, which is there to receive the tempered sand.&lt;</w:t>
-      </w:r>
-      <w:r>
-        <w:rPr>
-          <w:rtl w:val="0"/>
-        </w:rPr>
-        <w:t xml:space="preserve">/ab&gt;</w:t>
-      </w:r>
-      <w:r>
-        <w:rPr>
-          <w:rtl w:val="0"/>
-        </w:rPr>
-      </w:r>
-    </w:p>
-    <w:p>
-      <w:pPr>
-        <w:pBdr>
-          <w:top w:space="0" w:sz="0" w:val="nil"/>
-          <w:left w:space="0" w:sz="0" w:val="nil"/>
-          <w:bottom w:space="0" w:sz="0" w:val="nil"/>
-          <w:right w:space="0" w:sz="0" w:val="nil"/>
-          <w:between w:space="0" w:sz="0" w:val="nil"/>
-        </w:pBdr>
-        <w:shd w:fill="auto" w:val="clear"/>
-        <w:contextualSpacing w:val="0"/>
-        <w:rPr>
-          <w:color w:val="000000"/>
-        </w:rPr>
-      </w:pPr>
-      <w:r>
-        <w:rPr>
-          <w:rtl w:val="0"/>
-        </w:rPr>
-      </w:r>
-    </w:p>
-    <w:p>
-      <w:pPr>
-        <w:pBdr>
-          <w:top w:space="0" w:sz="0" w:val="nil"/>
-          <w:left w:space="0" w:sz="0" w:val="nil"/>
-          <w:bottom w:space="0" w:sz="0" w:val="nil"/>
-          <w:right w:space="0" w:sz="0" w:val="nil"/>
-          <w:between w:space="0" w:sz="0" w:val="nil"/>
-        </w:pBdr>
-        <w:shd w:fill="auto" w:val="clear"/>
-        <w:contextualSpacing w:val="0"/>
-        <w:rPr>
-          <w:color w:val="000000"/>
-        </w:rPr>
-      </w:pPr>
-      <w:r>
-        <w:rPr>
-          <w:color w:val="000000"/>
-          <w:rtl w:val="0"/>
-        </w:rPr>
-        <w:t xml:space="preserve">&lt;ab&gt;This is not due to the fact that those herbs have stems with lines in them because rosemary burns well.  This is due to the nature of certain herbs.&lt;/ab&gt;</w:t>
+          <w:rFonts w:ascii="Courier New" w:cs="Courier New" w:eastAsia="Courier New" w:hAnsi="Courier New"/>
+          <w:color w:val="7f6000"/>
+          <w:sz w:val="18"/>
+          <w:szCs w:val="18"/>
+          <w:rtl w:val="0"/>
+        </w:rPr>
+        <w:t xml:space="preserve">&lt;head&gt;</w:t>
+      </w:r>
+      <w:r>
+        <w:rPr>
+          <w:color w:val="000000"/>
+          <w:rtl w:val="0"/>
+        </w:rPr>
+        <w:t xml:space="preserve">Plants difficult to burn in the </w:t>
+      </w:r>
+      <w:r>
+        <w:rPr>
+          <w:rFonts w:ascii="Courier New" w:cs="Courier New" w:eastAsia="Courier New" w:hAnsi="Courier New"/>
+          <w:color w:val="0000ff"/>
+          <w:sz w:val="18"/>
+          <w:szCs w:val="18"/>
+          <w:rtl w:val="0"/>
+        </w:rPr>
+        <w:t xml:space="preserve">&lt;fr&gt;</w:t>
+      </w:r>
+      <w:r>
+        <w:rPr>
+          <w:color w:val="000000"/>
+          <w:rtl w:val="0"/>
+        </w:rPr>
+        <w:t xml:space="preserve">noyau</w:t>
+      </w:r>
+      <w:r>
+        <w:rPr>
+          <w:rFonts w:ascii="Courier New" w:cs="Courier New" w:eastAsia="Courier New" w:hAnsi="Courier New"/>
+          <w:color w:val="0000ff"/>
+          <w:sz w:val="18"/>
+          <w:szCs w:val="18"/>
+          <w:rtl w:val="0"/>
+        </w:rPr>
+        <w:t xml:space="preserve">&lt;/fr&gt;</w:t>
+      </w:r>
+      <w:r>
+        <w:rPr>
+          <w:rFonts w:ascii="Courier New" w:cs="Courier New" w:eastAsia="Courier New" w:hAnsi="Courier New"/>
+          <w:color w:val="7f6000"/>
+          <w:sz w:val="18"/>
+          <w:szCs w:val="18"/>
+          <w:rtl w:val="0"/>
+        </w:rPr>
+        <w:t xml:space="preserve">&lt;/head&gt;</w:t>
+      </w:r>
+      <w:r>
+        <w:rPr>
+          <w:rtl w:val="0"/>
+        </w:rPr>
+      </w:r>
+    </w:p>
+    <w:p>
+      <w:pPr>
+        <w:pBdr>
+          <w:top w:space="0" w:sz="0" w:val="nil"/>
+          <w:left w:space="0" w:sz="0" w:val="nil"/>
+          <w:bottom w:space="0" w:sz="0" w:val="nil"/>
+          <w:right w:space="0" w:sz="0" w:val="nil"/>
+          <w:between w:space="0" w:sz="0" w:val="nil"/>
+        </w:pBdr>
+        <w:shd w:fill="auto" w:val="clear"/>
+        <w:contextualSpacing w:val="0"/>
+        <w:rPr>
+          <w:color w:val="000000"/>
+        </w:rPr>
+      </w:pPr>
+      <w:r>
+        <w:rPr>
+          <w:rtl w:val="0"/>
+        </w:rPr>
+      </w:r>
+    </w:p>
+    <w:p>
+      <w:pPr>
+        <w:pBdr>
+          <w:top w:space="0" w:sz="0" w:val="nil"/>
+          <w:left w:space="0" w:sz="0" w:val="nil"/>
+          <w:bottom w:space="0" w:sz="0" w:val="nil"/>
+          <w:right w:space="0" w:sz="0" w:val="nil"/>
+          <w:between w:space="0" w:sz="0" w:val="nil"/>
+        </w:pBdr>
+        <w:shd w:fill="auto" w:val="clear"/>
+        <w:contextualSpacing w:val="0"/>
+        <w:rPr>
+          <w:color w:val="000000"/>
+        </w:rPr>
+      </w:pPr>
+      <w:r>
+        <w:rPr>
+          <w:rFonts w:ascii="Courier New" w:cs="Courier New" w:eastAsia="Courier New" w:hAnsi="Courier New"/>
+          <w:color w:val="7f6000"/>
+          <w:sz w:val="18"/>
+          <w:szCs w:val="18"/>
+          <w:rtl w:val="0"/>
+        </w:rPr>
+        <w:t xml:space="preserve">&lt;ab&gt;</w:t>
+      </w:r>
+      <w:r>
+        <w:rPr>
+          <w:color w:val="000000"/>
+          <w:rtl w:val="0"/>
+        </w:rPr>
+        <w:t xml:space="preserve">A</w:t>
+      </w:r>
+      <w:r>
+        <w:rPr>
+          <w:rtl w:val="0"/>
+        </w:rPr>
+        <w:t xml:space="preserve">ny</w:t>
+      </w:r>
+      <w:r>
+        <w:rPr>
+          <w:color w:val="000000"/>
+          <w:rtl w:val="0"/>
+        </w:rPr>
+        <w:t xml:space="preserve"> </w:t>
+      </w:r>
+      <w:r>
+        <w:rPr>
+          <w:rtl w:val="0"/>
+        </w:rPr>
+        <w:t xml:space="preserve">plant</w:t>
+      </w:r>
+      <w:r>
+        <w:rPr>
+          <w:color w:val="000000"/>
+          <w:rtl w:val="0"/>
+        </w:rPr>
+        <w:t xml:space="preserve"> </w:t>
+      </w:r>
+      <w:r>
+        <w:rPr>
+          <w:rtl w:val="0"/>
+        </w:rPr>
+        <w:t xml:space="preserve">which</w:t>
+      </w:r>
+      <w:r>
+        <w:rPr>
+          <w:color w:val="000000"/>
+          <w:rtl w:val="0"/>
+        </w:rPr>
+        <w:t xml:space="preserve"> has a</w:t>
+      </w:r>
+      <w:r>
+        <w:rPr>
+          <w:rtl w:val="0"/>
+        </w:rPr>
+        <w:t xml:space="preserve"> </w:t>
+      </w:r>
+      <w:r>
+        <w:rPr>
+          <w:color w:val="000000"/>
+          <w:rtl w:val="0"/>
+        </w:rPr>
+        <w:t xml:space="preserve">hard stem</w:t>
+      </w:r>
+      <w:r>
+        <w:rPr>
+          <w:rtl w:val="0"/>
+        </w:rPr>
+        <w:t xml:space="preserve"> &amp;</w:t>
+      </w:r>
+      <w:r>
+        <w:rPr>
+          <w:rFonts w:ascii="Courier New" w:cs="Courier New" w:eastAsia="Courier New" w:hAnsi="Courier New"/>
+          <w:color w:val="a9a9a9"/>
+          <w:sz w:val="18"/>
+          <w:szCs w:val="18"/>
+          <w:rtl w:val="0"/>
+        </w:rPr>
+        <w:t xml:space="preserve">amp;</w:t>
+      </w:r>
+      <w:r>
+        <w:rPr>
+          <w:rtl w:val="0"/>
+        </w:rPr>
+        <w:t xml:space="preserve"> </w:t>
+      </w:r>
+      <w:r>
+        <w:rPr>
+          <w:color w:val="000000"/>
+          <w:rtl w:val="0"/>
+        </w:rPr>
+        <w:t xml:space="preserve"> like </w:t>
+      </w:r>
+      <w:r>
+        <w:rPr>
+          <w:rFonts w:ascii="Courier New" w:cs="Courier New" w:eastAsia="Courier New" w:hAnsi="Courier New"/>
+          <w:color w:val="0000ff"/>
+          <w:sz w:val="18"/>
+          <w:szCs w:val="18"/>
+          <w:rtl w:val="0"/>
+        </w:rPr>
+        <w:t xml:space="preserve">&lt;m&gt;</w:t>
+      </w:r>
+      <w:r>
+        <w:rPr>
+          <w:color w:val="000000"/>
+          <w:rtl w:val="0"/>
+        </w:rPr>
+        <w:t xml:space="preserve">wood</w:t>
+      </w:r>
+      <w:r>
+        <w:rPr>
+          <w:rFonts w:ascii="Courier New" w:cs="Courier New" w:eastAsia="Courier New" w:hAnsi="Courier New"/>
+          <w:color w:val="0000ff"/>
+          <w:sz w:val="18"/>
+          <w:szCs w:val="18"/>
+          <w:rtl w:val="0"/>
+        </w:rPr>
+        <w:t xml:space="preserve">&lt;/m&gt;</w:t>
+      </w:r>
+      <w:r>
+        <w:rPr>
+          <w:color w:val="000000"/>
+          <w:rtl w:val="0"/>
+        </w:rPr>
+        <w:t xml:space="preserve"> is very difficult to burn in the </w:t>
+      </w:r>
+      <w:r>
+        <w:rPr>
+          <w:rFonts w:ascii="Courier New" w:cs="Courier New" w:eastAsia="Courier New" w:hAnsi="Courier New"/>
+          <w:color w:val="0000ff"/>
+          <w:sz w:val="18"/>
+          <w:szCs w:val="18"/>
+          <w:rtl w:val="0"/>
+        </w:rPr>
+        <w:t xml:space="preserve">&lt;fr&gt;</w:t>
+      </w:r>
+      <w:r>
+        <w:rPr>
+          <w:color w:val="000000"/>
+          <w:rtl w:val="0"/>
+        </w:rPr>
+        <w:t xml:space="preserve">noyau</w:t>
+      </w:r>
+      <w:r>
+        <w:rPr>
+          <w:rFonts w:ascii="Courier New" w:cs="Courier New" w:eastAsia="Courier New" w:hAnsi="Courier New"/>
+          <w:color w:val="0000ff"/>
+          <w:sz w:val="18"/>
+          <w:szCs w:val="18"/>
+          <w:rtl w:val="0"/>
+        </w:rPr>
+        <w:t xml:space="preserve">&lt;/fr&gt;</w:t>
+      </w:r>
+      <w:r>
+        <w:rPr>
+          <w:color w:val="000000"/>
+          <w:rtl w:val="0"/>
+        </w:rPr>
+        <w:t xml:space="preserve">, such as asparagus, thyme, &amp;</w:t>
+      </w:r>
+      <w:r>
+        <w:rPr>
+          <w:rFonts w:ascii="Courier New" w:cs="Courier New" w:eastAsia="Courier New" w:hAnsi="Courier New"/>
+          <w:color w:val="a9a9a9"/>
+          <w:sz w:val="18"/>
+          <w:szCs w:val="18"/>
+          <w:rtl w:val="0"/>
+        </w:rPr>
+        <w:t xml:space="preserve">amp;</w:t>
+      </w:r>
+      <w:r>
+        <w:rPr>
+          <w:color w:val="000000"/>
+          <w:rtl w:val="0"/>
+        </w:rPr>
+        <w:t xml:space="preserve"> similar things, because they </w:t>
+      </w:r>
+      <w:r>
+        <w:rPr>
+          <w:rtl w:val="0"/>
+        </w:rPr>
+        <w:t xml:space="preserve">stay</w:t>
+      </w:r>
+      <w:r>
+        <w:rPr>
+          <w:color w:val="000000"/>
+          <w:rtl w:val="0"/>
+        </w:rPr>
+        <w:t xml:space="preserve"> as </w:t>
+      </w:r>
+      <w:r>
+        <w:rPr>
+          <w:rFonts w:ascii="Courier New" w:cs="Courier New" w:eastAsia="Courier New" w:hAnsi="Courier New"/>
+          <w:color w:val="0000ff"/>
+          <w:sz w:val="18"/>
+          <w:szCs w:val="18"/>
+          <w:rtl w:val="0"/>
+        </w:rPr>
+        <w:t xml:space="preserve">&lt;m&gt;</w:t>
+      </w:r>
+      <w:r>
+        <w:rPr>
+          <w:color w:val="000000"/>
+          <w:rtl w:val="0"/>
+        </w:rPr>
+        <w:t xml:space="preserve">coal</w:t>
+      </w:r>
+      <w:r>
+        <w:rPr>
+          <w:rFonts w:ascii="Courier New" w:cs="Courier New" w:eastAsia="Courier New" w:hAnsi="Courier New"/>
+          <w:color w:val="0000ff"/>
+          <w:sz w:val="18"/>
+          <w:szCs w:val="18"/>
+          <w:rtl w:val="0"/>
+        </w:rPr>
+        <w:t xml:space="preserve">&lt;/m&gt;</w:t>
+      </w:r>
+      <w:r>
+        <w:rPr>
+          <w:color w:val="000000"/>
+          <w:rtl w:val="0"/>
+        </w:rPr>
+        <w:t xml:space="preserve"> in the small conduits, &amp;</w:t>
+      </w:r>
+      <w:r>
+        <w:rPr>
+          <w:rFonts w:ascii="Courier New" w:cs="Courier New" w:eastAsia="Courier New" w:hAnsi="Courier New"/>
+          <w:color w:val="a9a9a9"/>
+          <w:sz w:val="18"/>
+          <w:szCs w:val="18"/>
+          <w:rtl w:val="0"/>
+        </w:rPr>
+        <w:t xml:space="preserve">amp;</w:t>
+      </w:r>
+      <w:r>
+        <w:rPr>
+          <w:color w:val="000000"/>
+          <w:rtl w:val="0"/>
+        </w:rPr>
+        <w:t xml:space="preserve"> if they </w:t>
+      </w:r>
+      <w:r>
+        <w:rPr>
+          <w:rtl w:val="0"/>
+        </w:rPr>
+        <w:t xml:space="preserve">do</w:t>
+      </w:r>
+      <w:r>
+        <w:rPr>
+          <w:color w:val="000000"/>
+          <w:rtl w:val="0"/>
+        </w:rPr>
+        <w:t xml:space="preserve"> not reduce well into ashes, it is not possible to </w:t>
+      </w:r>
+      <w:r>
+        <w:rPr>
+          <w:rtl w:val="0"/>
+        </w:rPr>
+        <w:t xml:space="preserve">empty </w:t>
+      </w:r>
+      <w:r>
+        <w:rPr>
+          <w:color w:val="000000"/>
+          <w:rtl w:val="0"/>
+        </w:rPr>
+        <w:t xml:space="preserve">them from the mold. </w:t>
+      </w:r>
+      <w:r>
+        <w:rPr>
+          <w:rtl w:val="0"/>
+        </w:rPr>
+        <w:t xml:space="preserve">Some</w:t>
+      </w:r>
+      <w:r>
+        <w:rPr>
+          <w:color w:val="000000"/>
+          <w:rtl w:val="0"/>
+        </w:rPr>
+        <w:t xml:space="preserve"> reheat them, to this effe</w:t>
+      </w:r>
+      <w:r>
+        <w:rPr>
+          <w:rtl w:val="0"/>
+        </w:rPr>
+        <w:t xml:space="preserve">ct,</w:t>
+      </w:r>
+      <w:r>
+        <w:rPr>
+          <w:color w:val="000000"/>
+          <w:rtl w:val="0"/>
+        </w:rPr>
+        <w:t xml:space="preserve"> two or </w:t>
+      </w:r>
+      <w:r>
+        <w:rPr>
+          <w:rFonts w:ascii="Courier New" w:cs="Courier New" w:eastAsia="Courier New" w:hAnsi="Courier New"/>
+          <w:color w:val="a91111"/>
+          <w:sz w:val="18"/>
+          <w:szCs w:val="18"/>
+          <w:rtl w:val="0"/>
+        </w:rPr>
+        <w:t xml:space="preserve">&lt;del&gt;</w:t>
+      </w:r>
+      <w:r>
+        <w:rPr>
+          <w:rFonts w:ascii="Courier New" w:cs="Courier New" w:eastAsia="Courier New" w:hAnsi="Courier New"/>
+          <w:color w:val="a91111"/>
+          <w:sz w:val="12"/>
+          <w:szCs w:val="12"/>
+          <w:rtl w:val="0"/>
+        </w:rPr>
+        <w:t xml:space="preserve">d</w:t>
+      </w:r>
+      <w:r>
+        <w:rPr>
+          <w:rFonts w:ascii="Courier New" w:cs="Courier New" w:eastAsia="Courier New" w:hAnsi="Courier New"/>
+          <w:color w:val="a91111"/>
+          <w:sz w:val="18"/>
+          <w:szCs w:val="18"/>
+          <w:rtl w:val="0"/>
+        </w:rPr>
+        <w:t xml:space="preserve">&lt;/del&gt; </w:t>
+      </w:r>
+      <w:r>
+        <w:rPr>
+          <w:color w:val="000000"/>
+          <w:rtl w:val="0"/>
+        </w:rPr>
+        <w:t xml:space="preserve">three times. Others, puttin</w:t>
+      </w:r>
+      <w:r>
+        <w:rPr>
+          <w:rtl w:val="0"/>
+        </w:rPr>
+        <w:t xml:space="preserve">g</w:t>
+      </w:r>
+      <w:r>
+        <w:rPr>
+          <w:color w:val="000000"/>
+          <w:rtl w:val="0"/>
+        </w:rPr>
+        <w:t xml:space="preserve"> several plants together in the mold, </w:t>
+      </w:r>
+      <w:r>
+        <w:rPr>
+          <w:rtl w:val="0"/>
+        </w:rPr>
+        <w:t xml:space="preserve"> pass through </w:t>
+      </w:r>
+      <w:r>
+        <w:rPr>
+          <w:rFonts w:ascii="Courier New" w:cs="Courier New" w:eastAsia="Courier New" w:hAnsi="Courier New"/>
+          <w:color w:val="a91111"/>
+          <w:sz w:val="18"/>
+          <w:szCs w:val="18"/>
+          <w:rtl w:val="0"/>
+        </w:rPr>
+        <w:t xml:space="preserve">&lt;del&gt;</w:t>
+      </w:r>
+      <w:r>
+        <w:rPr>
+          <w:rFonts w:ascii="Courier New" w:cs="Courier New" w:eastAsia="Courier New" w:hAnsi="Courier New"/>
+          <w:color w:val="a91111"/>
+          <w:sz w:val="12"/>
+          <w:szCs w:val="12"/>
+          <w:rtl w:val="0"/>
+        </w:rPr>
+        <w:t xml:space="preserve">threads</w:t>
+      </w:r>
+      <w:r>
+        <w:rPr>
+          <w:rFonts w:ascii="Courier New" w:cs="Courier New" w:eastAsia="Courier New" w:hAnsi="Courier New"/>
+          <w:color w:val="a91111"/>
+          <w:sz w:val="18"/>
+          <w:szCs w:val="18"/>
+          <w:rtl w:val="0"/>
+        </w:rPr>
+        <w:t xml:space="preserve">&lt;/del&gt;</w:t>
+      </w:r>
+      <w:r>
+        <w:rPr>
+          <w:rFonts w:ascii="Courier New" w:cs="Courier New" w:eastAsia="Courier New" w:hAnsi="Courier New"/>
+          <w:color w:val="a91111"/>
+          <w:sz w:val="12"/>
+          <w:szCs w:val="12"/>
+          <w:rtl w:val="0"/>
+        </w:rPr>
+        <w:t xml:space="preserve"> </w:t>
+      </w:r>
+      <w:r>
+        <w:rPr>
+          <w:color w:val="000000"/>
+          <w:rtl w:val="0"/>
+        </w:rPr>
+        <w:t xml:space="preserve"> the p</w:t>
+      </w:r>
+      <w:r>
+        <w:rPr>
+          <w:rtl w:val="0"/>
+        </w:rPr>
+        <w:t xml:space="preserve">lants &amp;</w:t>
+      </w:r>
+      <w:r>
+        <w:rPr>
+          <w:rFonts w:ascii="Courier New" w:cs="Courier New" w:eastAsia="Courier New" w:hAnsi="Courier New"/>
+          <w:color w:val="a9a9a9"/>
+          <w:sz w:val="18"/>
+          <w:szCs w:val="18"/>
+          <w:rtl w:val="0"/>
+        </w:rPr>
+        <w:t xml:space="preserve">amp;</w:t>
+      </w:r>
+      <w:r>
+        <w:rPr>
+          <w:rtl w:val="0"/>
+        </w:rPr>
+        <w:t xml:space="preserve"> the circle of earth, </w:t>
+      </w:r>
+      <w:r>
+        <w:rPr>
+          <w:color w:val="000000"/>
+          <w:rtl w:val="0"/>
+        </w:rPr>
+        <w:t xml:space="preserve">which is to receive the </w:t>
+      </w:r>
+      <w:r>
+        <w:rPr>
+          <w:rtl w:val="0"/>
+        </w:rPr>
+        <w:t xml:space="preserve">wet</w:t>
+      </w:r>
+      <w:r>
+        <w:rPr>
+          <w:color w:val="000000"/>
+          <w:rtl w:val="0"/>
+        </w:rPr>
+        <w:t xml:space="preserve"> sand,</w:t>
+      </w:r>
+      <w:r>
+        <w:rPr>
+          <w:rFonts w:ascii="Courier New" w:cs="Courier New" w:eastAsia="Courier New" w:hAnsi="Courier New"/>
+          <w:color w:val="a91111"/>
+          <w:sz w:val="18"/>
+          <w:szCs w:val="18"/>
+          <w:rtl w:val="0"/>
+        </w:rPr>
+        <w:t xml:space="preserve">&lt;del&gt;</w:t>
+      </w:r>
+      <w:r>
+        <w:rPr>
+          <w:rFonts w:ascii="Courier New" w:cs="Courier New" w:eastAsia="Courier New" w:hAnsi="Courier New"/>
+          <w:color w:val="a91111"/>
+          <w:sz w:val="12"/>
+          <w:szCs w:val="12"/>
+          <w:rtl w:val="0"/>
+        </w:rPr>
+        <w:t xml:space="preserve">plusi</w:t>
+      </w:r>
+      <w:r>
+        <w:rPr>
+          <w:rFonts w:ascii="Courier New" w:cs="Courier New" w:eastAsia="Courier New" w:hAnsi="Courier New"/>
+          <w:color w:val="a91111"/>
+          <w:sz w:val="18"/>
+          <w:szCs w:val="18"/>
+          <w:rtl w:val="0"/>
+        </w:rPr>
+        <w:t xml:space="preserve">&lt;/del&gt;</w:t>
+      </w:r>
+      <w:r>
+        <w:rPr>
+          <w:rFonts w:ascii="Courier New" w:cs="Courier New" w:eastAsia="Courier New" w:hAnsi="Courier New"/>
+          <w:color w:val="7f6000"/>
+          <w:sz w:val="18"/>
+          <w:szCs w:val="18"/>
+          <w:rtl w:val="0"/>
+        </w:rPr>
+        <w:t xml:space="preserve">&lt;/ab&gt;</w:t>
+      </w:r>
+      <w:r>
+        <w:rPr>
+          <w:rtl w:val="0"/>
+        </w:rPr>
+      </w:r>
+    </w:p>
+    <w:p>
+      <w:pPr>
+        <w:pBdr>
+          <w:top w:space="0" w:sz="0" w:val="nil"/>
+          <w:left w:space="0" w:sz="0" w:val="nil"/>
+          <w:bottom w:space="0" w:sz="0" w:val="nil"/>
+          <w:right w:space="0" w:sz="0" w:val="nil"/>
+          <w:between w:space="0" w:sz="0" w:val="nil"/>
+        </w:pBdr>
+        <w:shd w:fill="auto" w:val="clear"/>
+        <w:contextualSpacing w:val="0"/>
+        <w:rPr>
+          <w:color w:val="000000"/>
+        </w:rPr>
+      </w:pPr>
+      <w:r>
+        <w:rPr>
+          <w:rtl w:val="0"/>
+        </w:rPr>
+      </w:r>
+    </w:p>
+    <w:p>
+      <w:pPr>
+        <w:pBdr>
+          <w:top w:space="0" w:sz="0" w:val="nil"/>
+          <w:left w:space="0" w:sz="0" w:val="nil"/>
+          <w:bottom w:space="0" w:sz="0" w:val="nil"/>
+          <w:right w:space="0" w:sz="0" w:val="nil"/>
+          <w:between w:space="0" w:sz="0" w:val="nil"/>
+        </w:pBdr>
+        <w:shd w:fill="auto" w:val="clear"/>
+        <w:contextualSpacing w:val="0"/>
+        <w:rPr>
+          <w:color w:val="000000"/>
+        </w:rPr>
+      </w:pPr>
+      <w:r>
+        <w:rPr>
+          <w:rFonts w:ascii="Courier New" w:cs="Courier New" w:eastAsia="Courier New" w:hAnsi="Courier New"/>
+          <w:color w:val="7f6000"/>
+          <w:sz w:val="18"/>
+          <w:szCs w:val="18"/>
+          <w:rtl w:val="0"/>
+        </w:rPr>
+        <w:t xml:space="preserve">&lt;ab&gt;</w:t>
+      </w:r>
+      <w:r>
+        <w:rPr>
+          <w:color w:val="000000"/>
+          <w:rtl w:val="0"/>
+        </w:rPr>
+        <w:t xml:space="preserve">This does proceed from plants that </w:t>
+      </w:r>
+      <w:r>
+        <w:rPr>
+          <w:rtl w:val="0"/>
+        </w:rPr>
+        <w:t xml:space="preserve">have a stem with lines, because rosemary burns well, but it is in the nature of certain plants</w:t>
+      </w:r>
+      <w:r>
+        <w:rPr>
+          <w:color w:val="000000"/>
+          <w:rtl w:val="0"/>
+        </w:rPr>
+        <w:t xml:space="preserve">.</w:t>
+      </w:r>
+      <w:r>
+        <w:rPr>
+          <w:rFonts w:ascii="Courier New" w:cs="Courier New" w:eastAsia="Courier New" w:hAnsi="Courier New"/>
+          <w:color w:val="7f6000"/>
+          <w:sz w:val="18"/>
+          <w:szCs w:val="18"/>
+          <w:rtl w:val="0"/>
+        </w:rPr>
+        <w:t xml:space="preserve">&lt;/ab&gt;</w:t>
+      </w:r>
+      <w:r>
+        <w:rPr>
+          <w:rtl w:val="0"/>
+        </w:rPr>
       </w:r>
     </w:p>
     <w:p>
@@ -893,10 +2601,19 @@
       </w:pPr>
       <w:r>
         <w:rPr>
+          <w:rFonts w:ascii="Courier New" w:cs="Courier New" w:eastAsia="Courier New" w:hAnsi="Courier New"/>
+          <w:color w:val="a91111"/>
+          <w:sz w:val="18"/>
+          <w:szCs w:val="18"/>
           <w:rtl w:val="0"/>
         </w:rPr>
         <w:t xml:space="preserve">&lt;cont/&gt;</w:t>
       </w:r>
+      <w:r>
+        <w:rPr>
+          <w:rtl w:val="0"/>
+        </w:rPr>
+      </w:r>
     </w:p>
     <w:p>
       <w:pPr>
@@ -913,6 +2630,10 @@
       </w:pPr>
       <w:r>
         <w:rPr>
+          <w:rFonts w:ascii="Courier New" w:cs="Courier New" w:eastAsia="Courier New" w:hAnsi="Courier New"/>
+          <w:color w:val="7f6000"/>
+          <w:sz w:val="18"/>
+          <w:szCs w:val="18"/>
           <w:rtl w:val="0"/>
         </w:rPr>
         <w:t xml:space="preserve">&lt;/div&gt;</w:t>
@@ -930,6 +2651,62 @@
     </w:sectPr>
   </w:body>
 </w:document>
+</file>
+
+<file path=word/comments.xml><?xml version="1.0" encoding="utf-8"?>
+<w:comments xmlns:mc="http://schemas.openxmlformats.org/markup-compatibility/2006" xmlns:o="urn:schemas-microsoft-com:office:office" xmlns:r="http://schemas.openxmlformats.org/officeDocument/2006/relationships" xmlns:m="http://schemas.openxmlformats.org/officeDocument/2006/math" xmlns:v="urn:schemas-microsoft-com:vml" xmlns:wp="http://schemas.openxmlformats.org/drawingml/2006/wordprocessingDrawing" xmlns:w10="urn:schemas-microsoft-com:office:word" xmlns:w="http://schemas.openxmlformats.org/wordprocessingml/2006/main" xmlns:wne="http://schemas.microsoft.com/office/word/2006/wordml" xmlns:sl="http://schemas.openxmlformats.org/schemaLibrary/2006/main" xmlns:a="http://schemas.openxmlformats.org/drawingml/2006/main" xmlns:pic="http://schemas.openxmlformats.org/drawingml/2006/picture" xmlns:c="http://schemas.openxmlformats.org/drawingml/2006/chart" xmlns:lc="http://schemas.openxmlformats.org/drawingml/2006/lockedCanvas" xmlns:dgm="http://schemas.openxmlformats.org/drawingml/2006/diagram" xmlns:wps="http://schemas.microsoft.com/office/word/2010/wordprocessingShape" xmlns:wpg="http://schemas.microsoft.com/office/word/2010/wordprocessingGroup" xmlns:w14="http://schemas.microsoft.com/office/word/2010/wordml" xmlns:w15="http://schemas.microsoft.com/office/word/2012/wordml">
+  <w:comment w:author="Pamela Smith" w:id="0" w:date="2018-07-05T15:07:55Z">
+    <w:p>
+      <w:pPr>
+        <w:keepNext w:val="0"/>
+        <w:keepLines w:val="0"/>
+        <w:widowControl w:val="0"/>
+        <w:pBdr>
+          <w:top w:space="0" w:sz="0" w:val="nil"/>
+          <w:left w:space="0" w:sz="0" w:val="nil"/>
+          <w:bottom w:space="0" w:sz="0" w:val="nil"/>
+          <w:right w:space="0" w:sz="0" w:val="nil"/>
+          <w:between w:space="0" w:sz="0" w:val="nil"/>
+        </w:pBdr>
+        <w:shd w:fill="auto" w:val="clear"/>
+        <w:spacing w:after="0" w:before="0" w:line="240" w:lineRule="auto"/>
+        <w:ind w:left="0" w:right="0" w:firstLine="0"/>
+        <w:contextualSpacing w:val="0"/>
+        <w:jc w:val="left"/>
+        <w:rPr>
+          <w:rFonts w:ascii="Arial" w:cs="Arial" w:eastAsia="Arial" w:hAnsi="Arial"/>
+          <w:b w:val="0"/>
+          <w:i w:val="0"/>
+          <w:smallCaps w:val="0"/>
+          <w:strike w:val="0"/>
+          <w:color w:val="000000"/>
+          <w:sz w:val="22"/>
+          <w:szCs w:val="22"/>
+          <w:u w:val="none"/>
+          <w:shd w:fill="auto" w:val="clear"/>
+          <w:vertAlign w:val="baseline"/>
+        </w:rPr>
+      </w:pPr>
+      <w:r>
+        <w:rPr>
+          <w:rFonts w:ascii="Arial" w:cs="Arial" w:eastAsia="Arial" w:hAnsi="Arial"/>
+          <w:b w:val="0"/>
+          <w:i w:val="0"/>
+          <w:smallCaps w:val="0"/>
+          <w:strike w:val="0"/>
+          <w:color w:val="000000"/>
+          <w:sz w:val="22"/>
+          <w:szCs w:val="22"/>
+          <w:u w:val="none"/>
+          <w:shd w:fill="auto" w:val="clear"/>
+          <w:vertAlign w:val="baseline"/>
+          <w:rtl w:val="0"/>
+        </w:rPr>
+        <w:t xml:space="preserve">SD, I changed this from "in the press" because I checked and he always says dans la presse, or une presse, when he is talking about the tool.</w:t>
+      </w:r>
+    </w:p>
+  </w:comment>
+</w:comments>
 </file>
 
 <file path=word/numbering.xml><?xml version="1.0" encoding="utf-8"?>

--- a/TEMP/input/p126v_SD_HW_+MHS_+/tl_p126v.docx
+++ b/TEMP/input/p126v_SD_HW_+MHS_+/tl_p126v.docx
@@ -75,7 +75,7 @@
         </w:rPr>
         <w:t xml:space="preserve">&lt;image&gt;</w:t>
       </w:r>
-      <w:hyperlink r:id="rId7">
+      <w:hyperlink r:id="rId6">
         <w:r>
           <w:rPr>
             <w:color w:val="1155cc"/>
@@ -1379,7 +1379,7 @@
         <w:rPr>
           <w:rtl w:val="0"/>
         </w:rPr>
-        <w:t xml:space="preserve">with very hot wax, the work on which you want to cast your plaster. For, by this means, it will not drink it up &amp;</w:t>
+        <w:t xml:space="preserve">with very hot wax the work on which you want to cast your plaster. For, by this means, it will not drink it up &amp;</w:t>
       </w:r>
       <w:r>
         <w:rPr>
@@ -1626,18 +1626,13 @@
         <w:rPr>
           <w:rtl w:val="0"/>
         </w:rPr>
-        <w:t xml:space="preserve">place your molds </w:t>
-      </w:r>
-      <w:commentRangeStart w:id="0"/>
-      <w:r>
-        <w:rPr>
-          <w:rtl w:val="0"/>
-        </w:rPr>
-        <w:t xml:space="preserve">well pressed together</w:t>
-      </w:r>
-      <w:commentRangeEnd w:id="0"/>
-      <w:r>
-        <w:commentReference w:id="0"/>
+        <w:t xml:space="preserve">press your molds </w:t>
+      </w:r>
+      <w:r>
+        <w:rPr>
+          <w:rtl w:val="0"/>
+        </w:rPr>
+        <w:t xml:space="preserve">well together</w:t>
       </w:r>
       <w:r>
         <w:rPr>
@@ -2651,62 +2646,6 @@
     </w:sectPr>
   </w:body>
 </w:document>
-</file>
-
-<file path=word/comments.xml><?xml version="1.0" encoding="utf-8"?>
-<w:comments xmlns:mc="http://schemas.openxmlformats.org/markup-compatibility/2006" xmlns:o="urn:schemas-microsoft-com:office:office" xmlns:r="http://schemas.openxmlformats.org/officeDocument/2006/relationships" xmlns:m="http://schemas.openxmlformats.org/officeDocument/2006/math" xmlns:v="urn:schemas-microsoft-com:vml" xmlns:wp="http://schemas.openxmlformats.org/drawingml/2006/wordprocessingDrawing" xmlns:w10="urn:schemas-microsoft-com:office:word" xmlns:w="http://schemas.openxmlformats.org/wordprocessingml/2006/main" xmlns:wne="http://schemas.microsoft.com/office/word/2006/wordml" xmlns:sl="http://schemas.openxmlformats.org/schemaLibrary/2006/main" xmlns:a="http://schemas.openxmlformats.org/drawingml/2006/main" xmlns:pic="http://schemas.openxmlformats.org/drawingml/2006/picture" xmlns:c="http://schemas.openxmlformats.org/drawingml/2006/chart" xmlns:lc="http://schemas.openxmlformats.org/drawingml/2006/lockedCanvas" xmlns:dgm="http://schemas.openxmlformats.org/drawingml/2006/diagram" xmlns:wps="http://schemas.microsoft.com/office/word/2010/wordprocessingShape" xmlns:wpg="http://schemas.microsoft.com/office/word/2010/wordprocessingGroup" xmlns:w14="http://schemas.microsoft.com/office/word/2010/wordml" xmlns:w15="http://schemas.microsoft.com/office/word/2012/wordml">
-  <w:comment w:author="Pamela Smith" w:id="0" w:date="2018-07-05T15:07:55Z">
-    <w:p>
-      <w:pPr>
-        <w:keepNext w:val="0"/>
-        <w:keepLines w:val="0"/>
-        <w:widowControl w:val="0"/>
-        <w:pBdr>
-          <w:top w:space="0" w:sz="0" w:val="nil"/>
-          <w:left w:space="0" w:sz="0" w:val="nil"/>
-          <w:bottom w:space="0" w:sz="0" w:val="nil"/>
-          <w:right w:space="0" w:sz="0" w:val="nil"/>
-          <w:between w:space="0" w:sz="0" w:val="nil"/>
-        </w:pBdr>
-        <w:shd w:fill="auto" w:val="clear"/>
-        <w:spacing w:after="0" w:before="0" w:line="240" w:lineRule="auto"/>
-        <w:ind w:left="0" w:right="0" w:firstLine="0"/>
-        <w:contextualSpacing w:val="0"/>
-        <w:jc w:val="left"/>
-        <w:rPr>
-          <w:rFonts w:ascii="Arial" w:cs="Arial" w:eastAsia="Arial" w:hAnsi="Arial"/>
-          <w:b w:val="0"/>
-          <w:i w:val="0"/>
-          <w:smallCaps w:val="0"/>
-          <w:strike w:val="0"/>
-          <w:color w:val="000000"/>
-          <w:sz w:val="22"/>
-          <w:szCs w:val="22"/>
-          <w:u w:val="none"/>
-          <w:shd w:fill="auto" w:val="clear"/>
-          <w:vertAlign w:val="baseline"/>
-        </w:rPr>
-      </w:pPr>
-      <w:r>
-        <w:rPr>
-          <w:rFonts w:ascii="Arial" w:cs="Arial" w:eastAsia="Arial" w:hAnsi="Arial"/>
-          <w:b w:val="0"/>
-          <w:i w:val="0"/>
-          <w:smallCaps w:val="0"/>
-          <w:strike w:val="0"/>
-          <w:color w:val="000000"/>
-          <w:sz w:val="22"/>
-          <w:szCs w:val="22"/>
-          <w:u w:val="none"/>
-          <w:shd w:fill="auto" w:val="clear"/>
-          <w:vertAlign w:val="baseline"/>
-          <w:rtl w:val="0"/>
-        </w:rPr>
-        <w:t xml:space="preserve">SD, I changed this from "in the press" because I checked and he always says dans la presse, or une presse, when he is talking about the tool.</w:t>
-      </w:r>
-    </w:p>
-  </w:comment>
-</w:comments>
 </file>
 
 <file path=word/numbering.xml><?xml version="1.0" encoding="utf-8"?>

--- a/TEMP/input/p126v_SD_HW_+MHS_+/tl_p126v.docx
+++ b/TEMP/input/p126v_SD_HW_+MHS_+/tl_p126v.docx
@@ -176,24 +176,7 @@
           <w:szCs w:val="18"/>
           <w:rtl w:val="0"/>
         </w:rPr>
-        <w:t xml:space="preserve">&lt;id&gt;</w:t>
-      </w:r>
-      <w:r>
-        <w:rPr>
-          <w:color w:val="000000"/>
-          <w:rtl w:val="0"/>
-        </w:rPr>
-        <w:t xml:space="preserve">p126v_1</w:t>
-      </w:r>
-      <w:r>
-        <w:rPr>
-          <w:rFonts w:ascii="Courier New" w:cs="Courier New" w:eastAsia="Courier New" w:hAnsi="Courier New"/>
-          <w:color w:val="7f6000"/>
-          <w:sz w:val="18"/>
-          <w:szCs w:val="18"/>
-          <w:rtl w:val="0"/>
-        </w:rPr>
-        <w:t xml:space="preserve">&lt;/id&gt;</w:t>
+        <w:t xml:space="preserve">&lt;id&gt;p126v_1&lt;/id&gt;</w:t>
       </w:r>
       <w:r>
         <w:rPr>
@@ -951,24 +934,7 @@
           <w:szCs w:val="18"/>
           <w:rtl w:val="0"/>
         </w:rPr>
-        <w:t xml:space="preserve">&lt;id&gt;</w:t>
-      </w:r>
-      <w:r>
-        <w:rPr>
-          <w:color w:val="000000"/>
-          <w:rtl w:val="0"/>
-        </w:rPr>
-        <w:t xml:space="preserve">p126v_2</w:t>
-      </w:r>
-      <w:r>
-        <w:rPr>
-          <w:rFonts w:ascii="Courier New" w:cs="Courier New" w:eastAsia="Courier New" w:hAnsi="Courier New"/>
-          <w:color w:val="7f6000"/>
-          <w:sz w:val="18"/>
-          <w:szCs w:val="18"/>
-          <w:rtl w:val="0"/>
-        </w:rPr>
-        <w:t xml:space="preserve">&lt;/id&gt;</w:t>
+        <w:t xml:space="preserve">&lt;id&gt;p126v_2&lt;/id&gt;</w:t>
       </w:r>
       <w:r>
         <w:rPr>
@@ -1832,24 +1798,7 @@
           <w:szCs w:val="18"/>
           <w:rtl w:val="0"/>
         </w:rPr>
-        <w:t xml:space="preserve">&lt;id&gt;</w:t>
-      </w:r>
-      <w:r>
-        <w:rPr>
-          <w:color w:val="000000"/>
-          <w:rtl w:val="0"/>
-        </w:rPr>
-        <w:t xml:space="preserve">p126v_3</w:t>
-      </w:r>
-      <w:r>
-        <w:rPr>
-          <w:rFonts w:ascii="Courier New" w:cs="Courier New" w:eastAsia="Courier New" w:hAnsi="Courier New"/>
-          <w:color w:val="7f6000"/>
-          <w:sz w:val="18"/>
-          <w:szCs w:val="18"/>
-          <w:rtl w:val="0"/>
-        </w:rPr>
-        <w:t xml:space="preserve">&lt;/id&gt;</w:t>
+        <w:t xml:space="preserve">&lt;id&gt;p126v_3&lt;/id&gt;</w:t>
       </w:r>
       <w:r>
         <w:rPr>

--- a/TEMP/input/p126v_SD_HW_+MHS_+/tl_p126v.docx
+++ b/TEMP/input/p126v_SD_HW_+MHS_+/tl_p126v.docx
@@ -14,7 +14,10 @@
         <w:shd w:fill="auto" w:val="clear"/>
         <w:contextualSpacing w:val="0"/>
         <w:rPr>
-          <w:color w:val="000000"/>
+          <w:rFonts w:ascii="Arial" w:cs="Arial" w:eastAsia="Arial" w:hAnsi="Arial"/>
+          <w:color w:val="000000"/>
+          <w:sz w:val="22"/>
+          <w:szCs w:val="22"/>
         </w:rPr>
       </w:pPr>
       <w:r>
@@ -29,7 +32,10 @@
       </w:r>
       <w:r>
         <w:rPr>
-          <w:color w:val="000000"/>
+          <w:rFonts w:ascii="Arial" w:cs="Arial" w:eastAsia="Arial" w:hAnsi="Arial"/>
+          <w:color w:val="000000"/>
+          <w:sz w:val="22"/>
+          <w:szCs w:val="22"/>
           <w:rtl w:val="0"/>
         </w:rPr>
         <w:t xml:space="preserve">126v</w:t>
@@ -62,7 +68,10 @@
         <w:shd w:fill="auto" w:val="clear"/>
         <w:contextualSpacing w:val="0"/>
         <w:rPr>
-          <w:color w:val="000000"/>
+          <w:rFonts w:ascii="Arial" w:cs="Arial" w:eastAsia="Arial" w:hAnsi="Arial"/>
+          <w:color w:val="000000"/>
+          <w:sz w:val="22"/>
+          <w:szCs w:val="22"/>
         </w:rPr>
       </w:pPr>
       <w:r>
@@ -78,7 +87,10 @@
       <w:hyperlink r:id="rId6">
         <w:r>
           <w:rPr>
-            <w:color w:val="1155cc"/>
+            <w:rFonts w:ascii="Arial" w:cs="Arial" w:eastAsia="Arial" w:hAnsi="Arial"/>
+            <w:color w:val="000000"/>
+            <w:sz w:val="22"/>
+            <w:szCs w:val="22"/>
             <w:u w:val="single"/>
             <w:rtl w:val="0"/>
           </w:rPr>
@@ -113,7 +125,10 @@
         <w:shd w:fill="auto" w:val="clear"/>
         <w:contextualSpacing w:val="0"/>
         <w:rPr>
-          <w:color w:val="000000"/>
+          <w:rFonts w:ascii="Arial" w:cs="Arial" w:eastAsia="Arial" w:hAnsi="Arial"/>
+          <w:color w:val="000000"/>
+          <w:sz w:val="22"/>
+          <w:szCs w:val="22"/>
         </w:rPr>
       </w:pPr>
       <w:r>
@@ -134,7 +149,10 @@
         <w:shd w:fill="auto" w:val="clear"/>
         <w:contextualSpacing w:val="0"/>
         <w:rPr>
-          <w:color w:val="000000"/>
+          <w:rFonts w:ascii="Arial" w:cs="Arial" w:eastAsia="Arial" w:hAnsi="Arial"/>
+          <w:color w:val="000000"/>
+          <w:sz w:val="22"/>
+          <w:szCs w:val="22"/>
         </w:rPr>
       </w:pPr>
       <w:r>
@@ -165,7 +183,10 @@
         <w:shd w:fill="auto" w:val="clear"/>
         <w:contextualSpacing w:val="0"/>
         <w:rPr>
-          <w:color w:val="000000"/>
+          <w:rFonts w:ascii="Arial" w:cs="Arial" w:eastAsia="Arial" w:hAnsi="Arial"/>
+          <w:color w:val="000000"/>
+          <w:sz w:val="22"/>
+          <w:szCs w:val="22"/>
         </w:rPr>
       </w:pPr>
       <w:r>
@@ -176,7 +197,27 @@
           <w:szCs w:val="18"/>
           <w:rtl w:val="0"/>
         </w:rPr>
-        <w:t xml:space="preserve">&lt;id&gt;p126v_1&lt;/id&gt;</w:t>
+        <w:t xml:space="preserve">&lt;id&gt;</w:t>
+      </w:r>
+      <w:r>
+        <w:rPr>
+          <w:rFonts w:ascii="Arial" w:cs="Arial" w:eastAsia="Arial" w:hAnsi="Arial"/>
+          <w:color w:val="000000"/>
+          <w:sz w:val="22"/>
+          <w:szCs w:val="22"/>
+          <w:rtl w:val="0"/>
+        </w:rPr>
+        <w:t xml:space="preserve">p126v_1</w:t>
+      </w:r>
+      <w:r>
+        <w:rPr>
+          <w:rFonts w:ascii="Courier New" w:cs="Courier New" w:eastAsia="Courier New" w:hAnsi="Courier New"/>
+          <w:color w:val="7f6000"/>
+          <w:sz w:val="18"/>
+          <w:szCs w:val="18"/>
+          <w:rtl w:val="0"/>
+        </w:rPr>
+        <w:t xml:space="preserve">&lt;/id&gt;</w:t>
       </w:r>
       <w:r>
         <w:rPr>
@@ -196,7 +237,10 @@
         <w:shd w:fill="auto" w:val="clear"/>
         <w:contextualSpacing w:val="0"/>
         <w:rPr>
-          <w:color w:val="000000"/>
+          <w:rFonts w:ascii="Arial" w:cs="Arial" w:eastAsia="Arial" w:hAnsi="Arial"/>
+          <w:color w:val="000000"/>
+          <w:sz w:val="22"/>
+          <w:szCs w:val="22"/>
         </w:rPr>
       </w:pPr>
       <w:r>
@@ -217,7 +261,10 @@
         <w:shd w:fill="auto" w:val="clear"/>
         <w:contextualSpacing w:val="0"/>
         <w:rPr>
-          <w:color w:val="000000"/>
+          <w:rFonts w:ascii="Arial" w:cs="Arial" w:eastAsia="Arial" w:hAnsi="Arial"/>
+          <w:color w:val="000000"/>
+          <w:sz w:val="22"/>
+          <w:szCs w:val="22"/>
         </w:rPr>
       </w:pPr>
       <w:r>
@@ -238,11 +285,14 @@
           <w:szCs w:val="18"/>
           <w:rtl w:val="0"/>
         </w:rPr>
-        <w:t xml:space="preserve">&lt;m&gt;</w:t>
-      </w:r>
-      <w:r>
-        <w:rPr>
-          <w:color w:val="000000"/>
+        <w:t xml:space="preserve">&lt;m&gt;&lt;la&gt;</w:t>
+      </w:r>
+      <w:r>
+        <w:rPr>
+          <w:rFonts w:ascii="Arial" w:cs="Arial" w:eastAsia="Arial" w:hAnsi="Arial"/>
+          <w:color w:val="000000"/>
+          <w:sz w:val="22"/>
+          <w:szCs w:val="22"/>
           <w:rtl w:val="0"/>
         </w:rPr>
         <w:t xml:space="preserve">Crocum ferri</w:t>
@@ -255,7 +305,7 @@
           <w:szCs w:val="18"/>
           <w:rtl w:val="0"/>
         </w:rPr>
-        <w:t xml:space="preserve">&lt;/m&gt;</w:t>
+        <w:t xml:space="preserve">&lt;/la&gt;&lt;/m&gt;</w:t>
       </w:r>
       <w:r>
         <w:rPr>
@@ -286,7 +336,10 @@
         <w:shd w:fill="auto" w:val="clear"/>
         <w:contextualSpacing w:val="0"/>
         <w:rPr>
-          <w:color w:val="000000"/>
+          <w:rFonts w:ascii="Arial" w:cs="Arial" w:eastAsia="Arial" w:hAnsi="Arial"/>
+          <w:color w:val="000000"/>
+          <w:sz w:val="22"/>
+          <w:szCs w:val="22"/>
         </w:rPr>
       </w:pPr>
       <w:r>
@@ -308,7 +361,10 @@
         <w:shd w:fill="auto" w:val="clear"/>
         <w:contextualSpacing w:val="0"/>
         <w:rPr>
-          <w:color w:val="000000"/>
+          <w:rFonts w:ascii="Arial" w:cs="Arial" w:eastAsia="Arial" w:hAnsi="Arial"/>
+          <w:color w:val="000000"/>
+          <w:sz w:val="22"/>
+          <w:szCs w:val="22"/>
         </w:rPr>
       </w:pPr>
       <w:r>
@@ -323,16 +379,13 @@
       </w:r>
       <w:r>
         <w:rPr>
-          <w:color w:val="000000"/>
-          <w:rtl w:val="0"/>
-        </w:rPr>
-        <w:t xml:space="preserve">It is best made r</w:t>
-      </w:r>
-      <w:r>
-        <w:rPr>
-          <w:rtl w:val="0"/>
-        </w:rPr>
-        <w:t xml:space="preserve">ather with </w:t>
+          <w:rFonts w:ascii="Arial" w:cs="Arial" w:eastAsia="Arial" w:hAnsi="Arial"/>
+          <w:color w:val="000000"/>
+          <w:sz w:val="22"/>
+          <w:szCs w:val="22"/>
+          <w:rtl w:val="0"/>
+        </w:rPr>
+        <w:t xml:space="preserve">It is best made rather with </w:t>
       </w:r>
       <w:r>
         <w:rPr>
@@ -346,7 +399,10 @@
       </w:r>
       <w:r>
         <w:rPr>
-          <w:color w:val="000000"/>
+          <w:rFonts w:ascii="Arial" w:cs="Arial" w:eastAsia="Arial" w:hAnsi="Arial"/>
+          <w:color w:val="000000"/>
+          <w:sz w:val="22"/>
+          <w:szCs w:val="22"/>
           <w:rtl w:val="0"/>
         </w:rPr>
         <w:t xml:space="preserve">iron rust</w:t>
@@ -363,7 +419,10 @@
       </w:r>
       <w:r>
         <w:rPr>
-          <w:color w:val="000000"/>
+          <w:rFonts w:ascii="Arial" w:cs="Arial" w:eastAsia="Arial" w:hAnsi="Arial"/>
+          <w:color w:val="000000"/>
+          <w:sz w:val="22"/>
+          <w:szCs w:val="22"/>
           <w:rtl w:val="0"/>
         </w:rPr>
         <w:t xml:space="preserve"> than with </w:t>
@@ -380,7 +439,10 @@
       </w:r>
       <w:r>
         <w:rPr>
-          <w:color w:val="000000"/>
+          <w:rFonts w:ascii="Arial" w:cs="Arial" w:eastAsia="Arial" w:hAnsi="Arial"/>
+          <w:color w:val="000000"/>
+          <w:sz w:val="22"/>
+          <w:szCs w:val="22"/>
           <w:rtl w:val="0"/>
         </w:rPr>
         <w:t xml:space="preserve">filings</w:t>
@@ -397,229 +459,693 @@
       </w:r>
       <w:r>
         <w:rPr>
+          <w:rFonts w:ascii="Arial" w:cs="Arial" w:eastAsia="Arial" w:hAnsi="Arial"/>
+          <w:color w:val="000000"/>
+          <w:sz w:val="22"/>
+          <w:szCs w:val="22"/>
+          <w:rtl w:val="0"/>
+        </w:rPr>
+        <w:t xml:space="preserve">. For if the </w:t>
+      </w:r>
+      <w:r>
+        <w:rPr>
+          <w:rFonts w:ascii="Courier New" w:cs="Courier New" w:eastAsia="Courier New" w:hAnsi="Courier New"/>
+          <w:color w:val="0000ff"/>
+          <w:sz w:val="18"/>
+          <w:szCs w:val="18"/>
+          <w:rtl w:val="0"/>
+        </w:rPr>
+        <w:t xml:space="preserve">&lt;m&gt;</w:t>
+      </w:r>
+      <w:r>
+        <w:rPr>
+          <w:rFonts w:ascii="Arial" w:cs="Arial" w:eastAsia="Arial" w:hAnsi="Arial"/>
+          <w:color w:val="000000"/>
+          <w:sz w:val="22"/>
+          <w:szCs w:val="22"/>
+          <w:rtl w:val="0"/>
+        </w:rPr>
+        <w:t xml:space="preserve">vinegar</w:t>
+      </w:r>
+      <w:r>
+        <w:rPr>
+          <w:rFonts w:ascii="Courier New" w:cs="Courier New" w:eastAsia="Courier New" w:hAnsi="Courier New"/>
+          <w:color w:val="0000ff"/>
+          <w:sz w:val="18"/>
+          <w:szCs w:val="18"/>
+          <w:rtl w:val="0"/>
+        </w:rPr>
+        <w:t xml:space="preserve">&lt;/m&gt;</w:t>
+      </w:r>
+      <w:r>
+        <w:rPr>
+          <w:rFonts w:ascii="Arial" w:cs="Arial" w:eastAsia="Arial" w:hAnsi="Arial"/>
+          <w:color w:val="000000"/>
+          <w:sz w:val="22"/>
+          <w:szCs w:val="22"/>
+          <w:rtl w:val="0"/>
+        </w:rPr>
+        <w:t xml:space="preserve"> </w:t>
+      </w:r>
+      <w:r>
+        <w:rPr>
+          <w:rFonts w:ascii="Courier New" w:cs="Courier New" w:eastAsia="Courier New" w:hAnsi="Courier New"/>
+          <w:color w:val="7f6000"/>
+          <w:sz w:val="18"/>
+          <w:szCs w:val="18"/>
+          <w:rtl w:val="0"/>
+        </w:rPr>
+        <w:t xml:space="preserve">&lt;add&gt;</w:t>
+      </w:r>
+      <w:r>
+        <w:rPr>
+          <w:rFonts w:ascii="Arial" w:cs="Arial" w:eastAsia="Arial" w:hAnsi="Arial"/>
+          <w:color w:val="000000"/>
+          <w:sz w:val="22"/>
+          <w:szCs w:val="22"/>
+          <w:rtl w:val="0"/>
+        </w:rPr>
+        <w:t xml:space="preserve">is good</w:t>
+      </w:r>
+      <w:r>
+        <w:rPr>
+          <w:rFonts w:ascii="Courier New" w:cs="Courier New" w:eastAsia="Courier New" w:hAnsi="Courier New"/>
+          <w:color w:val="7f6000"/>
+          <w:sz w:val="18"/>
+          <w:szCs w:val="18"/>
+          <w:rtl w:val="0"/>
+        </w:rPr>
+        <w:t xml:space="preserve">&lt;/add&gt;</w:t>
+      </w:r>
+      <w:r>
+        <w:rPr>
+          <w:rFonts w:ascii="Arial" w:cs="Arial" w:eastAsia="Arial" w:hAnsi="Arial"/>
+          <w:color w:val="000000"/>
+          <w:sz w:val="22"/>
+          <w:szCs w:val="22"/>
+          <w:rtl w:val="0"/>
+        </w:rPr>
+        <w:t xml:space="preserve">, you will see it boil with large bubbles </w:t>
+      </w:r>
+      <w:r>
+        <w:rPr>
+          <w:rFonts w:ascii="Courier New" w:cs="Courier New" w:eastAsia="Courier New" w:hAnsi="Courier New"/>
+          <w:color w:val="a91111"/>
+          <w:sz w:val="18"/>
+          <w:szCs w:val="18"/>
+          <w:rtl w:val="0"/>
+        </w:rPr>
+        <w:t xml:space="preserve">&lt;del&gt;</w:t>
+      </w:r>
+      <w:r>
+        <w:rPr>
+          <w:rFonts w:ascii="Arial" w:cs="Arial" w:eastAsia="Arial" w:hAnsi="Arial"/>
+          <w:color w:val="000000"/>
+          <w:sz w:val="22"/>
+          <w:szCs w:val="22"/>
+          <w:rtl w:val="0"/>
+        </w:rPr>
+        <w:t xml:space="preserve">as if it</w:t>
+      </w:r>
+      <w:r>
+        <w:rPr>
+          <w:rFonts w:ascii="Courier New" w:cs="Courier New" w:eastAsia="Courier New" w:hAnsi="Courier New"/>
+          <w:color w:val="a91111"/>
+          <w:sz w:val="18"/>
+          <w:szCs w:val="18"/>
+          <w:rtl w:val="0"/>
+        </w:rPr>
+        <w:t xml:space="preserve">&lt;/del&gt;</w:t>
+      </w:r>
+      <w:r>
+        <w:rPr>
+          <w:rFonts w:ascii="Arial" w:cs="Arial" w:eastAsia="Arial" w:hAnsi="Arial"/>
+          <w:color w:val="000000"/>
+          <w:sz w:val="22"/>
+          <w:szCs w:val="22"/>
+          <w:rtl w:val="0"/>
+        </w:rPr>
+        <w:t xml:space="preserve"> on the </w:t>
+      </w:r>
+      <w:r>
+        <w:rPr>
+          <w:rFonts w:ascii="Courier New" w:cs="Courier New" w:eastAsia="Courier New" w:hAnsi="Courier New"/>
+          <w:color w:val="0000ff"/>
+          <w:sz w:val="18"/>
+          <w:szCs w:val="18"/>
+          <w:rtl w:val="0"/>
+        </w:rPr>
+        <w:t xml:space="preserve">&lt;m&gt;</w:t>
+      </w:r>
+      <w:r>
+        <w:rPr>
+          <w:rFonts w:ascii="Arial" w:cs="Arial" w:eastAsia="Arial" w:hAnsi="Arial"/>
+          <w:color w:val="000000"/>
+          <w:sz w:val="22"/>
+          <w:szCs w:val="22"/>
+          <w:rtl w:val="0"/>
+        </w:rPr>
+        <w:t xml:space="preserve">rust</w:t>
+      </w:r>
+      <w:r>
+        <w:rPr>
+          <w:rFonts w:ascii="Courier New" w:cs="Courier New" w:eastAsia="Courier New" w:hAnsi="Courier New"/>
+          <w:color w:val="0000ff"/>
+          <w:sz w:val="18"/>
+          <w:szCs w:val="18"/>
+          <w:rtl w:val="0"/>
+        </w:rPr>
+        <w:t xml:space="preserve">&lt;/m&gt;</w:t>
+      </w:r>
+      <w:r>
+        <w:rPr>
+          <w:rFonts w:ascii="Arial" w:cs="Arial" w:eastAsia="Arial" w:hAnsi="Arial"/>
+          <w:color w:val="000000"/>
+          <w:sz w:val="22"/>
+          <w:szCs w:val="22"/>
+          <w:rtl w:val="0"/>
+        </w:rPr>
+        <w:t xml:space="preserve">, as it it were on the fire, on the </w:t>
+      </w:r>
+      <w:r>
+        <w:rPr>
+          <w:rFonts w:ascii="Courier New" w:cs="Courier New" w:eastAsia="Courier New" w:hAnsi="Courier New"/>
+          <w:color w:val="0000ff"/>
+          <w:sz w:val="18"/>
+          <w:szCs w:val="18"/>
+          <w:rtl w:val="0"/>
+        </w:rPr>
+        <w:t xml:space="preserve">&lt;m&gt;</w:t>
+      </w:r>
+      <w:r>
+        <w:rPr>
+          <w:rFonts w:ascii="Arial" w:cs="Arial" w:eastAsia="Arial" w:hAnsi="Arial"/>
+          <w:color w:val="000000"/>
+          <w:sz w:val="22"/>
+          <w:szCs w:val="22"/>
+          <w:rtl w:val="0"/>
+        </w:rPr>
+        <w:t xml:space="preserve">fillings</w:t>
+      </w:r>
+      <w:r>
+        <w:rPr>
+          <w:rFonts w:ascii="Courier New" w:cs="Courier New" w:eastAsia="Courier New" w:hAnsi="Courier New"/>
+          <w:color w:val="0000ff"/>
+          <w:sz w:val="18"/>
+          <w:szCs w:val="18"/>
+          <w:rtl w:val="0"/>
+        </w:rPr>
+        <w:t xml:space="preserve">&lt;/m&gt;</w:t>
+      </w:r>
+      <w:r>
+        <w:rPr>
+          <w:rFonts w:ascii="Arial" w:cs="Arial" w:eastAsia="Arial" w:hAnsi="Arial"/>
+          <w:color w:val="000000"/>
+          <w:sz w:val="22"/>
+          <w:szCs w:val="22"/>
+          <w:rtl w:val="0"/>
+        </w:rPr>
+        <w:t xml:space="preserve">, it does not boil unless it is put on the fire or </w:t>
+      </w:r>
+      <w:r>
+        <w:rPr>
+          <w:rFonts w:ascii="Courier New" w:cs="Courier New" w:eastAsia="Courier New" w:hAnsi="Courier New"/>
+          <w:color w:val="0000ff"/>
+          <w:sz w:val="18"/>
+          <w:szCs w:val="18"/>
+          <w:rtl w:val="0"/>
+        </w:rPr>
+        <w:t xml:space="preserve">&lt;m&gt;</w:t>
+      </w:r>
+      <w:r>
+        <w:rPr>
+          <w:rFonts w:ascii="Arial" w:cs="Arial" w:eastAsia="Arial" w:hAnsi="Arial"/>
+          <w:color w:val="000000"/>
+          <w:sz w:val="22"/>
+          <w:szCs w:val="22"/>
+          <w:rtl w:val="0"/>
+        </w:rPr>
+        <w:t xml:space="preserve">hot ashes</w:t>
+      </w:r>
+      <w:r>
+        <w:rPr>
+          <w:rFonts w:ascii="Courier New" w:cs="Courier New" w:eastAsia="Courier New" w:hAnsi="Courier New"/>
+          <w:color w:val="0000ff"/>
+          <w:sz w:val="18"/>
+          <w:szCs w:val="18"/>
+          <w:rtl w:val="0"/>
+        </w:rPr>
+        <w:t xml:space="preserve">&lt;/m&gt;</w:t>
+      </w:r>
+      <w:r>
+        <w:rPr>
+          <w:rFonts w:ascii="Arial" w:cs="Arial" w:eastAsia="Arial" w:hAnsi="Arial"/>
+          <w:color w:val="000000"/>
+          <w:sz w:val="22"/>
+          <w:szCs w:val="22"/>
+          <w:rtl w:val="0"/>
+        </w:rPr>
+        <w:t xml:space="preserve">. However, when the </w:t>
+      </w:r>
+      <w:r>
+        <w:rPr>
+          <w:rFonts w:ascii="Courier New" w:cs="Courier New" w:eastAsia="Courier New" w:hAnsi="Courier New"/>
+          <w:color w:val="0000ff"/>
+          <w:sz w:val="18"/>
+          <w:szCs w:val="18"/>
+          <w:rtl w:val="0"/>
+        </w:rPr>
+        <w:t xml:space="preserve">&lt;m&gt;</w:t>
+      </w:r>
+      <w:r>
+        <w:rPr>
+          <w:rFonts w:ascii="Arial" w:cs="Arial" w:eastAsia="Arial" w:hAnsi="Arial"/>
+          <w:color w:val="000000"/>
+          <w:sz w:val="22"/>
+          <w:szCs w:val="22"/>
+          <w:rtl w:val="0"/>
+        </w:rPr>
+        <w:t xml:space="preserve">fillings</w:t>
+      </w:r>
+      <w:r>
+        <w:rPr>
+          <w:rFonts w:ascii="Courier New" w:cs="Courier New" w:eastAsia="Courier New" w:hAnsi="Courier New"/>
+          <w:color w:val="0000ff"/>
+          <w:sz w:val="18"/>
+          <w:szCs w:val="18"/>
+          <w:rtl w:val="0"/>
+        </w:rPr>
+        <w:t xml:space="preserve">&lt;/m&gt;</w:t>
+      </w:r>
+      <w:r>
+        <w:rPr>
+          <w:rFonts w:ascii="Arial" w:cs="Arial" w:eastAsia="Arial" w:hAnsi="Arial"/>
+          <w:color w:val="000000"/>
+          <w:sz w:val="22"/>
+          <w:szCs w:val="22"/>
+          <w:rtl w:val="0"/>
+        </w:rPr>
+        <w:t xml:space="preserve"> are passed through </w:t>
+      </w:r>
+      <w:r>
+        <w:rPr>
+          <w:rFonts w:ascii="Courier New" w:cs="Courier New" w:eastAsia="Courier New" w:hAnsi="Courier New"/>
+          <w:color w:val="0000ff"/>
+          <w:sz w:val="18"/>
+          <w:szCs w:val="18"/>
+          <w:rtl w:val="0"/>
+        </w:rPr>
+        <w:t xml:space="preserve">&lt;m&gt;</w:t>
+      </w:r>
+      <w:r>
+        <w:rPr>
+          <w:rFonts w:ascii="Arial" w:cs="Arial" w:eastAsia="Arial" w:hAnsi="Arial"/>
+          <w:color w:val="000000"/>
+          <w:sz w:val="22"/>
+          <w:szCs w:val="22"/>
+          <w:rtl w:val="0"/>
+        </w:rPr>
+        <w:t xml:space="preserve">vinegar</w:t>
+      </w:r>
+      <w:r>
+        <w:rPr>
+          <w:rFonts w:ascii="Courier New" w:cs="Courier New" w:eastAsia="Courier New" w:hAnsi="Courier New"/>
+          <w:color w:val="0000ff"/>
+          <w:sz w:val="18"/>
+          <w:szCs w:val="18"/>
+          <w:rtl w:val="0"/>
+        </w:rPr>
+        <w:t xml:space="preserve">&lt;/m&gt;</w:t>
+      </w:r>
+      <w:r>
+        <w:rPr>
+          <w:rFonts w:ascii="Arial" w:cs="Arial" w:eastAsia="Arial" w:hAnsi="Arial"/>
+          <w:color w:val="000000"/>
+          <w:sz w:val="22"/>
+          <w:szCs w:val="22"/>
+          <w:rtl w:val="0"/>
+        </w:rPr>
+        <w:t xml:space="preserve"> &amp;</w:t>
+      </w:r>
+      <w:r>
+        <w:rPr>
+          <w:rFonts w:ascii="Courier New" w:cs="Courier New" w:eastAsia="Courier New" w:hAnsi="Courier New"/>
+          <w:color w:val="a9a9a9"/>
+          <w:sz w:val="18"/>
+          <w:szCs w:val="18"/>
+          <w:rtl w:val="0"/>
+        </w:rPr>
+        <w:t xml:space="preserve">amp;</w:t>
+      </w:r>
+      <w:r>
+        <w:rPr>
+          <w:rFonts w:ascii="Arial" w:cs="Arial" w:eastAsia="Arial" w:hAnsi="Arial"/>
+          <w:color w:val="000000"/>
+          <w:sz w:val="22"/>
+          <w:szCs w:val="22"/>
+          <w:rtl w:val="0"/>
+        </w:rPr>
+        <w:t xml:space="preserve"> you have made it evaporate &amp;</w:t>
+      </w:r>
+      <w:r>
+        <w:rPr>
+          <w:rFonts w:ascii="Courier New" w:cs="Courier New" w:eastAsia="Courier New" w:hAnsi="Courier New"/>
+          <w:color w:val="a9a9a9"/>
+          <w:sz w:val="18"/>
+          <w:szCs w:val="18"/>
+          <w:rtl w:val="0"/>
+        </w:rPr>
+        <w:t xml:space="preserve">amp;</w:t>
+      </w:r>
+      <w:r>
+        <w:rPr>
+          <w:rFonts w:ascii="Arial" w:cs="Arial" w:eastAsia="Arial" w:hAnsi="Arial"/>
+          <w:color w:val="000000"/>
+          <w:sz w:val="22"/>
+          <w:szCs w:val="22"/>
+          <w:rtl w:val="0"/>
+        </w:rPr>
+        <w:t xml:space="preserve"> heat up &amp;</w:t>
+      </w:r>
+      <w:r>
+        <w:rPr>
+          <w:rFonts w:ascii="Courier New" w:cs="Courier New" w:eastAsia="Courier New" w:hAnsi="Courier New"/>
+          <w:color w:val="a9a9a9"/>
+          <w:sz w:val="18"/>
+          <w:szCs w:val="18"/>
+          <w:rtl w:val="0"/>
+        </w:rPr>
+        <w:t xml:space="preserve">amp;</w:t>
+      </w:r>
+      <w:r>
+        <w:rPr>
+          <w:rFonts w:ascii="Arial" w:cs="Arial" w:eastAsia="Arial" w:hAnsi="Arial"/>
+          <w:color w:val="000000"/>
+          <w:sz w:val="22"/>
+          <w:szCs w:val="22"/>
+          <w:rtl w:val="0"/>
+        </w:rPr>
+        <w:t xml:space="preserve"> it is very red, if you do this again for a second time, the </w:t>
+      </w:r>
+      <w:r>
+        <w:rPr>
+          <w:rFonts w:ascii="Courier New" w:cs="Courier New" w:eastAsia="Courier New" w:hAnsi="Courier New"/>
+          <w:color w:val="0000ff"/>
+          <w:sz w:val="18"/>
+          <w:szCs w:val="18"/>
+          <w:rtl w:val="0"/>
+        </w:rPr>
+        <w:t xml:space="preserve">&lt;m&gt;</w:t>
+      </w:r>
+      <w:r>
+        <w:rPr>
+          <w:rFonts w:ascii="Arial" w:cs="Arial" w:eastAsia="Arial" w:hAnsi="Arial"/>
+          <w:color w:val="000000"/>
+          <w:sz w:val="22"/>
+          <w:szCs w:val="22"/>
+          <w:rtl w:val="0"/>
+        </w:rPr>
+        <w:t xml:space="preserve">vinegar</w:t>
+      </w:r>
+      <w:r>
+        <w:rPr>
+          <w:rFonts w:ascii="Courier New" w:cs="Courier New" w:eastAsia="Courier New" w:hAnsi="Courier New"/>
+          <w:color w:val="0000ff"/>
+          <w:sz w:val="18"/>
+          <w:szCs w:val="18"/>
+          <w:rtl w:val="0"/>
+        </w:rPr>
+        <w:t xml:space="preserve">&lt;/m&gt;</w:t>
+      </w:r>
+      <w:r>
+        <w:rPr>
+          <w:rFonts w:ascii="Arial" w:cs="Arial" w:eastAsia="Arial" w:hAnsi="Arial"/>
+          <w:color w:val="000000"/>
+          <w:sz w:val="22"/>
+          <w:szCs w:val="22"/>
+          <w:rtl w:val="0"/>
+        </w:rPr>
+        <w:t xml:space="preserve"> will have much more strength, &amp;</w:t>
+      </w:r>
+      <w:r>
+        <w:rPr>
+          <w:rFonts w:ascii="Courier New" w:cs="Courier New" w:eastAsia="Courier New" w:hAnsi="Courier New"/>
+          <w:color w:val="a9a9a9"/>
+          <w:sz w:val="18"/>
+          <w:szCs w:val="18"/>
+          <w:rtl w:val="0"/>
+        </w:rPr>
+        <w:t xml:space="preserve">amp;</w:t>
+      </w:r>
+      <w:r>
+        <w:rPr>
+          <w:rFonts w:ascii="Arial" w:cs="Arial" w:eastAsia="Arial" w:hAnsi="Arial"/>
+          <w:color w:val="000000"/>
+          <w:sz w:val="22"/>
+          <w:szCs w:val="22"/>
+          <w:rtl w:val="0"/>
+        </w:rPr>
+        <w:t xml:space="preserve"> the </w:t>
+      </w:r>
+      <w:r>
+        <w:rPr>
+          <w:rFonts w:ascii="Courier New" w:cs="Courier New" w:eastAsia="Courier New" w:hAnsi="Courier New"/>
+          <w:color w:val="0000ff"/>
+          <w:sz w:val="18"/>
+          <w:szCs w:val="18"/>
+          <w:rtl w:val="0"/>
+        </w:rPr>
+        <w:t xml:space="preserve">&lt;m&gt;&lt;la&gt;</w:t>
+      </w:r>
+      <w:r>
+        <w:rPr>
+          <w:rFonts w:ascii="Arial" w:cs="Arial" w:eastAsia="Arial" w:hAnsi="Arial"/>
+          <w:color w:val="000000"/>
+          <w:sz w:val="22"/>
+          <w:szCs w:val="22"/>
+          <w:rtl w:val="0"/>
+        </w:rPr>
+        <w:t xml:space="preserve">crocum</w:t>
+      </w:r>
+      <w:r>
+        <w:rPr>
+          <w:rFonts w:ascii="Courier New" w:cs="Courier New" w:eastAsia="Courier New" w:hAnsi="Courier New"/>
+          <w:color w:val="0000ff"/>
+          <w:sz w:val="18"/>
+          <w:szCs w:val="18"/>
+          <w:rtl w:val="0"/>
+        </w:rPr>
+        <w:t xml:space="preserve">&lt;/la&gt;&lt;/m&gt;</w:t>
+      </w:r>
+      <w:r>
+        <w:rPr>
+          <w:rFonts w:ascii="Arial" w:cs="Arial" w:eastAsia="Arial" w:hAnsi="Arial"/>
+          <w:color w:val="000000"/>
+          <w:sz w:val="22"/>
+          <w:szCs w:val="22"/>
+          <w:rtl w:val="0"/>
+        </w:rPr>
+        <w:t xml:space="preserve"> will only be finer for it &amp;</w:t>
+      </w:r>
+      <w:r>
+        <w:rPr>
+          <w:rFonts w:ascii="Courier New" w:cs="Courier New" w:eastAsia="Courier New" w:hAnsi="Courier New"/>
+          <w:color w:val="a9a9a9"/>
+          <w:sz w:val="18"/>
+          <w:szCs w:val="18"/>
+          <w:rtl w:val="0"/>
+        </w:rPr>
+        <w:t xml:space="preserve">amp;</w:t>
+      </w:r>
+      <w:r>
+        <w:rPr>
+          <w:rFonts w:ascii="Arial" w:cs="Arial" w:eastAsia="Arial" w:hAnsi="Arial"/>
+          <w:color w:val="000000"/>
+          <w:sz w:val="22"/>
+          <w:szCs w:val="22"/>
+          <w:rtl w:val="0"/>
+        </w:rPr>
+        <w:t xml:space="preserve"> redder. Those who use it to cast in </w:t>
+      </w:r>
+      <w:r>
+        <w:rPr>
+          <w:rFonts w:ascii="Courier New" w:cs="Courier New" w:eastAsia="Courier New" w:hAnsi="Courier New"/>
+          <w:color w:val="0000ff"/>
+          <w:sz w:val="18"/>
+          <w:szCs w:val="18"/>
+          <w:rtl w:val="0"/>
+        </w:rPr>
+        <w:t xml:space="preserve">&lt;m&gt;</w:t>
+      </w:r>
+      <w:r>
+        <w:rPr>
+          <w:rFonts w:ascii="Arial" w:cs="Arial" w:eastAsia="Arial" w:hAnsi="Arial"/>
+          <w:color w:val="000000"/>
+          <w:sz w:val="22"/>
+          <w:szCs w:val="22"/>
+          <w:rtl w:val="0"/>
+        </w:rPr>
+        <w:t xml:space="preserve">gold</w:t>
+      </w:r>
+      <w:r>
+        <w:rPr>
+          <w:rFonts w:ascii="Courier New" w:cs="Courier New" w:eastAsia="Courier New" w:hAnsi="Courier New"/>
+          <w:color w:val="0000ff"/>
+          <w:sz w:val="18"/>
+          <w:szCs w:val="18"/>
+          <w:rtl w:val="0"/>
+        </w:rPr>
+        <w:t xml:space="preserve">&lt;/m&gt;</w:t>
+      </w:r>
+      <w:r>
+        <w:rPr>
+          <w:rFonts w:ascii="Arial" w:cs="Arial" w:eastAsia="Arial" w:hAnsi="Arial"/>
+          <w:color w:val="000000"/>
+          <w:sz w:val="22"/>
+          <w:szCs w:val="22"/>
+          <w:rtl w:val="0"/>
+        </w:rPr>
+        <w:t xml:space="preserve"> </w:t>
+      </w:r>
+      <w:r>
+        <w:rPr>
+          <w:rFonts w:ascii="Courier New" w:cs="Courier New" w:eastAsia="Courier New" w:hAnsi="Courier New"/>
+          <w:color w:val="a91111"/>
+          <w:sz w:val="18"/>
+          <w:szCs w:val="18"/>
+          <w:rtl w:val="0"/>
+        </w:rPr>
+        <w:t xml:space="preserve">&lt;del&gt;</w:t>
+      </w:r>
+      <w:r>
+        <w:rPr>
+          <w:rFonts w:ascii="Courier New" w:cs="Courier New" w:eastAsia="Courier New" w:hAnsi="Courier New"/>
+          <w:color w:val="0000ff"/>
+          <w:sz w:val="18"/>
+          <w:szCs w:val="18"/>
+          <w:rtl w:val="0"/>
+        </w:rPr>
+        <w:t xml:space="preserve">&lt;fr&gt;</w:t>
+      </w:r>
+      <w:r>
+        <w:rPr>
+          <w:rFonts w:ascii="Arial" w:cs="Arial" w:eastAsia="Arial" w:hAnsi="Arial"/>
+          <w:color w:val="000000"/>
+          <w:sz w:val="22"/>
+          <w:szCs w:val="22"/>
+          <w:rtl w:val="0"/>
+        </w:rPr>
+        <w:t xml:space="preserve">ven</w:t>
+      </w:r>
+      <w:r>
+        <w:rPr>
+          <w:rFonts w:ascii="Courier New" w:cs="Courier New" w:eastAsia="Courier New" w:hAnsi="Courier New"/>
+          <w:color w:val="0000ff"/>
+          <w:sz w:val="18"/>
+          <w:szCs w:val="18"/>
+          <w:rtl w:val="0"/>
+        </w:rPr>
+        <w:t xml:space="preserve">&lt;/fr&gt;</w:t>
+      </w:r>
+      <w:r>
+        <w:rPr>
+          <w:rFonts w:ascii="Courier New" w:cs="Courier New" w:eastAsia="Courier New" w:hAnsi="Courier New"/>
+          <w:color w:val="a91111"/>
+          <w:sz w:val="18"/>
+          <w:szCs w:val="18"/>
+          <w:rtl w:val="0"/>
+        </w:rPr>
+        <w:t xml:space="preserve">&lt;/del&gt;</w:t>
+      </w:r>
+      <w:r>
+        <w:rPr>
+          <w:rFonts w:ascii="Arial" w:cs="Arial" w:eastAsia="Arial" w:hAnsi="Arial"/>
+          <w:color w:val="000000"/>
+          <w:sz w:val="22"/>
+          <w:szCs w:val="22"/>
+          <w:rtl w:val="0"/>
+        </w:rPr>
+        <w:t xml:space="preserve"> buy the </w:t>
+      </w:r>
+      <w:r>
+        <w:rPr>
+          <w:rFonts w:ascii="Courier New" w:cs="Courier New" w:eastAsia="Courier New" w:hAnsi="Courier New"/>
+          <w:color w:val="0000ff"/>
+          <w:sz w:val="18"/>
+          <w:szCs w:val="18"/>
+          <w:rtl w:val="0"/>
+        </w:rPr>
+        <w:t xml:space="preserve">&lt;ms&gt;</w:t>
+      </w:r>
+      <w:r>
+        <w:rPr>
+          <w:rFonts w:ascii="Arial" w:cs="Arial" w:eastAsia="Arial" w:hAnsi="Arial"/>
+          <w:color w:val="000000"/>
+          <w:sz w:val="22"/>
+          <w:szCs w:val="22"/>
+          <w:rtl w:val="0"/>
+        </w:rPr>
+        <w:t xml:space="preserve">ounce</w:t>
+      </w:r>
+      <w:r>
+        <w:rPr>
+          <w:rFonts w:ascii="Courier New" w:cs="Courier New" w:eastAsia="Courier New" w:hAnsi="Courier New"/>
+          <w:color w:val="0000ff"/>
+          <w:sz w:val="18"/>
+          <w:szCs w:val="18"/>
+          <w:rtl w:val="0"/>
+        </w:rPr>
+        <w:t xml:space="preserve">&lt;/ms&gt;</w:t>
+      </w:r>
+      <w:r>
+        <w:rPr>
+          <w:rFonts w:ascii="Arial" w:cs="Arial" w:eastAsia="Arial" w:hAnsi="Arial"/>
+          <w:color w:val="000000"/>
+          <w:sz w:val="22"/>
+          <w:szCs w:val="22"/>
+          <w:rtl w:val="0"/>
+        </w:rPr>
+        <w:t xml:space="preserve"> for forty or fifty </w:t>
+      </w:r>
+      <w:r>
+        <w:rPr>
+          <w:rFonts w:ascii="Courier New" w:cs="Courier New" w:eastAsia="Courier New" w:hAnsi="Courier New"/>
+          <w:color w:val="0000ff"/>
+          <w:sz w:val="18"/>
+          <w:szCs w:val="18"/>
+          <w:rtl w:val="0"/>
+        </w:rPr>
+        <w:t xml:space="preserve">&lt;ms&gt;&lt;cn&gt;</w:t>
+      </w:r>
+      <w:r>
+        <w:rPr>
+          <w:rFonts w:ascii="Arial" w:cs="Arial" w:eastAsia="Arial" w:hAnsi="Arial"/>
+          <w:color w:val="000000"/>
+          <w:sz w:val="22"/>
+          <w:szCs w:val="22"/>
+          <w:rtl w:val="0"/>
+        </w:rPr>
+        <w:t xml:space="preserve">sols</w:t>
+      </w:r>
+      <w:r>
+        <w:rPr>
+          <w:rFonts w:ascii="Courier New" w:cs="Courier New" w:eastAsia="Courier New" w:hAnsi="Courier New"/>
+          <w:color w:val="0000ff"/>
+          <w:sz w:val="18"/>
+          <w:szCs w:val="18"/>
+          <w:rtl w:val="0"/>
+        </w:rPr>
+        <w:t xml:space="preserve">&lt;/cn&gt;&lt;/ms&gt;</w:t>
+      </w:r>
+      <w:r>
+        <w:rPr>
+          <w:rFonts w:ascii="Arial" w:cs="Arial" w:eastAsia="Arial" w:hAnsi="Arial"/>
+          <w:color w:val="000000"/>
+          <w:sz w:val="22"/>
+          <w:szCs w:val="22"/>
           <w:rtl w:val="0"/>
         </w:rPr>
         <w:t xml:space="preserve">.</w:t>
-      </w:r>
-      <w:r>
-        <w:rPr>
-          <w:color w:val="000000"/>
-          <w:rtl w:val="0"/>
-        </w:rPr>
-        <w:t xml:space="preserve"> </w:t>
-      </w:r>
-      <w:r>
-        <w:rPr>
-          <w:rtl w:val="0"/>
-        </w:rPr>
-        <w:t xml:space="preserve">For</w:t>
-      </w:r>
-      <w:r>
-        <w:rPr>
-          <w:color w:val="000000"/>
-          <w:rtl w:val="0"/>
-        </w:rPr>
-        <w:t xml:space="preserve"> if the vinegar is good, you will see it boil with </w:t>
-      </w:r>
-      <w:r>
-        <w:rPr>
-          <w:rtl w:val="0"/>
-        </w:rPr>
-        <w:t xml:space="preserve">large bubbles </w:t>
-      </w:r>
-      <w:r>
-        <w:rPr>
-          <w:rFonts w:ascii="Courier New" w:cs="Courier New" w:eastAsia="Courier New" w:hAnsi="Courier New"/>
-          <w:color w:val="a91111"/>
-          <w:sz w:val="18"/>
-          <w:szCs w:val="18"/>
-          <w:rtl w:val="0"/>
-        </w:rPr>
-        <w:t xml:space="preserve">&lt;del&gt;</w:t>
-      </w:r>
-      <w:r>
-        <w:rPr>
-          <w:rFonts w:ascii="Courier New" w:cs="Courier New" w:eastAsia="Courier New" w:hAnsi="Courier New"/>
-          <w:color w:val="a91111"/>
-          <w:sz w:val="12"/>
-          <w:szCs w:val="12"/>
-          <w:rtl w:val="0"/>
-        </w:rPr>
-        <w:t xml:space="preserve">as if it</w:t>
-      </w:r>
-      <w:r>
-        <w:rPr>
-          <w:rFonts w:ascii="Courier New" w:cs="Courier New" w:eastAsia="Courier New" w:hAnsi="Courier New"/>
-          <w:color w:val="a91111"/>
-          <w:sz w:val="18"/>
-          <w:szCs w:val="18"/>
-          <w:rtl w:val="0"/>
-        </w:rPr>
-        <w:t xml:space="preserve">&lt;/del&gt; </w:t>
-      </w:r>
-      <w:r>
-        <w:rPr>
-          <w:rtl w:val="0"/>
-        </w:rPr>
-        <w:t xml:space="preserve">on the rust, as it it were on the fire, on the fillings, it does not boil unless it is put on the fire or hot ashes. However, when the fillings are passed through vinegar &amp;</w:t>
-      </w:r>
-      <w:r>
-        <w:rPr>
-          <w:rFonts w:ascii="Courier New" w:cs="Courier New" w:eastAsia="Courier New" w:hAnsi="Courier New"/>
-          <w:color w:val="a9a9a9"/>
-          <w:sz w:val="18"/>
-          <w:szCs w:val="18"/>
-          <w:rtl w:val="0"/>
-        </w:rPr>
-        <w:t xml:space="preserve">amp;</w:t>
-      </w:r>
-      <w:r>
-        <w:rPr>
-          <w:rtl w:val="0"/>
-        </w:rPr>
-        <w:t xml:space="preserve"> you have made it evaporate &amp;</w:t>
-      </w:r>
-      <w:r>
-        <w:rPr>
-          <w:rFonts w:ascii="Courier New" w:cs="Courier New" w:eastAsia="Courier New" w:hAnsi="Courier New"/>
-          <w:color w:val="a9a9a9"/>
-          <w:sz w:val="18"/>
-          <w:szCs w:val="18"/>
-          <w:rtl w:val="0"/>
-        </w:rPr>
-        <w:t xml:space="preserve">amp;</w:t>
-      </w:r>
-      <w:r>
-        <w:rPr>
-          <w:rtl w:val="0"/>
-        </w:rPr>
-        <w:t xml:space="preserve"> heat up &amp;</w:t>
-      </w:r>
-      <w:r>
-        <w:rPr>
-          <w:rFonts w:ascii="Courier New" w:cs="Courier New" w:eastAsia="Courier New" w:hAnsi="Courier New"/>
-          <w:color w:val="a9a9a9"/>
-          <w:sz w:val="18"/>
-          <w:szCs w:val="18"/>
-          <w:rtl w:val="0"/>
-        </w:rPr>
-        <w:t xml:space="preserve">amp;</w:t>
-      </w:r>
-      <w:r>
-        <w:rPr>
-          <w:rtl w:val="0"/>
-        </w:rPr>
-        <w:t xml:space="preserve"> it is very red, if you do this again for a second time, the vinegar will have much more strength, &amp;</w:t>
-      </w:r>
-      <w:r>
-        <w:rPr>
-          <w:rFonts w:ascii="Courier New" w:cs="Courier New" w:eastAsia="Courier New" w:hAnsi="Courier New"/>
-          <w:color w:val="a9a9a9"/>
-          <w:sz w:val="18"/>
-          <w:szCs w:val="18"/>
-          <w:rtl w:val="0"/>
-        </w:rPr>
-        <w:t xml:space="preserve">amp;</w:t>
-      </w:r>
-      <w:r>
-        <w:rPr>
-          <w:rtl w:val="0"/>
-        </w:rPr>
-        <w:t xml:space="preserve"> the crocum will only be finer for it &amp;</w:t>
-      </w:r>
-      <w:r>
-        <w:rPr>
-          <w:rFonts w:ascii="Courier New" w:cs="Courier New" w:eastAsia="Courier New" w:hAnsi="Courier New"/>
-          <w:color w:val="a9a9a9"/>
-          <w:sz w:val="18"/>
-          <w:szCs w:val="18"/>
-          <w:rtl w:val="0"/>
-        </w:rPr>
-        <w:t xml:space="preserve">amp;</w:t>
-      </w:r>
-      <w:r>
-        <w:rPr>
-          <w:rtl w:val="0"/>
-        </w:rPr>
-        <w:t xml:space="preserve"> redder. </w:t>
-      </w:r>
-      <w:r>
-        <w:rPr>
-          <w:color w:val="000000"/>
-          <w:rtl w:val="0"/>
-        </w:rPr>
-        <w:t xml:space="preserve">Those who use it to cast in </w:t>
-      </w:r>
-      <w:r>
-        <w:rPr>
-          <w:rFonts w:ascii="Courier New" w:cs="Courier New" w:eastAsia="Courier New" w:hAnsi="Courier New"/>
-          <w:color w:val="0000ff"/>
-          <w:sz w:val="18"/>
-          <w:szCs w:val="18"/>
-          <w:rtl w:val="0"/>
-        </w:rPr>
-        <w:t xml:space="preserve">&lt;m&gt;</w:t>
-      </w:r>
-      <w:r>
-        <w:rPr>
-          <w:color w:val="000000"/>
-          <w:rtl w:val="0"/>
-        </w:rPr>
-        <w:t xml:space="preserve">gold</w:t>
-      </w:r>
-      <w:r>
-        <w:rPr>
-          <w:rFonts w:ascii="Courier New" w:cs="Courier New" w:eastAsia="Courier New" w:hAnsi="Courier New"/>
-          <w:color w:val="0000ff"/>
-          <w:sz w:val="18"/>
-          <w:szCs w:val="18"/>
-          <w:rtl w:val="0"/>
-        </w:rPr>
-        <w:t xml:space="preserve">&lt;/m&gt;</w:t>
-      </w:r>
-      <w:r>
-        <w:rPr>
-          <w:color w:val="000000"/>
-          <w:rtl w:val="0"/>
-        </w:rPr>
-        <w:t xml:space="preserve"> </w:t>
-      </w:r>
-      <w:r>
-        <w:rPr>
-          <w:rFonts w:ascii="Courier New" w:cs="Courier New" w:eastAsia="Courier New" w:hAnsi="Courier New"/>
-          <w:color w:val="a91111"/>
-          <w:sz w:val="18"/>
-          <w:szCs w:val="18"/>
-          <w:rtl w:val="0"/>
-        </w:rPr>
-        <w:t xml:space="preserve">&lt;del&gt;</w:t>
-      </w:r>
-      <w:r>
-        <w:rPr>
-          <w:rFonts w:ascii="Courier New" w:cs="Courier New" w:eastAsia="Courier New" w:hAnsi="Courier New"/>
-          <w:color w:val="a91111"/>
-          <w:sz w:val="12"/>
-          <w:szCs w:val="12"/>
-          <w:rtl w:val="0"/>
-        </w:rPr>
-        <w:t xml:space="preserve">ven</w:t>
-      </w:r>
-      <w:r>
-        <w:rPr>
-          <w:rFonts w:ascii="Courier New" w:cs="Courier New" w:eastAsia="Courier New" w:hAnsi="Courier New"/>
-          <w:color w:val="a91111"/>
-          <w:sz w:val="18"/>
-          <w:szCs w:val="18"/>
-          <w:rtl w:val="0"/>
-        </w:rPr>
-        <w:t xml:space="preserve">&lt;/del&gt; </w:t>
-      </w:r>
-      <w:r>
-        <w:rPr>
-          <w:color w:val="000000"/>
-          <w:rtl w:val="0"/>
-        </w:rPr>
-        <w:t xml:space="preserve">buy the ounce for forty or fifty sols.</w:t>
       </w:r>
       <w:r>
         <w:rPr>
@@ -650,7 +1176,10 @@
         <w:shd w:fill="auto" w:val="clear"/>
         <w:contextualSpacing w:val="0"/>
         <w:rPr>
-          <w:color w:val="000000"/>
+          <w:rFonts w:ascii="Arial" w:cs="Arial" w:eastAsia="Arial" w:hAnsi="Arial"/>
+          <w:color w:val="000000"/>
+          <w:sz w:val="22"/>
+          <w:szCs w:val="22"/>
         </w:rPr>
       </w:pPr>
       <w:r>
@@ -671,7 +1200,10 @@
         <w:shd w:fill="auto" w:val="clear"/>
         <w:contextualSpacing w:val="0"/>
         <w:rPr>
-          <w:color w:val="000000"/>
+          <w:rFonts w:ascii="Arial" w:cs="Arial" w:eastAsia="Arial" w:hAnsi="Arial"/>
+          <w:color w:val="000000"/>
+          <w:sz w:val="22"/>
+          <w:szCs w:val="22"/>
         </w:rPr>
       </w:pPr>
       <w:r>
@@ -682,11 +1214,48 @@
           <w:szCs w:val="18"/>
           <w:rtl w:val="0"/>
         </w:rPr>
-        <w:t xml:space="preserve">&lt;ab&gt;&lt;margin&gt;</w:t>
-      </w:r>
-      <w:r>
-        <w:rPr>
-          <w:color w:val="000000"/>
+        <w:t xml:space="preserve">&lt;ab&gt;</w:t>
+      </w:r>
+      <w:r>
+        <w:rPr>
+          <w:rtl w:val="0"/>
+        </w:rPr>
+      </w:r>
+    </w:p>
+    <w:p>
+      <w:pPr>
+        <w:pBdr>
+          <w:top w:space="0" w:sz="0" w:val="nil"/>
+          <w:left w:space="0" w:sz="0" w:val="nil"/>
+          <w:bottom w:space="0" w:sz="0" w:val="nil"/>
+          <w:right w:space="0" w:sz="0" w:val="nil"/>
+          <w:between w:space="0" w:sz="0" w:val="nil"/>
+        </w:pBdr>
+        <w:shd w:fill="auto" w:val="clear"/>
+        <w:contextualSpacing w:val="0"/>
+        <w:rPr>
+          <w:rFonts w:ascii="Arial" w:cs="Arial" w:eastAsia="Arial" w:hAnsi="Arial"/>
+          <w:color w:val="000000"/>
+          <w:sz w:val="22"/>
+          <w:szCs w:val="22"/>
+        </w:rPr>
+      </w:pPr>
+      <w:r>
+        <w:rPr>
+          <w:rFonts w:ascii="Courier New" w:cs="Courier New" w:eastAsia="Courier New" w:hAnsi="Courier New"/>
+          <w:color w:val="7f6000"/>
+          <w:sz w:val="18"/>
+          <w:szCs w:val="18"/>
+          <w:rtl w:val="0"/>
+        </w:rPr>
+        <w:t xml:space="preserve">&lt;margin&gt;</w:t>
+      </w:r>
+      <w:r>
+        <w:rPr>
+          <w:rFonts w:ascii="Arial" w:cs="Arial" w:eastAsia="Arial" w:hAnsi="Arial"/>
+          <w:color w:val="000000"/>
+          <w:sz w:val="22"/>
+          <w:szCs w:val="22"/>
           <w:rtl w:val="0"/>
         </w:rPr>
         <w:t xml:space="preserve">left-top</w:t>
@@ -703,88 +1272,117 @@
       </w:r>
       <w:r>
         <w:rPr>
-          <w:color w:val="000000"/>
-          <w:rtl w:val="0"/>
-        </w:rPr>
-        <w:t xml:space="preserve">It does not harden the molds, and, </w:t>
-      </w:r>
-      <w:r>
-        <w:rPr>
-          <w:rtl w:val="0"/>
-        </w:rPr>
-        <w:t xml:space="preserve">in </w:t>
-      </w:r>
-      <w:r>
-        <w:rPr>
-          <w:color w:val="000000"/>
-          <w:rtl w:val="0"/>
-        </w:rPr>
-        <w:t xml:space="preserve">scrap</w:t>
-      </w:r>
-      <w:r>
-        <w:rPr>
-          <w:rtl w:val="0"/>
-        </w:rPr>
-        <w:t xml:space="preserve">ing, one</w:t>
-      </w:r>
-      <w:r>
-        <w:rPr>
-          <w:color w:val="000000"/>
-          <w:rtl w:val="0"/>
-        </w:rPr>
-        <w:t xml:space="preserve"> cannot tell t</w:t>
-      </w:r>
-      <w:r>
-        <w:rPr>
-          <w:rtl w:val="0"/>
-        </w:rPr>
-        <w:t xml:space="preserve">hat they are harder from it</w:t>
-      </w:r>
-      <w:r>
-        <w:rPr>
-          <w:color w:val="000000"/>
-          <w:rtl w:val="0"/>
-        </w:rPr>
-        <w:t xml:space="preserve">. But it makes the mold </w:t>
-      </w:r>
-      <w:r>
-        <w:rPr>
-          <w:rtl w:val="0"/>
-        </w:rPr>
-        <w:t xml:space="preserve">less dense</w:t>
-      </w:r>
-      <w:r>
-        <w:rPr>
-          <w:color w:val="000000"/>
-          <w:rtl w:val="0"/>
-        </w:rPr>
-        <w:t xml:space="preserve">, and it </w:t>
-      </w:r>
-      <w:r>
-        <w:rPr>
-          <w:rtl w:val="0"/>
-        </w:rPr>
-        <w:t xml:space="preserve">drinks in</w:t>
-      </w:r>
-      <w:r>
-        <w:rPr>
-          <w:color w:val="000000"/>
-          <w:rtl w:val="0"/>
-        </w:rPr>
-        <w:t xml:space="preserve"> and </w:t>
-      </w:r>
-      <w:r>
-        <w:rPr>
-          <w:rtl w:val="0"/>
-        </w:rPr>
-        <w:t xml:space="preserve">attracts</w:t>
-      </w:r>
-      <w:r>
-        <w:rPr>
-          <w:color w:val="000000"/>
-          <w:rtl w:val="0"/>
-        </w:rPr>
-        <w:t xml:space="preserve"> the </w:t>
+          <w:rtl w:val="0"/>
+        </w:rPr>
+      </w:r>
+    </w:p>
+    <w:p>
+      <w:pPr>
+        <w:pBdr>
+          <w:top w:space="0" w:sz="0" w:val="nil"/>
+          <w:left w:space="0" w:sz="0" w:val="nil"/>
+          <w:bottom w:space="0" w:sz="0" w:val="nil"/>
+          <w:right w:space="0" w:sz="0" w:val="nil"/>
+          <w:between w:space="0" w:sz="0" w:val="nil"/>
+        </w:pBdr>
+        <w:shd w:fill="auto" w:val="clear"/>
+        <w:contextualSpacing w:val="0"/>
+        <w:rPr>
+          <w:rFonts w:ascii="Arial" w:cs="Arial" w:eastAsia="Arial" w:hAnsi="Arial"/>
+          <w:color w:val="000000"/>
+          <w:sz w:val="22"/>
+          <w:szCs w:val="22"/>
+        </w:rPr>
+      </w:pPr>
+      <w:r>
+        <w:rPr>
+          <w:rFonts w:ascii="Arial" w:cs="Arial" w:eastAsia="Arial" w:hAnsi="Arial"/>
+          <w:color w:val="000000"/>
+          <w:sz w:val="22"/>
+          <w:szCs w:val="22"/>
+          <w:rtl w:val="0"/>
+        </w:rPr>
+        <w:t xml:space="preserve">It does not harden the </w:t>
+      </w:r>
+      <w:r>
+        <w:rPr>
+          <w:rFonts w:ascii="Courier New" w:cs="Courier New" w:eastAsia="Courier New" w:hAnsi="Courier New"/>
+          <w:color w:val="0000ff"/>
+          <w:sz w:val="18"/>
+          <w:szCs w:val="18"/>
+          <w:rtl w:val="0"/>
+        </w:rPr>
+        <w:t xml:space="preserve">&lt;tl&gt;</w:t>
+      </w:r>
+      <w:r>
+        <w:rPr>
+          <w:rFonts w:ascii="Arial" w:cs="Arial" w:eastAsia="Arial" w:hAnsi="Arial"/>
+          <w:color w:val="000000"/>
+          <w:sz w:val="22"/>
+          <w:szCs w:val="22"/>
+          <w:rtl w:val="0"/>
+        </w:rPr>
+        <w:t xml:space="preserve">molds</w:t>
+      </w:r>
+      <w:r>
+        <w:rPr>
+          <w:rFonts w:ascii="Courier New" w:cs="Courier New" w:eastAsia="Courier New" w:hAnsi="Courier New"/>
+          <w:color w:val="0000ff"/>
+          <w:sz w:val="18"/>
+          <w:szCs w:val="18"/>
+          <w:rtl w:val="0"/>
+        </w:rPr>
+        <w:t xml:space="preserve">&lt;/tl&gt;</w:t>
+      </w:r>
+      <w:r>
+        <w:rPr>
+          <w:rFonts w:ascii="Arial" w:cs="Arial" w:eastAsia="Arial" w:hAnsi="Arial"/>
+          <w:color w:val="000000"/>
+          <w:sz w:val="22"/>
+          <w:szCs w:val="22"/>
+          <w:rtl w:val="0"/>
+        </w:rPr>
+        <w:t xml:space="preserve">, and, in scraping, one cannot tell that they are harder from it. But it makes the </w:t>
+      </w:r>
+      <w:r>
+        <w:rPr>
+          <w:rFonts w:ascii="Courier New" w:cs="Courier New" w:eastAsia="Courier New" w:hAnsi="Courier New"/>
+          <w:color w:val="0000ff"/>
+          <w:sz w:val="18"/>
+          <w:szCs w:val="18"/>
+          <w:rtl w:val="0"/>
+        </w:rPr>
+        <w:t xml:space="preserve">&lt;tl&gt;</w:t>
+      </w:r>
+      <w:r>
+        <w:rPr>
+          <w:rFonts w:ascii="Arial" w:cs="Arial" w:eastAsia="Arial" w:hAnsi="Arial"/>
+          <w:color w:val="000000"/>
+          <w:sz w:val="22"/>
+          <w:szCs w:val="22"/>
+          <w:rtl w:val="0"/>
+        </w:rPr>
+        <w:t xml:space="preserve">mold</w:t>
+      </w:r>
+      <w:r>
+        <w:rPr>
+          <w:rFonts w:ascii="Courier New" w:cs="Courier New" w:eastAsia="Courier New" w:hAnsi="Courier New"/>
+          <w:color w:val="0000ff"/>
+          <w:sz w:val="18"/>
+          <w:szCs w:val="18"/>
+          <w:rtl w:val="0"/>
+        </w:rPr>
+        <w:t xml:space="preserve">&lt;/tl&gt;</w:t>
+      </w:r>
+      <w:r>
+        <w:rPr>
+          <w:rFonts w:ascii="Arial" w:cs="Arial" w:eastAsia="Arial" w:hAnsi="Arial"/>
+          <w:color w:val="000000"/>
+          <w:sz w:val="22"/>
+          <w:szCs w:val="22"/>
+          <w:rtl w:val="0"/>
+        </w:rPr>
+        <w:t xml:space="preserve"> less dense, and it drinks in and attracts the </w:t>
       </w:r>
       <w:r>
         <w:rPr>
@@ -798,7 +1396,10 @@
       </w:r>
       <w:r>
         <w:rPr>
-          <w:color w:val="000000"/>
+          <w:rFonts w:ascii="Arial" w:cs="Arial" w:eastAsia="Arial" w:hAnsi="Arial"/>
+          <w:color w:val="000000"/>
+          <w:sz w:val="22"/>
+          <w:szCs w:val="22"/>
           <w:rtl w:val="0"/>
         </w:rPr>
         <w:t xml:space="preserve">gold</w:t>
@@ -815,7 +1416,10 @@
       </w:r>
       <w:r>
         <w:rPr>
-          <w:color w:val="000000"/>
+          <w:rFonts w:ascii="Arial" w:cs="Arial" w:eastAsia="Arial" w:hAnsi="Arial"/>
+          <w:color w:val="000000"/>
+          <w:sz w:val="22"/>
+          <w:szCs w:val="22"/>
           <w:rtl w:val="0"/>
         </w:rPr>
         <w:t xml:space="preserve"> better.</w:t>
@@ -828,7 +1432,41 @@
           <w:szCs w:val="18"/>
           <w:rtl w:val="0"/>
         </w:rPr>
-        <w:t xml:space="preserve">&lt;/ab&gt;&lt;/div&gt;</w:t>
+        <w:t xml:space="preserve">&lt;/ab&gt;</w:t>
+      </w:r>
+      <w:r>
+        <w:rPr>
+          <w:rtl w:val="0"/>
+        </w:rPr>
+      </w:r>
+    </w:p>
+    <w:p>
+      <w:pPr>
+        <w:pBdr>
+          <w:top w:space="0" w:sz="0" w:val="nil"/>
+          <w:left w:space="0" w:sz="0" w:val="nil"/>
+          <w:bottom w:space="0" w:sz="0" w:val="nil"/>
+          <w:right w:space="0" w:sz="0" w:val="nil"/>
+          <w:between w:space="0" w:sz="0" w:val="nil"/>
+        </w:pBdr>
+        <w:shd w:fill="auto" w:val="clear"/>
+        <w:contextualSpacing w:val="0"/>
+        <w:rPr>
+          <w:rFonts w:ascii="Arial" w:cs="Arial" w:eastAsia="Arial" w:hAnsi="Arial"/>
+          <w:color w:val="000000"/>
+          <w:sz w:val="22"/>
+          <w:szCs w:val="22"/>
+        </w:rPr>
+      </w:pPr>
+      <w:r>
+        <w:rPr>
+          <w:rFonts w:ascii="Courier New" w:cs="Courier New" w:eastAsia="Courier New" w:hAnsi="Courier New"/>
+          <w:color w:val="7f6000"/>
+          <w:sz w:val="18"/>
+          <w:szCs w:val="18"/>
+          <w:rtl w:val="0"/>
+        </w:rPr>
+        <w:t xml:space="preserve">&lt;/div&gt;</w:t>
       </w:r>
       <w:r>
         <w:rPr>
@@ -849,7 +1487,10 @@
         <w:shd w:fill="auto" w:val="clear"/>
         <w:contextualSpacing w:val="0"/>
         <w:rPr>
-          <w:color w:val="000000"/>
+          <w:rFonts w:ascii="Arial" w:cs="Arial" w:eastAsia="Arial" w:hAnsi="Arial"/>
+          <w:color w:val="000000"/>
+          <w:sz w:val="22"/>
+          <w:szCs w:val="22"/>
         </w:rPr>
       </w:pPr>
       <w:r>
@@ -871,7 +1512,10 @@
         <w:shd w:fill="auto" w:val="clear"/>
         <w:contextualSpacing w:val="0"/>
         <w:rPr>
-          <w:color w:val="000000"/>
+          <w:rFonts w:ascii="Arial" w:cs="Arial" w:eastAsia="Arial" w:hAnsi="Arial"/>
+          <w:color w:val="000000"/>
+          <w:sz w:val="22"/>
+          <w:szCs w:val="22"/>
         </w:rPr>
       </w:pPr>
       <w:r>
@@ -892,7 +1536,10 @@
         <w:shd w:fill="auto" w:val="clear"/>
         <w:contextualSpacing w:val="0"/>
         <w:rPr>
-          <w:color w:val="000000"/>
+          <w:rFonts w:ascii="Arial" w:cs="Arial" w:eastAsia="Arial" w:hAnsi="Arial"/>
+          <w:color w:val="000000"/>
+          <w:sz w:val="22"/>
+          <w:szCs w:val="22"/>
         </w:rPr>
       </w:pPr>
       <w:r>
@@ -923,7 +1570,10 @@
         <w:shd w:fill="auto" w:val="clear"/>
         <w:contextualSpacing w:val="0"/>
         <w:rPr>
-          <w:color w:val="000000"/>
+          <w:rFonts w:ascii="Arial" w:cs="Arial" w:eastAsia="Arial" w:hAnsi="Arial"/>
+          <w:color w:val="000000"/>
+          <w:sz w:val="22"/>
+          <w:szCs w:val="22"/>
         </w:rPr>
       </w:pPr>
       <w:r>
@@ -934,7 +1584,27 @@
           <w:szCs w:val="18"/>
           <w:rtl w:val="0"/>
         </w:rPr>
-        <w:t xml:space="preserve">&lt;id&gt;p126v_2&lt;/id&gt;</w:t>
+        <w:t xml:space="preserve">&lt;id&gt;</w:t>
+      </w:r>
+      <w:r>
+        <w:rPr>
+          <w:rFonts w:ascii="Arial" w:cs="Arial" w:eastAsia="Arial" w:hAnsi="Arial"/>
+          <w:color w:val="000000"/>
+          <w:sz w:val="22"/>
+          <w:szCs w:val="22"/>
+          <w:rtl w:val="0"/>
+        </w:rPr>
+        <w:t xml:space="preserve">p126v_2</w:t>
+      </w:r>
+      <w:r>
+        <w:rPr>
+          <w:rFonts w:ascii="Courier New" w:cs="Courier New" w:eastAsia="Courier New" w:hAnsi="Courier New"/>
+          <w:color w:val="7f6000"/>
+          <w:sz w:val="18"/>
+          <w:szCs w:val="18"/>
+          <w:rtl w:val="0"/>
+        </w:rPr>
+        <w:t xml:space="preserve">&lt;/id&gt;</w:t>
       </w:r>
       <w:r>
         <w:rPr>
@@ -954,7 +1624,10 @@
         <w:shd w:fill="auto" w:val="clear"/>
         <w:contextualSpacing w:val="0"/>
         <w:rPr>
-          <w:color w:val="000000"/>
+          <w:rFonts w:ascii="Arial" w:cs="Arial" w:eastAsia="Arial" w:hAnsi="Arial"/>
+          <w:color w:val="000000"/>
+          <w:sz w:val="22"/>
+          <w:szCs w:val="22"/>
         </w:rPr>
       </w:pPr>
       <w:r>
@@ -975,7 +1648,10 @@
         <w:shd w:fill="auto" w:val="clear"/>
         <w:contextualSpacing w:val="0"/>
         <w:rPr>
-          <w:color w:val="000000"/>
+          <w:rFonts w:ascii="Arial" w:cs="Arial" w:eastAsia="Arial" w:hAnsi="Arial"/>
+          <w:color w:val="000000"/>
+          <w:sz w:val="22"/>
+          <w:szCs w:val="22"/>
         </w:rPr>
       </w:pPr>
       <w:r>
@@ -1000,7 +1676,10 @@
       </w:r>
       <w:r>
         <w:rPr>
-          <w:color w:val="000000"/>
+          <w:rFonts w:ascii="Arial" w:cs="Arial" w:eastAsia="Arial" w:hAnsi="Arial"/>
+          <w:color w:val="000000"/>
+          <w:sz w:val="22"/>
+          <w:szCs w:val="22"/>
           <w:rtl w:val="0"/>
         </w:rPr>
         <w:t xml:space="preserve">Plaster</w:t>
@@ -1044,7 +1723,10 @@
         <w:shd w:fill="auto" w:val="clear"/>
         <w:contextualSpacing w:val="0"/>
         <w:rPr>
-          <w:color w:val="000000"/>
+          <w:rFonts w:ascii="Arial" w:cs="Arial" w:eastAsia="Arial" w:hAnsi="Arial"/>
+          <w:color w:val="000000"/>
+          <w:sz w:val="22"/>
+          <w:szCs w:val="22"/>
         </w:rPr>
       </w:pPr>
       <w:r>
@@ -1065,7 +1747,12 @@
         </w:pBdr>
         <w:shd w:fill="auto" w:val="clear"/>
         <w:contextualSpacing w:val="0"/>
-        <w:rPr/>
+        <w:rPr>
+          <w:rFonts w:ascii="Arial" w:cs="Arial" w:eastAsia="Arial" w:hAnsi="Arial"/>
+          <w:color w:val="000000"/>
+          <w:sz w:val="22"/>
+          <w:szCs w:val="22"/>
+        </w:rPr>
       </w:pPr>
       <w:r>
         <w:rPr>
@@ -1079,49 +1766,53 @@
       </w:r>
       <w:r>
         <w:rPr>
-          <w:color w:val="000000"/>
-          <w:rtl w:val="0"/>
-        </w:rPr>
-        <w:t xml:space="preserve">You can mold with it as large a piece as </w:t>
-      </w:r>
-      <w:r>
-        <w:rPr>
-          <w:rtl w:val="0"/>
-        </w:rPr>
-        <w:t xml:space="preserve">you please</w:t>
-      </w:r>
-      <w:r>
-        <w:rPr>
-          <w:color w:val="000000"/>
-          <w:rtl w:val="0"/>
-        </w:rPr>
-        <w:t xml:space="preserve">. But if you</w:t>
-      </w:r>
-      <w:r>
-        <w:rPr>
-          <w:rtl w:val="0"/>
-        </w:rPr>
-        <w:t xml:space="preserve"> take your</w:t>
-      </w:r>
-      <w:r>
-        <w:rPr>
-          <w:color w:val="000000"/>
-          <w:rtl w:val="0"/>
-        </w:rPr>
-        <w:t xml:space="preserve"> molds </w:t>
-      </w:r>
-      <w:r>
-        <w:rPr>
-          <w:rtl w:val="0"/>
-        </w:rPr>
-        <w:t xml:space="preserve">from</w:t>
-      </w:r>
-      <w:r>
-        <w:rPr>
-          <w:color w:val="000000"/>
-          <w:rtl w:val="0"/>
-        </w:rPr>
-        <w:t xml:space="preserve"> large works &amp;</w:t>
+          <w:rFonts w:ascii="Arial" w:cs="Arial" w:eastAsia="Arial" w:hAnsi="Arial"/>
+          <w:color w:val="000000"/>
+          <w:sz w:val="22"/>
+          <w:szCs w:val="22"/>
+          <w:rtl w:val="0"/>
+        </w:rPr>
+        <w:t xml:space="preserve">You can mold with it as large a piece as you please. But if you take your </w:t>
+      </w:r>
+      <w:r>
+        <w:rPr>
+          <w:rFonts w:ascii="Courier New" w:cs="Courier New" w:eastAsia="Courier New" w:hAnsi="Courier New"/>
+          <w:color w:val="0000ff"/>
+          <w:sz w:val="18"/>
+          <w:szCs w:val="18"/>
+          <w:rtl w:val="0"/>
+        </w:rPr>
+        <w:t xml:space="preserve">&lt;tl&gt;</w:t>
+      </w:r>
+      <w:r>
+        <w:rPr>
+          <w:rFonts w:ascii="Arial" w:cs="Arial" w:eastAsia="Arial" w:hAnsi="Arial"/>
+          <w:color w:val="000000"/>
+          <w:sz w:val="22"/>
+          <w:szCs w:val="22"/>
+          <w:rtl w:val="0"/>
+        </w:rPr>
+        <w:t xml:space="preserve">molds</w:t>
+      </w:r>
+      <w:r>
+        <w:rPr>
+          <w:rFonts w:ascii="Courier New" w:cs="Courier New" w:eastAsia="Courier New" w:hAnsi="Courier New"/>
+          <w:color w:val="0000ff"/>
+          <w:sz w:val="18"/>
+          <w:szCs w:val="18"/>
+          <w:rtl w:val="0"/>
+        </w:rPr>
+        <w:t xml:space="preserve">&lt;/tl&gt;</w:t>
+      </w:r>
+      <w:r>
+        <w:rPr>
+          <w:rFonts w:ascii="Arial" w:cs="Arial" w:eastAsia="Arial" w:hAnsi="Arial"/>
+          <w:color w:val="000000"/>
+          <w:sz w:val="22"/>
+          <w:szCs w:val="22"/>
+          <w:rtl w:val="0"/>
+        </w:rPr>
+        <w:t xml:space="preserve"> from large works &amp;</w:t>
       </w:r>
       <w:r>
         <w:rPr>
@@ -1135,7 +1826,10 @@
       </w:r>
       <w:r>
         <w:rPr>
-          <w:color w:val="000000"/>
+          <w:rFonts w:ascii="Arial" w:cs="Arial" w:eastAsia="Arial" w:hAnsi="Arial"/>
+          <w:color w:val="000000"/>
+          <w:sz w:val="22"/>
+          <w:szCs w:val="22"/>
           <w:rtl w:val="0"/>
         </w:rPr>
         <w:t xml:space="preserve"> pieces of </w:t>
@@ -1152,7 +1846,10 @@
       </w:r>
       <w:r>
         <w:rPr>
-          <w:color w:val="000000"/>
+          <w:rFonts w:ascii="Arial" w:cs="Arial" w:eastAsia="Arial" w:hAnsi="Arial"/>
+          <w:color w:val="000000"/>
+          <w:sz w:val="22"/>
+          <w:szCs w:val="22"/>
           <w:rtl w:val="0"/>
         </w:rPr>
         <w:t xml:space="preserve">wood</w:t>
@@ -1169,7 +1866,10 @@
       </w:r>
       <w:r>
         <w:rPr>
-          <w:color w:val="000000"/>
+          <w:rFonts w:ascii="Arial" w:cs="Arial" w:eastAsia="Arial" w:hAnsi="Arial"/>
+          <w:color w:val="000000"/>
+          <w:sz w:val="22"/>
+          <w:szCs w:val="22"/>
           <w:rtl w:val="0"/>
         </w:rPr>
         <w:t xml:space="preserve">, it will not release well, unless you </w:t>
@@ -1186,13 +1886,233 @@
       </w:r>
       <w:r>
         <w:rPr>
+          <w:rFonts w:ascii="Arial" w:cs="Arial" w:eastAsia="Arial" w:hAnsi="Arial"/>
+          <w:color w:val="000000"/>
+          <w:sz w:val="22"/>
+          <w:szCs w:val="22"/>
+          <w:rtl w:val="0"/>
+        </w:rPr>
+        <w:t xml:space="preserve">boil</w:t>
+      </w:r>
+      <w:r>
+        <w:rPr>
           <w:rFonts w:ascii="Courier New" w:cs="Courier New" w:eastAsia="Courier New" w:hAnsi="Courier New"/>
           <w:color w:val="a91111"/>
-          <w:sz w:val="12"/>
-          <w:szCs w:val="12"/>
-          <w:rtl w:val="0"/>
-        </w:rPr>
-        <w:t xml:space="preserve">boil</w:t>
+          <w:sz w:val="18"/>
+          <w:szCs w:val="18"/>
+          <w:rtl w:val="0"/>
+        </w:rPr>
+        <w:t xml:space="preserve">&lt;/del&gt;</w:t>
+      </w:r>
+      <w:r>
+        <w:rPr>
+          <w:rFonts w:ascii="Arial" w:cs="Arial" w:eastAsia="Arial" w:hAnsi="Arial"/>
+          <w:color w:val="000000"/>
+          <w:sz w:val="22"/>
+          <w:szCs w:val="22"/>
+          <w:rtl w:val="0"/>
+        </w:rPr>
+        <w:t xml:space="preserve"> make your </w:t>
+      </w:r>
+      <w:r>
+        <w:rPr>
+          <w:rFonts w:ascii="Courier New" w:cs="Courier New" w:eastAsia="Courier New" w:hAnsi="Courier New"/>
+          <w:color w:val="0000ff"/>
+          <w:sz w:val="18"/>
+          <w:szCs w:val="18"/>
+          <w:rtl w:val="0"/>
+        </w:rPr>
+        <w:t xml:space="preserve">&lt;m&gt;</w:t>
+      </w:r>
+      <w:r>
+        <w:rPr>
+          <w:rFonts w:ascii="Arial" w:cs="Arial" w:eastAsia="Arial" w:hAnsi="Arial"/>
+          <w:color w:val="000000"/>
+          <w:sz w:val="22"/>
+          <w:szCs w:val="22"/>
+          <w:rtl w:val="0"/>
+        </w:rPr>
+        <w:t xml:space="preserve">wood</w:t>
+      </w:r>
+      <w:r>
+        <w:rPr>
+          <w:rFonts w:ascii="Courier New" w:cs="Courier New" w:eastAsia="Courier New" w:hAnsi="Courier New"/>
+          <w:color w:val="0000ff"/>
+          <w:sz w:val="18"/>
+          <w:szCs w:val="18"/>
+          <w:rtl w:val="0"/>
+        </w:rPr>
+        <w:t xml:space="preserve">&lt;/m&gt;</w:t>
+      </w:r>
+      <w:r>
+        <w:rPr>
+          <w:rFonts w:ascii="Arial" w:cs="Arial" w:eastAsia="Arial" w:hAnsi="Arial"/>
+          <w:color w:val="000000"/>
+          <w:sz w:val="22"/>
+          <w:szCs w:val="22"/>
+          <w:rtl w:val="0"/>
+        </w:rPr>
+        <w:t xml:space="preserve"> drink up </w:t>
+      </w:r>
+      <w:r>
+        <w:rPr>
+          <w:rFonts w:ascii="Courier New" w:cs="Courier New" w:eastAsia="Courier New" w:hAnsi="Courier New"/>
+          <w:color w:val="0000ff"/>
+          <w:sz w:val="18"/>
+          <w:szCs w:val="18"/>
+          <w:rtl w:val="0"/>
+        </w:rPr>
+        <w:t xml:space="preserve">&lt;m&gt;</w:t>
+      </w:r>
+      <w:r>
+        <w:rPr>
+          <w:rFonts w:ascii="Arial" w:cs="Arial" w:eastAsia="Arial" w:hAnsi="Arial"/>
+          <w:color w:val="000000"/>
+          <w:sz w:val="22"/>
+          <w:szCs w:val="22"/>
+          <w:rtl w:val="0"/>
+        </w:rPr>
+        <w:t xml:space="preserve">very hot wax</w:t>
+      </w:r>
+      <w:r>
+        <w:rPr>
+          <w:rFonts w:ascii="Courier New" w:cs="Courier New" w:eastAsia="Courier New" w:hAnsi="Courier New"/>
+          <w:color w:val="0000ff"/>
+          <w:sz w:val="18"/>
+          <w:szCs w:val="18"/>
+          <w:rtl w:val="0"/>
+        </w:rPr>
+        <w:t xml:space="preserve">&lt;/m&gt;</w:t>
+      </w:r>
+      <w:r>
+        <w:rPr>
+          <w:rFonts w:ascii="Arial" w:cs="Arial" w:eastAsia="Arial" w:hAnsi="Arial"/>
+          <w:color w:val="000000"/>
+          <w:sz w:val="22"/>
+          <w:szCs w:val="22"/>
+          <w:rtl w:val="0"/>
+        </w:rPr>
+        <w:t xml:space="preserve">. For the </w:t>
+      </w:r>
+      <w:r>
+        <w:rPr>
+          <w:rFonts w:ascii="Courier New" w:cs="Courier New" w:eastAsia="Courier New" w:hAnsi="Courier New"/>
+          <w:color w:val="0000ff"/>
+          <w:sz w:val="18"/>
+          <w:szCs w:val="18"/>
+          <w:rtl w:val="0"/>
+        </w:rPr>
+        <w:t xml:space="preserve">&lt;m&gt;</w:t>
+      </w:r>
+      <w:r>
+        <w:rPr>
+          <w:rFonts w:ascii="Arial" w:cs="Arial" w:eastAsia="Arial" w:hAnsi="Arial"/>
+          <w:color w:val="000000"/>
+          <w:sz w:val="22"/>
+          <w:szCs w:val="22"/>
+          <w:rtl w:val="0"/>
+        </w:rPr>
+        <w:t xml:space="preserve">wood</w:t>
+      </w:r>
+      <w:r>
+        <w:rPr>
+          <w:rFonts w:ascii="Courier New" w:cs="Courier New" w:eastAsia="Courier New" w:hAnsi="Courier New"/>
+          <w:color w:val="0000ff"/>
+          <w:sz w:val="18"/>
+          <w:szCs w:val="18"/>
+          <w:rtl w:val="0"/>
+        </w:rPr>
+        <w:t xml:space="preserve">&lt;/m&gt;</w:t>
+      </w:r>
+      <w:r>
+        <w:rPr>
+          <w:rFonts w:ascii="Arial" w:cs="Arial" w:eastAsia="Arial" w:hAnsi="Arial"/>
+          <w:color w:val="000000"/>
+          <w:sz w:val="22"/>
+          <w:szCs w:val="22"/>
+          <w:rtl w:val="0"/>
+        </w:rPr>
+        <w:t xml:space="preserve"> absorbs &amp;</w:t>
+      </w:r>
+      <w:r>
+        <w:rPr>
+          <w:rFonts w:ascii="Courier New" w:cs="Courier New" w:eastAsia="Courier New" w:hAnsi="Courier New"/>
+          <w:color w:val="a9a9a9"/>
+          <w:sz w:val="18"/>
+          <w:szCs w:val="18"/>
+          <w:rtl w:val="0"/>
+        </w:rPr>
+        <w:t xml:space="preserve">amp;</w:t>
+      </w:r>
+      <w:r>
+        <w:rPr>
+          <w:rFonts w:ascii="Arial" w:cs="Arial" w:eastAsia="Arial" w:hAnsi="Arial"/>
+          <w:color w:val="000000"/>
+          <w:sz w:val="22"/>
+          <w:szCs w:val="22"/>
+          <w:rtl w:val="0"/>
+        </w:rPr>
+        <w:t xml:space="preserve"> drinks &amp;</w:t>
+      </w:r>
+      <w:r>
+        <w:rPr>
+          <w:rFonts w:ascii="Courier New" w:cs="Courier New" w:eastAsia="Courier New" w:hAnsi="Courier New"/>
+          <w:color w:val="a9a9a9"/>
+          <w:sz w:val="18"/>
+          <w:szCs w:val="18"/>
+          <w:rtl w:val="0"/>
+        </w:rPr>
+        <w:t xml:space="preserve">amp;</w:t>
+      </w:r>
+      <w:r>
+        <w:rPr>
+          <w:rFonts w:ascii="Arial" w:cs="Arial" w:eastAsia="Arial" w:hAnsi="Arial"/>
+          <w:color w:val="000000"/>
+          <w:sz w:val="22"/>
+          <w:szCs w:val="22"/>
+          <w:rtl w:val="0"/>
+        </w:rPr>
+        <w:t xml:space="preserve"> in this way attracts the </w:t>
+      </w:r>
+      <w:r>
+        <w:rPr>
+          <w:rFonts w:ascii="Courier New" w:cs="Courier New" w:eastAsia="Courier New" w:hAnsi="Courier New"/>
+          <w:color w:val="0000ff"/>
+          <w:sz w:val="18"/>
+          <w:szCs w:val="18"/>
+          <w:rtl w:val="0"/>
+        </w:rPr>
+        <w:t xml:space="preserve">&lt;m&gt;</w:t>
+      </w:r>
+      <w:r>
+        <w:rPr>
+          <w:rFonts w:ascii="Arial" w:cs="Arial" w:eastAsia="Arial" w:hAnsi="Arial"/>
+          <w:color w:val="000000"/>
+          <w:sz w:val="22"/>
+          <w:szCs w:val="22"/>
+          <w:rtl w:val="0"/>
+        </w:rPr>
+        <w:t xml:space="preserve">plaster</w:t>
+      </w:r>
+      <w:r>
+        <w:rPr>
+          <w:rFonts w:ascii="Courier New" w:cs="Courier New" w:eastAsia="Courier New" w:hAnsi="Courier New"/>
+          <w:color w:val="0000ff"/>
+          <w:sz w:val="18"/>
+          <w:szCs w:val="18"/>
+          <w:rtl w:val="0"/>
+        </w:rPr>
+        <w:t xml:space="preserve">&lt;/m&gt;</w:t>
+      </w:r>
+      <w:r>
+        <w:rPr>
+          <w:rFonts w:ascii="Arial" w:cs="Arial" w:eastAsia="Arial" w:hAnsi="Arial"/>
+          <w:color w:val="000000"/>
+          <w:sz w:val="22"/>
+          <w:szCs w:val="22"/>
+          <w:rtl w:val="0"/>
+        </w:rPr>
+        <w:t xml:space="preserve">. You can assume the same thing for any other large piece of work. But the cure is to </w:t>
       </w:r>
       <w:r>
         <w:rPr>
@@ -1202,26 +2122,197 @@
           <w:szCs w:val="18"/>
           <w:rtl w:val="0"/>
         </w:rPr>
+        <w:t xml:space="preserve">&lt;del&gt;</w:t>
+      </w:r>
+      <w:r>
+        <w:rPr>
+          <w:rFonts w:ascii="Courier New" w:cs="Courier New" w:eastAsia="Courier New" w:hAnsi="Courier New"/>
+          <w:color w:val="0000ff"/>
+          <w:sz w:val="18"/>
+          <w:szCs w:val="18"/>
+          <w:rtl w:val="0"/>
+        </w:rPr>
+        <w:t xml:space="preserve">&lt;fr&gt;</w:t>
+      </w:r>
+      <w:r>
+        <w:rPr>
+          <w:rFonts w:ascii="Arial" w:cs="Arial" w:eastAsia="Arial" w:hAnsi="Arial"/>
+          <w:color w:val="000000"/>
+          <w:sz w:val="22"/>
+          <w:szCs w:val="22"/>
+          <w:rtl w:val="0"/>
+        </w:rPr>
+        <w:t xml:space="preserve">l’ab</w:t>
+      </w:r>
+      <w:r>
+        <w:rPr>
+          <w:rFonts w:ascii="Courier New" w:cs="Courier New" w:eastAsia="Courier New" w:hAnsi="Courier New"/>
+          <w:color w:val="0000ff"/>
+          <w:sz w:val="18"/>
+          <w:szCs w:val="18"/>
+          <w:rtl w:val="0"/>
+        </w:rPr>
+        <w:t xml:space="preserve">&lt;/fr&gt;</w:t>
+      </w:r>
+      <w:r>
+        <w:rPr>
+          <w:rFonts w:ascii="Courier New" w:cs="Courier New" w:eastAsia="Courier New" w:hAnsi="Courier New"/>
+          <w:color w:val="a91111"/>
+          <w:sz w:val="18"/>
+          <w:szCs w:val="18"/>
+          <w:rtl w:val="0"/>
+        </w:rPr>
         <w:t xml:space="preserve">&lt;/del&gt;</w:t>
       </w:r>
       <w:r>
         <w:rPr>
-          <w:rtl w:val="0"/>
-        </w:rPr>
-        <w:t xml:space="preserve"> make your wood drink up very hot wax.</w:t>
-      </w:r>
-      <w:r>
-        <w:rPr>
-          <w:color w:val="000000"/>
-          <w:rtl w:val="0"/>
-        </w:rPr>
-        <w:t xml:space="preserve"> For the w</w:t>
-      </w:r>
-      <w:r>
-        <w:rPr>
-          <w:rtl w:val="0"/>
-        </w:rPr>
-        <w:t xml:space="preserve">ood absorbs &amp;</w:t>
+          <w:rFonts w:ascii="Arial" w:cs="Arial" w:eastAsia="Arial" w:hAnsi="Arial"/>
+          <w:color w:val="000000"/>
+          <w:sz w:val="22"/>
+          <w:szCs w:val="22"/>
+          <w:rtl w:val="0"/>
+        </w:rPr>
+        <w:t xml:space="preserve"> soak </w:t>
+      </w:r>
+      <w:r>
+        <w:rPr>
+          <w:rFonts w:ascii="Courier New" w:cs="Courier New" w:eastAsia="Courier New" w:hAnsi="Courier New"/>
+          <w:color w:val="a91111"/>
+          <w:sz w:val="18"/>
+          <w:szCs w:val="18"/>
+          <w:rtl w:val="0"/>
+        </w:rPr>
+        <w:t xml:space="preserve">&lt;del&gt;</w:t>
+      </w:r>
+      <w:r>
+        <w:rPr>
+          <w:rFonts w:ascii="Courier New" w:cs="Courier New" w:eastAsia="Courier New" w:hAnsi="Courier New"/>
+          <w:color w:val="0000ff"/>
+          <w:sz w:val="18"/>
+          <w:szCs w:val="18"/>
+          <w:rtl w:val="0"/>
+        </w:rPr>
+        <w:t xml:space="preserve">&lt;fr&gt;</w:t>
+      </w:r>
+      <w:r>
+        <w:rPr>
+          <w:rFonts w:ascii="Arial" w:cs="Arial" w:eastAsia="Arial" w:hAnsi="Arial"/>
+          <w:color w:val="000000"/>
+          <w:sz w:val="22"/>
+          <w:szCs w:val="22"/>
+          <w:rtl w:val="0"/>
+        </w:rPr>
+        <w:t xml:space="preserve">l’ouvra</w:t>
+      </w:r>
+      <w:r>
+        <w:rPr>
+          <w:rFonts w:ascii="Courier New" w:cs="Courier New" w:eastAsia="Courier New" w:hAnsi="Courier New"/>
+          <w:color w:val="0000ff"/>
+          <w:sz w:val="18"/>
+          <w:szCs w:val="18"/>
+          <w:rtl w:val="0"/>
+        </w:rPr>
+        <w:t xml:space="preserve">&lt;/fr&gt;</w:t>
+      </w:r>
+      <w:r>
+        <w:rPr>
+          <w:rFonts w:ascii="Courier New" w:cs="Courier New" w:eastAsia="Courier New" w:hAnsi="Courier New"/>
+          <w:color w:val="a91111"/>
+          <w:sz w:val="18"/>
+          <w:szCs w:val="18"/>
+          <w:rtl w:val="0"/>
+        </w:rPr>
+        <w:t xml:space="preserve">&lt;/del&gt;</w:t>
+      </w:r>
+      <w:r>
+        <w:rPr>
+          <w:rFonts w:ascii="Arial" w:cs="Arial" w:eastAsia="Arial" w:hAnsi="Arial"/>
+          <w:color w:val="000000"/>
+          <w:sz w:val="22"/>
+          <w:szCs w:val="22"/>
+          <w:rtl w:val="0"/>
+        </w:rPr>
+        <w:t xml:space="preserve"> with </w:t>
+      </w:r>
+      <w:r>
+        <w:rPr>
+          <w:rFonts w:ascii="Courier New" w:cs="Courier New" w:eastAsia="Courier New" w:hAnsi="Courier New"/>
+          <w:color w:val="0000ff"/>
+          <w:sz w:val="18"/>
+          <w:szCs w:val="18"/>
+          <w:rtl w:val="0"/>
+        </w:rPr>
+        <w:t xml:space="preserve">&lt;m&gt;</w:t>
+      </w:r>
+      <w:r>
+        <w:rPr>
+          <w:rFonts w:ascii="Arial" w:cs="Arial" w:eastAsia="Arial" w:hAnsi="Arial"/>
+          <w:color w:val="000000"/>
+          <w:sz w:val="22"/>
+          <w:szCs w:val="22"/>
+          <w:rtl w:val="0"/>
+        </w:rPr>
+        <w:t xml:space="preserve">very hot wax</w:t>
+      </w:r>
+      <w:r>
+        <w:rPr>
+          <w:rFonts w:ascii="Courier New" w:cs="Courier New" w:eastAsia="Courier New" w:hAnsi="Courier New"/>
+          <w:color w:val="0000ff"/>
+          <w:sz w:val="18"/>
+          <w:szCs w:val="18"/>
+          <w:rtl w:val="0"/>
+        </w:rPr>
+        <w:t xml:space="preserve">&lt;/m&gt;</w:t>
+      </w:r>
+      <w:r>
+        <w:rPr>
+          <w:rFonts w:ascii="Arial" w:cs="Arial" w:eastAsia="Arial" w:hAnsi="Arial"/>
+          <w:color w:val="000000"/>
+          <w:sz w:val="22"/>
+          <w:szCs w:val="22"/>
+          <w:rtl w:val="0"/>
+        </w:rPr>
+        <w:t xml:space="preserve"> the work on which you want to cast your </w:t>
+      </w:r>
+      <w:r>
+        <w:rPr>
+          <w:rFonts w:ascii="Courier New" w:cs="Courier New" w:eastAsia="Courier New" w:hAnsi="Courier New"/>
+          <w:color w:val="0000ff"/>
+          <w:sz w:val="18"/>
+          <w:szCs w:val="18"/>
+          <w:rtl w:val="0"/>
+        </w:rPr>
+        <w:t xml:space="preserve">&lt;m&gt;</w:t>
+      </w:r>
+      <w:r>
+        <w:rPr>
+          <w:rFonts w:ascii="Arial" w:cs="Arial" w:eastAsia="Arial" w:hAnsi="Arial"/>
+          <w:color w:val="000000"/>
+          <w:sz w:val="22"/>
+          <w:szCs w:val="22"/>
+          <w:rtl w:val="0"/>
+        </w:rPr>
+        <w:t xml:space="preserve">plaster</w:t>
+      </w:r>
+      <w:r>
+        <w:rPr>
+          <w:rFonts w:ascii="Courier New" w:cs="Courier New" w:eastAsia="Courier New" w:hAnsi="Courier New"/>
+          <w:color w:val="0000ff"/>
+          <w:sz w:val="18"/>
+          <w:szCs w:val="18"/>
+          <w:rtl w:val="0"/>
+        </w:rPr>
+        <w:t xml:space="preserve">&lt;/m&gt;</w:t>
+      </w:r>
+      <w:r>
+        <w:rPr>
+          <w:rFonts w:ascii="Arial" w:cs="Arial" w:eastAsia="Arial" w:hAnsi="Arial"/>
+          <w:color w:val="000000"/>
+          <w:sz w:val="22"/>
+          <w:szCs w:val="22"/>
+          <w:rtl w:val="0"/>
+        </w:rPr>
+        <w:t xml:space="preserve">. For, by this means, it will not drink it up &amp;</w:t>
       </w:r>
       <w:r>
         <w:rPr>
@@ -1235,139 +2326,13 @@
       </w:r>
       <w:r>
         <w:rPr>
-          <w:rtl w:val="0"/>
-        </w:rPr>
-        <w:t xml:space="preserve"> drinks &amp;</w:t>
-      </w:r>
-      <w:r>
-        <w:rPr>
-          <w:rFonts w:ascii="Courier New" w:cs="Courier New" w:eastAsia="Courier New" w:hAnsi="Courier New"/>
-          <w:color w:val="a9a9a9"/>
-          <w:sz w:val="18"/>
-          <w:szCs w:val="18"/>
-          <w:rtl w:val="0"/>
-        </w:rPr>
-        <w:t xml:space="preserve">amp;</w:t>
-      </w:r>
-      <w:r>
-        <w:rPr>
-          <w:rtl w:val="0"/>
-        </w:rPr>
-        <w:t xml:space="preserve"> in this way attracts the plaster</w:t>
-      </w:r>
-      <w:r>
-        <w:rPr>
-          <w:color w:val="000000"/>
-          <w:rtl w:val="0"/>
-        </w:rPr>
-        <w:t xml:space="preserve">. You can assume the same thing for any other large piece of </w:t>
-      </w:r>
-      <w:r>
-        <w:rPr>
-          <w:rtl w:val="0"/>
-        </w:rPr>
-        <w:t xml:space="preserve">work</w:t>
-      </w:r>
-      <w:r>
-        <w:rPr>
-          <w:color w:val="000000"/>
-          <w:rtl w:val="0"/>
-        </w:rPr>
-        <w:t xml:space="preserve">. But the cure is to </w:t>
-      </w:r>
-      <w:r>
-        <w:rPr>
-          <w:rFonts w:ascii="Courier New" w:cs="Courier New" w:eastAsia="Courier New" w:hAnsi="Courier New"/>
-          <w:color w:val="a91111"/>
-          <w:sz w:val="18"/>
-          <w:szCs w:val="18"/>
-          <w:rtl w:val="0"/>
-        </w:rPr>
-        <w:t xml:space="preserve">&lt;del&gt;</w:t>
-      </w:r>
-      <w:r>
-        <w:rPr>
-          <w:rFonts w:ascii="Courier New" w:cs="Courier New" w:eastAsia="Courier New" w:hAnsi="Courier New"/>
-          <w:color w:val="a91111"/>
-          <w:sz w:val="12"/>
-          <w:szCs w:val="12"/>
-          <w:rtl w:val="0"/>
-        </w:rPr>
-        <w:t xml:space="preserve">l’ab</w:t>
-      </w:r>
-      <w:r>
-        <w:rPr>
-          <w:rFonts w:ascii="Courier New" w:cs="Courier New" w:eastAsia="Courier New" w:hAnsi="Courier New"/>
-          <w:color w:val="a91111"/>
-          <w:sz w:val="18"/>
-          <w:szCs w:val="18"/>
-          <w:rtl w:val="0"/>
-        </w:rPr>
-        <w:t xml:space="preserve">&lt;/del&gt; </w:t>
-      </w:r>
-      <w:r>
-        <w:rPr>
-          <w:rtl w:val="0"/>
-        </w:rPr>
-        <w:t xml:space="preserve">soak </w:t>
-      </w:r>
-      <w:r>
-        <w:rPr>
-          <w:rFonts w:ascii="Courier New" w:cs="Courier New" w:eastAsia="Courier New" w:hAnsi="Courier New"/>
-          <w:color w:val="a91111"/>
-          <w:sz w:val="18"/>
-          <w:szCs w:val="18"/>
-          <w:rtl w:val="0"/>
-        </w:rPr>
-        <w:t xml:space="preserve">&lt;del&gt;</w:t>
-      </w:r>
-      <w:r>
-        <w:rPr>
-          <w:rFonts w:ascii="Courier New" w:cs="Courier New" w:eastAsia="Courier New" w:hAnsi="Courier New"/>
-          <w:color w:val="a91111"/>
-          <w:sz w:val="12"/>
-          <w:szCs w:val="12"/>
-          <w:rtl w:val="0"/>
-        </w:rPr>
-        <w:t xml:space="preserve">l’ouvra</w:t>
-      </w:r>
-      <w:r>
-        <w:rPr>
-          <w:rFonts w:ascii="Courier New" w:cs="Courier New" w:eastAsia="Courier New" w:hAnsi="Courier New"/>
-          <w:color w:val="a91111"/>
-          <w:sz w:val="18"/>
-          <w:szCs w:val="18"/>
-          <w:rtl w:val="0"/>
-        </w:rPr>
-        <w:t xml:space="preserve">&lt;/del&gt; </w:t>
-      </w:r>
-      <w:r>
-        <w:rPr>
-          <w:rtl w:val="0"/>
-        </w:rPr>
-        <w:t xml:space="preserve">with very hot wax the work on which you want to cast your plaster. For, by this means, it will not drink it up &amp;</w:t>
-      </w:r>
-      <w:r>
-        <w:rPr>
-          <w:rFonts w:ascii="Courier New" w:cs="Courier New" w:eastAsia="Courier New" w:hAnsi="Courier New"/>
-          <w:color w:val="a9a9a9"/>
-          <w:sz w:val="18"/>
-          <w:szCs w:val="18"/>
-          <w:rtl w:val="0"/>
-        </w:rPr>
-        <w:t xml:space="preserve">amp;</w:t>
-      </w:r>
-      <w:r>
-        <w:rPr>
-          <w:rtl w:val="0"/>
-        </w:rPr>
-        <w:t xml:space="preserve"> will release very neatly</w:t>
-      </w:r>
-      <w:r>
-        <w:rPr>
-          <w:rtl w:val="0"/>
-        </w:rPr>
-        <w:t xml:space="preserve">.</w:t>
+          <w:rFonts w:ascii="Arial" w:cs="Arial" w:eastAsia="Arial" w:hAnsi="Arial"/>
+          <w:color w:val="000000"/>
+          <w:sz w:val="22"/>
+          <w:szCs w:val="22"/>
+          <w:rtl w:val="0"/>
+        </w:rPr>
+        <w:t xml:space="preserve"> will release very neatly.</w:t>
       </w:r>
       <w:r>
         <w:rPr>
@@ -1398,7 +2363,10 @@
         <w:shd w:fill="auto" w:val="clear"/>
         <w:contextualSpacing w:val="0"/>
         <w:rPr>
-          <w:color w:val="000000"/>
+          <w:rFonts w:ascii="Arial" w:cs="Arial" w:eastAsia="Arial" w:hAnsi="Arial"/>
+          <w:color w:val="000000"/>
+          <w:sz w:val="22"/>
+          <w:szCs w:val="22"/>
         </w:rPr>
       </w:pPr>
       <w:r>
@@ -1420,7 +2388,10 @@
         <w:shd w:fill="auto" w:val="clear"/>
         <w:contextualSpacing w:val="0"/>
         <w:rPr>
-          <w:color w:val="000000"/>
+          <w:rFonts w:ascii="Arial" w:cs="Arial" w:eastAsia="Arial" w:hAnsi="Arial"/>
+          <w:color w:val="000000"/>
+          <w:sz w:val="22"/>
+          <w:szCs w:val="22"/>
         </w:rPr>
       </w:pPr>
       <w:r>
@@ -1435,7 +2406,10 @@
       </w:r>
       <w:r>
         <w:rPr>
-          <w:color w:val="000000"/>
+          <w:rFonts w:ascii="Arial" w:cs="Arial" w:eastAsia="Arial" w:hAnsi="Arial"/>
+          <w:color w:val="000000"/>
+          <w:sz w:val="22"/>
+          <w:szCs w:val="22"/>
           <w:rtl w:val="0"/>
         </w:rPr>
         <w:t xml:space="preserve">left-middle</w:t>
@@ -1469,12 +2443,18 @@
         <w:shd w:fill="auto" w:val="clear"/>
         <w:contextualSpacing w:val="0"/>
         <w:rPr>
-          <w:color w:val="000000"/>
+          <w:rFonts w:ascii="Arial" w:cs="Arial" w:eastAsia="Arial" w:hAnsi="Arial"/>
+          <w:color w:val="000000"/>
+          <w:sz w:val="22"/>
+          <w:szCs w:val="22"/>
         </w:rPr>
       </w:pPr>
       <w:r>
         <w:rPr>
-          <w:color w:val="000000"/>
+          <w:rFonts w:ascii="Arial" w:cs="Arial" w:eastAsia="Arial" w:hAnsi="Arial"/>
+          <w:color w:val="000000"/>
+          <w:sz w:val="22"/>
+          <w:szCs w:val="22"/>
           <w:rtl w:val="0"/>
         </w:rPr>
         <w:t xml:space="preserve">If the </w:t>
@@ -1491,7 +2471,10 @@
       </w:r>
       <w:r>
         <w:rPr>
-          <w:color w:val="000000"/>
+          <w:rFonts w:ascii="Arial" w:cs="Arial" w:eastAsia="Arial" w:hAnsi="Arial"/>
+          <w:color w:val="000000"/>
+          <w:sz w:val="22"/>
+          <w:szCs w:val="22"/>
           <w:rtl w:val="0"/>
         </w:rPr>
         <w:t xml:space="preserve">plaster</w:t>
@@ -1508,100 +2491,110 @@
       </w:r>
       <w:r>
         <w:rPr>
-          <w:color w:val="000000"/>
+          <w:rFonts w:ascii="Arial" w:cs="Arial" w:eastAsia="Arial" w:hAnsi="Arial"/>
+          <w:color w:val="000000"/>
+          <w:sz w:val="22"/>
+          <w:szCs w:val="22"/>
+          <w:rtl w:val="0"/>
+        </w:rPr>
+        <w:t xml:space="preserve"> shrinks, it will always make flaws. Find some hard ones and </w:t>
+      </w:r>
+      <w:r>
+        <w:rPr>
+          <w:rFonts w:ascii="Courier New" w:cs="Courier New" w:eastAsia="Courier New" w:hAnsi="Courier New"/>
+          <w:color w:val="a91111"/>
+          <w:sz w:val="18"/>
+          <w:szCs w:val="18"/>
+          <w:rtl w:val="0"/>
+        </w:rPr>
+        <w:t xml:space="preserve">&lt;del&gt;</w:t>
+      </w:r>
+      <w:r>
+        <w:rPr>
+          <w:rFonts w:ascii="Arial" w:cs="Arial" w:eastAsia="Arial" w:hAnsi="Arial"/>
+          <w:color w:val="000000"/>
+          <w:sz w:val="22"/>
+          <w:szCs w:val="22"/>
+          <w:rtl w:val="0"/>
+        </w:rPr>
+        <w:t xml:space="preserve">it</w:t>
+      </w:r>
+      <w:r>
+        <w:rPr>
+          <w:rFonts w:ascii="Courier New" w:cs="Courier New" w:eastAsia="Courier New" w:hAnsi="Courier New"/>
+          <w:color w:val="a91111"/>
+          <w:sz w:val="18"/>
+          <w:szCs w:val="18"/>
+          <w:rtl w:val="0"/>
+        </w:rPr>
+        <w:t xml:space="preserve">&lt;/del&gt;</w:t>
+      </w:r>
+      <w:r>
+        <w:rPr>
+          <w:rFonts w:ascii="Arial" w:cs="Arial" w:eastAsia="Arial" w:hAnsi="Arial"/>
+          <w:color w:val="000000"/>
+          <w:sz w:val="22"/>
+          <w:szCs w:val="22"/>
+          <w:rtl w:val="0"/>
+        </w:rPr>
+        <w:t xml:space="preserve"> press your </w:t>
+      </w:r>
+      <w:r>
+        <w:rPr>
+          <w:rFonts w:ascii="Courier New" w:cs="Courier New" w:eastAsia="Courier New" w:hAnsi="Courier New"/>
+          <w:color w:val="0000ff"/>
+          <w:sz w:val="18"/>
+          <w:szCs w:val="18"/>
+          <w:rtl w:val="0"/>
+        </w:rPr>
+        <w:t xml:space="preserve">&lt;tl&gt;</w:t>
+      </w:r>
+      <w:r>
+        <w:rPr>
+          <w:rFonts w:ascii="Arial" w:cs="Arial" w:eastAsia="Arial" w:hAnsi="Arial"/>
+          <w:color w:val="000000"/>
+          <w:sz w:val="22"/>
+          <w:szCs w:val="22"/>
+          <w:rtl w:val="0"/>
+        </w:rPr>
+        <w:t xml:space="preserve">molds</w:t>
+      </w:r>
+      <w:r>
+        <w:rPr>
+          <w:rFonts w:ascii="Courier New" w:cs="Courier New" w:eastAsia="Courier New" w:hAnsi="Courier New"/>
+          <w:color w:val="0000ff"/>
+          <w:sz w:val="18"/>
+          <w:szCs w:val="18"/>
+          <w:rtl w:val="0"/>
+        </w:rPr>
+        <w:t xml:space="preserve">&lt;/tl&gt;</w:t>
+      </w:r>
+      <w:r>
+        <w:rPr>
+          <w:rFonts w:ascii="Arial" w:cs="Arial" w:eastAsia="Arial" w:hAnsi="Arial"/>
+          <w:color w:val="000000"/>
+          <w:sz w:val="22"/>
+          <w:szCs w:val="22"/>
           <w:rtl w:val="0"/>
         </w:rPr>
         <w:t xml:space="preserve"> </w:t>
       </w:r>
       <w:r>
         <w:rPr>
-          <w:rtl w:val="0"/>
-        </w:rPr>
-        <w:t xml:space="preserve">shrinks</w:t>
-      </w:r>
-      <w:r>
-        <w:rPr>
-          <w:color w:val="000000"/>
-          <w:rtl w:val="0"/>
-        </w:rPr>
-        <w:t xml:space="preserve">, it will always make flaws</w:t>
-      </w:r>
-      <w:r>
-        <w:rPr>
-          <w:rtl w:val="0"/>
-        </w:rPr>
-        <w:t xml:space="preserve">.</w:t>
-      </w:r>
-      <w:r>
-        <w:rPr>
-          <w:color w:val="000000"/>
-          <w:rtl w:val="0"/>
-        </w:rPr>
-        <w:t xml:space="preserve"> </w:t>
-      </w:r>
-      <w:r>
-        <w:rPr>
-          <w:rtl w:val="0"/>
-        </w:rPr>
-        <w:t xml:space="preserve">Find</w:t>
-      </w:r>
-      <w:r>
-        <w:rPr>
-          <w:color w:val="000000"/>
-          <w:rtl w:val="0"/>
-        </w:rPr>
-        <w:t xml:space="preserve"> </w:t>
-      </w:r>
-      <w:r>
-        <w:rPr>
-          <w:rtl w:val="0"/>
-        </w:rPr>
-        <w:t xml:space="preserve">some hard ones and </w:t>
-      </w:r>
-      <w:r>
-        <w:rPr>
-          <w:rFonts w:ascii="Courier New" w:cs="Courier New" w:eastAsia="Courier New" w:hAnsi="Courier New"/>
-          <w:color w:val="a91111"/>
-          <w:sz w:val="18"/>
-          <w:szCs w:val="18"/>
-          <w:rtl w:val="0"/>
-        </w:rPr>
-        <w:t xml:space="preserve">&lt;del&gt;</w:t>
-      </w:r>
-      <w:r>
-        <w:rPr>
-          <w:rFonts w:ascii="Courier New" w:cs="Courier New" w:eastAsia="Courier New" w:hAnsi="Courier New"/>
-          <w:color w:val="a91111"/>
-          <w:sz w:val="12"/>
-          <w:szCs w:val="12"/>
-          <w:rtl w:val="0"/>
-        </w:rPr>
-        <w:t xml:space="preserve">it</w:t>
-      </w:r>
-      <w:r>
-        <w:rPr>
-          <w:rFonts w:ascii="Courier New" w:cs="Courier New" w:eastAsia="Courier New" w:hAnsi="Courier New"/>
-          <w:color w:val="a91111"/>
-          <w:sz w:val="18"/>
-          <w:szCs w:val="18"/>
-          <w:rtl w:val="0"/>
-        </w:rPr>
-        <w:t xml:space="preserve">&lt;/del&gt; </w:t>
-      </w:r>
-      <w:r>
-        <w:rPr>
-          <w:rtl w:val="0"/>
-        </w:rPr>
-        <w:t xml:space="preserve">press your molds </w:t>
-      </w:r>
-      <w:r>
-        <w:rPr>
+          <w:rFonts w:ascii="Arial" w:cs="Arial" w:eastAsia="Arial" w:hAnsi="Arial"/>
+          <w:color w:val="000000"/>
+          <w:sz w:val="22"/>
+          <w:szCs w:val="22"/>
           <w:rtl w:val="0"/>
         </w:rPr>
         <w:t xml:space="preserve">well together</w:t>
       </w:r>
       <w:r>
         <w:rPr>
+          <w:rFonts w:ascii="Arial" w:cs="Arial" w:eastAsia="Arial" w:hAnsi="Arial"/>
+          <w:color w:val="000000"/>
+          <w:sz w:val="22"/>
+          <w:szCs w:val="22"/>
           <w:rtl w:val="0"/>
         </w:rPr>
         <w:t xml:space="preserve"> before casting.</w:t>
@@ -1635,7 +2628,10 @@
         <w:shd w:fill="auto" w:val="clear"/>
         <w:contextualSpacing w:val="0"/>
         <w:rPr>
-          <w:color w:val="000000"/>
+          <w:rFonts w:ascii="Arial" w:cs="Arial" w:eastAsia="Arial" w:hAnsi="Arial"/>
+          <w:color w:val="000000"/>
+          <w:sz w:val="22"/>
+          <w:szCs w:val="22"/>
         </w:rPr>
       </w:pPr>
       <w:r>
@@ -1657,7 +2653,10 @@
         <w:shd w:fill="auto" w:val="clear"/>
         <w:contextualSpacing w:val="0"/>
         <w:rPr>
-          <w:color w:val="000000"/>
+          <w:rFonts w:ascii="Arial" w:cs="Arial" w:eastAsia="Arial" w:hAnsi="Arial"/>
+          <w:color w:val="000000"/>
+          <w:sz w:val="22"/>
+          <w:szCs w:val="22"/>
         </w:rPr>
       </w:pPr>
       <w:r>
@@ -1672,7 +2671,10 @@
       </w:r>
       <w:r>
         <w:rPr>
-          <w:color w:val="000000"/>
+          <w:rFonts w:ascii="Arial" w:cs="Arial" w:eastAsia="Arial" w:hAnsi="Arial"/>
+          <w:color w:val="000000"/>
+          <w:sz w:val="22"/>
+          <w:szCs w:val="22"/>
           <w:rtl w:val="0"/>
         </w:rPr>
         <w:t xml:space="preserve">left-middle</w:t>
@@ -1689,16 +2691,13 @@
       </w:r>
       <w:r>
         <w:rPr>
-          <w:color w:val="000000"/>
-          <w:rtl w:val="0"/>
-        </w:rPr>
-        <w:t xml:space="preserve">It</w:t>
-      </w:r>
-      <w:r>
-        <w:rPr>
-          <w:rtl w:val="0"/>
-        </w:rPr>
-        <w:t xml:space="preserve"> is not good when it shrinks.</w:t>
+          <w:rFonts w:ascii="Arial" w:cs="Arial" w:eastAsia="Arial" w:hAnsi="Arial"/>
+          <w:color w:val="000000"/>
+          <w:sz w:val="22"/>
+          <w:szCs w:val="22"/>
+          <w:rtl w:val="0"/>
+        </w:rPr>
+        <w:t xml:space="preserve">It is not good when it shrinks.</w:t>
       </w:r>
       <w:r>
         <w:rPr>
@@ -1728,12 +2727,18 @@
         <w:shd w:fill="auto" w:val="clear"/>
         <w:contextualSpacing w:val="0"/>
         <w:rPr>
-          <w:color w:val="000000"/>
+          <w:rFonts w:ascii="Arial" w:cs="Arial" w:eastAsia="Arial" w:hAnsi="Arial"/>
+          <w:color w:val="000000"/>
+          <w:sz w:val="22"/>
+          <w:szCs w:val="22"/>
         </w:rPr>
       </w:pPr>
       <w:r>
         <w:rPr>
-          <w:color w:val="000000"/>
+          <w:rFonts w:ascii="Arial" w:cs="Arial" w:eastAsia="Arial" w:hAnsi="Arial"/>
+          <w:color w:val="000000"/>
+          <w:sz w:val="22"/>
+          <w:szCs w:val="22"/>
           <w:rtl w:val="0"/>
         </w:rPr>
         <w:t xml:space="preserve"> </w:t>
@@ -1756,7 +2761,10 @@
         <w:shd w:fill="auto" w:val="clear"/>
         <w:contextualSpacing w:val="0"/>
         <w:rPr>
-          <w:color w:val="000000"/>
+          <w:rFonts w:ascii="Arial" w:cs="Arial" w:eastAsia="Arial" w:hAnsi="Arial"/>
+          <w:color w:val="000000"/>
+          <w:sz w:val="22"/>
+          <w:szCs w:val="22"/>
         </w:rPr>
       </w:pPr>
       <w:r>
@@ -1787,7 +2795,10 @@
         <w:shd w:fill="auto" w:val="clear"/>
         <w:contextualSpacing w:val="0"/>
         <w:rPr>
-          <w:color w:val="000000"/>
+          <w:rFonts w:ascii="Arial" w:cs="Arial" w:eastAsia="Arial" w:hAnsi="Arial"/>
+          <w:color w:val="000000"/>
+          <w:sz w:val="22"/>
+          <w:szCs w:val="22"/>
         </w:rPr>
       </w:pPr>
       <w:r>
@@ -1798,7 +2809,27 @@
           <w:szCs w:val="18"/>
           <w:rtl w:val="0"/>
         </w:rPr>
-        <w:t xml:space="preserve">&lt;id&gt;p126v_3&lt;/id&gt;</w:t>
+        <w:t xml:space="preserve">&lt;id&gt;</w:t>
+      </w:r>
+      <w:r>
+        <w:rPr>
+          <w:rFonts w:ascii="Arial" w:cs="Arial" w:eastAsia="Arial" w:hAnsi="Arial"/>
+          <w:color w:val="000000"/>
+          <w:sz w:val="22"/>
+          <w:szCs w:val="22"/>
+          <w:rtl w:val="0"/>
+        </w:rPr>
+        <w:t xml:space="preserve">p126v_3</w:t>
+      </w:r>
+      <w:r>
+        <w:rPr>
+          <w:rFonts w:ascii="Courier New" w:cs="Courier New" w:eastAsia="Courier New" w:hAnsi="Courier New"/>
+          <w:color w:val="7f6000"/>
+          <w:sz w:val="18"/>
+          <w:szCs w:val="18"/>
+          <w:rtl w:val="0"/>
+        </w:rPr>
+        <w:t xml:space="preserve">&lt;/id&gt;</w:t>
       </w:r>
       <w:r>
         <w:rPr>
@@ -1818,7 +2849,10 @@
         <w:shd w:fill="auto" w:val="clear"/>
         <w:contextualSpacing w:val="0"/>
         <w:rPr>
-          <w:color w:val="000000"/>
+          <w:rFonts w:ascii="Arial" w:cs="Arial" w:eastAsia="Arial" w:hAnsi="Arial"/>
+          <w:color w:val="000000"/>
+          <w:sz w:val="22"/>
+          <w:szCs w:val="22"/>
         </w:rPr>
       </w:pPr>
       <w:r>
@@ -1840,7 +2874,10 @@
         <w:shd w:fill="auto" w:val="clear"/>
         <w:contextualSpacing w:val="0"/>
         <w:rPr>
-          <w:color w:val="000000"/>
+          <w:rFonts w:ascii="Arial" w:cs="Arial" w:eastAsia="Arial" w:hAnsi="Arial"/>
+          <w:color w:val="000000"/>
+          <w:sz w:val="22"/>
+          <w:szCs w:val="22"/>
         </w:rPr>
       </w:pPr>
       <w:r>
@@ -1855,7 +2892,10 @@
       </w:r>
       <w:r>
         <w:rPr>
-          <w:color w:val="000000"/>
+          <w:rFonts w:ascii="Arial" w:cs="Arial" w:eastAsia="Arial" w:hAnsi="Arial"/>
+          <w:color w:val="000000"/>
+          <w:sz w:val="22"/>
+          <w:szCs w:val="22"/>
           <w:rtl w:val="0"/>
         </w:rPr>
         <w:t xml:space="preserve">Plants difficult to burn in the </w:t>
@@ -1872,7 +2912,10 @@
       </w:r>
       <w:r>
         <w:rPr>
-          <w:color w:val="000000"/>
+          <w:rFonts w:ascii="Arial" w:cs="Arial" w:eastAsia="Arial" w:hAnsi="Arial"/>
+          <w:color w:val="000000"/>
+          <w:sz w:val="22"/>
+          <w:szCs w:val="22"/>
           <w:rtl w:val="0"/>
         </w:rPr>
         <w:t xml:space="preserve">noyau</w:t>
@@ -1915,7 +2958,10 @@
         <w:shd w:fill="auto" w:val="clear"/>
         <w:contextualSpacing w:val="0"/>
         <w:rPr>
-          <w:color w:val="000000"/>
+          <w:rFonts w:ascii="Arial" w:cs="Arial" w:eastAsia="Arial" w:hAnsi="Arial"/>
+          <w:color w:val="000000"/>
+          <w:sz w:val="22"/>
+          <w:szCs w:val="22"/>
         </w:rPr>
       </w:pPr>
       <w:r>
@@ -1936,7 +2982,10 @@
         <w:shd w:fill="auto" w:val="clear"/>
         <w:contextualSpacing w:val="0"/>
         <w:rPr>
-          <w:color w:val="000000"/>
+          <w:rFonts w:ascii="Arial" w:cs="Arial" w:eastAsia="Arial" w:hAnsi="Arial"/>
+          <w:color w:val="000000"/>
+          <w:sz w:val="22"/>
+          <w:szCs w:val="22"/>
         </w:rPr>
       </w:pPr>
       <w:r>
@@ -1951,91 +3000,653 @@
       </w:r>
       <w:r>
         <w:rPr>
-          <w:color w:val="000000"/>
-          <w:rtl w:val="0"/>
-        </w:rPr>
-        <w:t xml:space="preserve">A</w:t>
-      </w:r>
-      <w:r>
-        <w:rPr>
-          <w:rtl w:val="0"/>
-        </w:rPr>
-        <w:t xml:space="preserve">ny</w:t>
-      </w:r>
-      <w:r>
-        <w:rPr>
-          <w:color w:val="000000"/>
+          <w:rFonts w:ascii="Arial" w:cs="Arial" w:eastAsia="Arial" w:hAnsi="Arial"/>
+          <w:color w:val="000000"/>
+          <w:sz w:val="22"/>
+          <w:szCs w:val="22"/>
+          <w:rtl w:val="0"/>
+        </w:rPr>
+        <w:t xml:space="preserve">Any plant which has a hard stem &amp;</w:t>
+      </w:r>
+      <w:r>
+        <w:rPr>
+          <w:rFonts w:ascii="Courier New" w:cs="Courier New" w:eastAsia="Courier New" w:hAnsi="Courier New"/>
+          <w:color w:val="a9a9a9"/>
+          <w:sz w:val="18"/>
+          <w:szCs w:val="18"/>
+          <w:rtl w:val="0"/>
+        </w:rPr>
+        <w:t xml:space="preserve">amp;</w:t>
+      </w:r>
+      <w:r>
+        <w:rPr>
+          <w:rFonts w:ascii="Arial" w:cs="Arial" w:eastAsia="Arial" w:hAnsi="Arial"/>
+          <w:color w:val="000000"/>
+          <w:sz w:val="22"/>
+          <w:szCs w:val="22"/>
+          <w:rtl w:val="0"/>
+        </w:rPr>
+        <w:t xml:space="preserve">  like </w:t>
+      </w:r>
+      <w:r>
+        <w:rPr>
+          <w:rFonts w:ascii="Courier New" w:cs="Courier New" w:eastAsia="Courier New" w:hAnsi="Courier New"/>
+          <w:color w:val="0000ff"/>
+          <w:sz w:val="18"/>
+          <w:szCs w:val="18"/>
+          <w:rtl w:val="0"/>
+        </w:rPr>
+        <w:t xml:space="preserve">&lt;m&gt;</w:t>
+      </w:r>
+      <w:r>
+        <w:rPr>
+          <w:rFonts w:ascii="Arial" w:cs="Arial" w:eastAsia="Arial" w:hAnsi="Arial"/>
+          <w:color w:val="000000"/>
+          <w:sz w:val="22"/>
+          <w:szCs w:val="22"/>
+          <w:rtl w:val="0"/>
+        </w:rPr>
+        <w:t xml:space="preserve">wood</w:t>
+      </w:r>
+      <w:r>
+        <w:rPr>
+          <w:rFonts w:ascii="Courier New" w:cs="Courier New" w:eastAsia="Courier New" w:hAnsi="Courier New"/>
+          <w:color w:val="0000ff"/>
+          <w:sz w:val="18"/>
+          <w:szCs w:val="18"/>
+          <w:rtl w:val="0"/>
+        </w:rPr>
+        <w:t xml:space="preserve">&lt;/m&gt;</w:t>
+      </w:r>
+      <w:r>
+        <w:rPr>
+          <w:rFonts w:ascii="Arial" w:cs="Arial" w:eastAsia="Arial" w:hAnsi="Arial"/>
+          <w:color w:val="000000"/>
+          <w:sz w:val="22"/>
+          <w:szCs w:val="22"/>
+          <w:rtl w:val="0"/>
+        </w:rPr>
+        <w:t xml:space="preserve"> is very difficult to burn in the </w:t>
+      </w:r>
+      <w:r>
+        <w:rPr>
+          <w:rFonts w:ascii="Courier New" w:cs="Courier New" w:eastAsia="Courier New" w:hAnsi="Courier New"/>
+          <w:color w:val="0000ff"/>
+          <w:sz w:val="18"/>
+          <w:szCs w:val="18"/>
+          <w:rtl w:val="0"/>
+        </w:rPr>
+        <w:t xml:space="preserve">&lt;fr&gt;</w:t>
+      </w:r>
+      <w:r>
+        <w:rPr>
+          <w:rFonts w:ascii="Arial" w:cs="Arial" w:eastAsia="Arial" w:hAnsi="Arial"/>
+          <w:color w:val="000000"/>
+          <w:sz w:val="22"/>
+          <w:szCs w:val="22"/>
+          <w:rtl w:val="0"/>
+        </w:rPr>
+        <w:t xml:space="preserve">noyau</w:t>
+      </w:r>
+      <w:r>
+        <w:rPr>
+          <w:rFonts w:ascii="Courier New" w:cs="Courier New" w:eastAsia="Courier New" w:hAnsi="Courier New"/>
+          <w:color w:val="0000ff"/>
+          <w:sz w:val="18"/>
+          <w:szCs w:val="18"/>
+          <w:rtl w:val="0"/>
+        </w:rPr>
+        <w:t xml:space="preserve">&lt;/fr&gt;</w:t>
+      </w:r>
+      <w:r>
+        <w:rPr>
+          <w:rFonts w:ascii="Arial" w:cs="Arial" w:eastAsia="Arial" w:hAnsi="Arial"/>
+          <w:color w:val="000000"/>
+          <w:sz w:val="22"/>
+          <w:szCs w:val="22"/>
+          <w:rtl w:val="0"/>
+        </w:rPr>
+        <w:t xml:space="preserve">, such as </w:t>
+      </w:r>
+      <w:r>
+        <w:rPr>
+          <w:rFonts w:ascii="Courier New" w:cs="Courier New" w:eastAsia="Courier New" w:hAnsi="Courier New"/>
+          <w:color w:val="0000ff"/>
+          <w:sz w:val="18"/>
+          <w:szCs w:val="18"/>
+          <w:rtl w:val="0"/>
+        </w:rPr>
+        <w:t xml:space="preserve">&lt;pa&gt;</w:t>
+      </w:r>
+      <w:r>
+        <w:rPr>
+          <w:rFonts w:ascii="Arial" w:cs="Arial" w:eastAsia="Arial" w:hAnsi="Arial"/>
+          <w:color w:val="000000"/>
+          <w:sz w:val="22"/>
+          <w:szCs w:val="22"/>
+          <w:rtl w:val="0"/>
+        </w:rPr>
+        <w:t xml:space="preserve">asparagus</w:t>
+      </w:r>
+      <w:r>
+        <w:rPr>
+          <w:rFonts w:ascii="Courier New" w:cs="Courier New" w:eastAsia="Courier New" w:hAnsi="Courier New"/>
+          <w:color w:val="0000ff"/>
+          <w:sz w:val="18"/>
+          <w:szCs w:val="18"/>
+          <w:rtl w:val="0"/>
+        </w:rPr>
+        <w:t xml:space="preserve">&lt;/pa&gt;</w:t>
+      </w:r>
+      <w:r>
+        <w:rPr>
+          <w:rFonts w:ascii="Arial" w:cs="Arial" w:eastAsia="Arial" w:hAnsi="Arial"/>
+          <w:color w:val="000000"/>
+          <w:sz w:val="22"/>
+          <w:szCs w:val="22"/>
+          <w:rtl w:val="0"/>
+        </w:rPr>
+        <w:t xml:space="preserve">, </w:t>
+      </w:r>
+      <w:r>
+        <w:rPr>
+          <w:rFonts w:ascii="Courier New" w:cs="Courier New" w:eastAsia="Courier New" w:hAnsi="Courier New"/>
+          <w:color w:val="0000ff"/>
+          <w:sz w:val="18"/>
+          <w:szCs w:val="18"/>
+          <w:rtl w:val="0"/>
+        </w:rPr>
+        <w:t xml:space="preserve">&lt;pa&gt;</w:t>
+      </w:r>
+      <w:r>
+        <w:rPr>
+          <w:rFonts w:ascii="Arial" w:cs="Arial" w:eastAsia="Arial" w:hAnsi="Arial"/>
+          <w:color w:val="000000"/>
+          <w:sz w:val="22"/>
+          <w:szCs w:val="22"/>
+          <w:rtl w:val="0"/>
+        </w:rPr>
+        <w:t xml:space="preserve">thyme</w:t>
+      </w:r>
+      <w:r>
+        <w:rPr>
+          <w:rFonts w:ascii="Courier New" w:cs="Courier New" w:eastAsia="Courier New" w:hAnsi="Courier New"/>
+          <w:color w:val="0000ff"/>
+          <w:sz w:val="18"/>
+          <w:szCs w:val="18"/>
+          <w:rtl w:val="0"/>
+        </w:rPr>
+        <w:t xml:space="preserve">&lt;/pa&gt;</w:t>
+      </w:r>
+      <w:r>
+        <w:rPr>
+          <w:rFonts w:ascii="Arial" w:cs="Arial" w:eastAsia="Arial" w:hAnsi="Arial"/>
+          <w:color w:val="000000"/>
+          <w:sz w:val="22"/>
+          <w:szCs w:val="22"/>
+          <w:rtl w:val="0"/>
+        </w:rPr>
+        <w:t xml:space="preserve">, &amp;</w:t>
+      </w:r>
+      <w:r>
+        <w:rPr>
+          <w:rFonts w:ascii="Courier New" w:cs="Courier New" w:eastAsia="Courier New" w:hAnsi="Courier New"/>
+          <w:color w:val="a9a9a9"/>
+          <w:sz w:val="18"/>
+          <w:szCs w:val="18"/>
+          <w:rtl w:val="0"/>
+        </w:rPr>
+        <w:t xml:space="preserve">amp;</w:t>
+      </w:r>
+      <w:r>
+        <w:rPr>
+          <w:rFonts w:ascii="Arial" w:cs="Arial" w:eastAsia="Arial" w:hAnsi="Arial"/>
+          <w:color w:val="000000"/>
+          <w:sz w:val="22"/>
+          <w:szCs w:val="22"/>
+          <w:rtl w:val="0"/>
+        </w:rPr>
+        <w:t xml:space="preserve"> similar things, because they stay as </w:t>
+      </w:r>
+      <w:r>
+        <w:rPr>
+          <w:rFonts w:ascii="Courier New" w:cs="Courier New" w:eastAsia="Courier New" w:hAnsi="Courier New"/>
+          <w:color w:val="0000ff"/>
+          <w:sz w:val="18"/>
+          <w:szCs w:val="18"/>
+          <w:rtl w:val="0"/>
+        </w:rPr>
+        <w:t xml:space="preserve">&lt;m&gt;</w:t>
+      </w:r>
+      <w:r>
+        <w:rPr>
+          <w:rFonts w:ascii="Arial" w:cs="Arial" w:eastAsia="Arial" w:hAnsi="Arial"/>
+          <w:color w:val="000000"/>
+          <w:sz w:val="22"/>
+          <w:szCs w:val="22"/>
+          <w:rtl w:val="0"/>
+        </w:rPr>
+        <w:t xml:space="preserve">coal</w:t>
+      </w:r>
+      <w:r>
+        <w:rPr>
+          <w:rFonts w:ascii="Courier New" w:cs="Courier New" w:eastAsia="Courier New" w:hAnsi="Courier New"/>
+          <w:color w:val="0000ff"/>
+          <w:sz w:val="18"/>
+          <w:szCs w:val="18"/>
+          <w:rtl w:val="0"/>
+        </w:rPr>
+        <w:t xml:space="preserve">&lt;/m&gt;</w:t>
+      </w:r>
+      <w:r>
+        <w:rPr>
+          <w:rFonts w:ascii="Arial" w:cs="Arial" w:eastAsia="Arial" w:hAnsi="Arial"/>
+          <w:color w:val="000000"/>
+          <w:sz w:val="22"/>
+          <w:szCs w:val="22"/>
+          <w:rtl w:val="0"/>
+        </w:rPr>
+        <w:t xml:space="preserve"> in the small conduits, &amp;</w:t>
+      </w:r>
+      <w:r>
+        <w:rPr>
+          <w:rFonts w:ascii="Courier New" w:cs="Courier New" w:eastAsia="Courier New" w:hAnsi="Courier New"/>
+          <w:color w:val="a9a9a9"/>
+          <w:sz w:val="18"/>
+          <w:szCs w:val="18"/>
+          <w:rtl w:val="0"/>
+        </w:rPr>
+        <w:t xml:space="preserve">amp;</w:t>
+      </w:r>
+      <w:r>
+        <w:rPr>
+          <w:rFonts w:ascii="Arial" w:cs="Arial" w:eastAsia="Arial" w:hAnsi="Arial"/>
+          <w:color w:val="000000"/>
+          <w:sz w:val="22"/>
+          <w:szCs w:val="22"/>
+          <w:rtl w:val="0"/>
+        </w:rPr>
+        <w:t xml:space="preserve"> if they do not reduce well into </w:t>
+      </w:r>
+      <w:r>
+        <w:rPr>
+          <w:rFonts w:ascii="Courier New" w:cs="Courier New" w:eastAsia="Courier New" w:hAnsi="Courier New"/>
+          <w:color w:val="0000ff"/>
+          <w:sz w:val="18"/>
+          <w:szCs w:val="18"/>
+          <w:rtl w:val="0"/>
+        </w:rPr>
+        <w:t xml:space="preserve">&lt;m&gt;</w:t>
+      </w:r>
+      <w:r>
+        <w:rPr>
+          <w:rFonts w:ascii="Arial" w:cs="Arial" w:eastAsia="Arial" w:hAnsi="Arial"/>
+          <w:color w:val="000000"/>
+          <w:sz w:val="22"/>
+          <w:szCs w:val="22"/>
+          <w:rtl w:val="0"/>
+        </w:rPr>
+        <w:t xml:space="preserve">ashes</w:t>
+      </w:r>
+      <w:r>
+        <w:rPr>
+          <w:rFonts w:ascii="Courier New" w:cs="Courier New" w:eastAsia="Courier New" w:hAnsi="Courier New"/>
+          <w:color w:val="0000ff"/>
+          <w:sz w:val="18"/>
+          <w:szCs w:val="18"/>
+          <w:rtl w:val="0"/>
+        </w:rPr>
+        <w:t xml:space="preserve">&lt;/m&gt;</w:t>
+      </w:r>
+      <w:r>
+        <w:rPr>
+          <w:rFonts w:ascii="Arial" w:cs="Arial" w:eastAsia="Arial" w:hAnsi="Arial"/>
+          <w:color w:val="000000"/>
+          <w:sz w:val="22"/>
+          <w:szCs w:val="22"/>
+          <w:rtl w:val="0"/>
+        </w:rPr>
+        <w:t xml:space="preserve">, it is not possible to empty them from the </w:t>
+      </w:r>
+      <w:r>
+        <w:rPr>
+          <w:rFonts w:ascii="Courier New" w:cs="Courier New" w:eastAsia="Courier New" w:hAnsi="Courier New"/>
+          <w:color w:val="0000ff"/>
+          <w:sz w:val="18"/>
+          <w:szCs w:val="18"/>
+          <w:rtl w:val="0"/>
+        </w:rPr>
+        <w:t xml:space="preserve">&lt;tl&gt;</w:t>
+      </w:r>
+      <w:r>
+        <w:rPr>
+          <w:rFonts w:ascii="Arial" w:cs="Arial" w:eastAsia="Arial" w:hAnsi="Arial"/>
+          <w:color w:val="000000"/>
+          <w:sz w:val="22"/>
+          <w:szCs w:val="22"/>
+          <w:rtl w:val="0"/>
+        </w:rPr>
+        <w:t xml:space="preserve">mold</w:t>
+      </w:r>
+      <w:r>
+        <w:rPr>
+          <w:rFonts w:ascii="Courier New" w:cs="Courier New" w:eastAsia="Courier New" w:hAnsi="Courier New"/>
+          <w:color w:val="0000ff"/>
+          <w:sz w:val="18"/>
+          <w:szCs w:val="18"/>
+          <w:rtl w:val="0"/>
+        </w:rPr>
+        <w:t xml:space="preserve">&lt;/tl&gt;</w:t>
+      </w:r>
+      <w:r>
+        <w:rPr>
+          <w:rFonts w:ascii="Arial" w:cs="Arial" w:eastAsia="Arial" w:hAnsi="Arial"/>
+          <w:color w:val="000000"/>
+          <w:sz w:val="22"/>
+          <w:szCs w:val="22"/>
+          <w:rtl w:val="0"/>
+        </w:rPr>
+        <w:t xml:space="preserve">. Some reheat them, to this effect, two or </w:t>
+      </w:r>
+      <w:r>
+        <w:rPr>
+          <w:rFonts w:ascii="Courier New" w:cs="Courier New" w:eastAsia="Courier New" w:hAnsi="Courier New"/>
+          <w:color w:val="a91111"/>
+          <w:sz w:val="18"/>
+          <w:szCs w:val="18"/>
+          <w:rtl w:val="0"/>
+        </w:rPr>
+        <w:t xml:space="preserve">&lt;del&gt;</w:t>
+      </w:r>
+      <w:r>
+        <w:rPr>
+          <w:rFonts w:ascii="Courier New" w:cs="Courier New" w:eastAsia="Courier New" w:hAnsi="Courier New"/>
+          <w:color w:val="0000ff"/>
+          <w:sz w:val="18"/>
+          <w:szCs w:val="18"/>
+          <w:rtl w:val="0"/>
+        </w:rPr>
+        <w:t xml:space="preserve">&lt;fr&gt;</w:t>
+      </w:r>
+      <w:r>
+        <w:rPr>
+          <w:rFonts w:ascii="Arial" w:cs="Arial" w:eastAsia="Arial" w:hAnsi="Arial"/>
+          <w:color w:val="000000"/>
+          <w:sz w:val="22"/>
+          <w:szCs w:val="22"/>
+          <w:rtl w:val="0"/>
+        </w:rPr>
+        <w:t xml:space="preserve">d</w:t>
+      </w:r>
+      <w:r>
+        <w:rPr>
+          <w:rFonts w:ascii="Courier New" w:cs="Courier New" w:eastAsia="Courier New" w:hAnsi="Courier New"/>
+          <w:color w:val="0000ff"/>
+          <w:sz w:val="18"/>
+          <w:szCs w:val="18"/>
+          <w:rtl w:val="0"/>
+        </w:rPr>
+        <w:t xml:space="preserve">&lt;/fr&gt;</w:t>
+      </w:r>
+      <w:r>
+        <w:rPr>
+          <w:rFonts w:ascii="Courier New" w:cs="Courier New" w:eastAsia="Courier New" w:hAnsi="Courier New"/>
+          <w:color w:val="a91111"/>
+          <w:sz w:val="18"/>
+          <w:szCs w:val="18"/>
+          <w:rtl w:val="0"/>
+        </w:rPr>
+        <w:t xml:space="preserve">&lt;/del&gt;</w:t>
+      </w:r>
+      <w:r>
+        <w:rPr>
+          <w:rFonts w:ascii="Arial" w:cs="Arial" w:eastAsia="Arial" w:hAnsi="Arial"/>
+          <w:color w:val="000000"/>
+          <w:sz w:val="22"/>
+          <w:szCs w:val="22"/>
+          <w:rtl w:val="0"/>
+        </w:rPr>
+        <w:t xml:space="preserve"> three times. Others, putting several plants together in the </w:t>
+      </w:r>
+      <w:r>
+        <w:rPr>
+          <w:rFonts w:ascii="Courier New" w:cs="Courier New" w:eastAsia="Courier New" w:hAnsi="Courier New"/>
+          <w:color w:val="0000ff"/>
+          <w:sz w:val="18"/>
+          <w:szCs w:val="18"/>
+          <w:rtl w:val="0"/>
+        </w:rPr>
+        <w:t xml:space="preserve">&lt;tl&gt;</w:t>
+      </w:r>
+      <w:r>
+        <w:rPr>
+          <w:rFonts w:ascii="Arial" w:cs="Arial" w:eastAsia="Arial" w:hAnsi="Arial"/>
+          <w:color w:val="000000"/>
+          <w:sz w:val="22"/>
+          <w:szCs w:val="22"/>
+          <w:rtl w:val="0"/>
+        </w:rPr>
+        <w:t xml:space="preserve">mold</w:t>
+      </w:r>
+      <w:r>
+        <w:rPr>
+          <w:rFonts w:ascii="Courier New" w:cs="Courier New" w:eastAsia="Courier New" w:hAnsi="Courier New"/>
+          <w:color w:val="0000ff"/>
+          <w:sz w:val="18"/>
+          <w:szCs w:val="18"/>
+          <w:rtl w:val="0"/>
+        </w:rPr>
+        <w:t xml:space="preserve">&lt;/tl&gt;</w:t>
+      </w:r>
+      <w:r>
+        <w:rPr>
+          <w:rFonts w:ascii="Arial" w:cs="Arial" w:eastAsia="Arial" w:hAnsi="Arial"/>
+          <w:color w:val="000000"/>
+          <w:sz w:val="22"/>
+          <w:szCs w:val="22"/>
+          <w:rtl w:val="0"/>
+        </w:rPr>
+        <w:t xml:space="preserve">,  pass through </w:t>
+      </w:r>
+      <w:r>
+        <w:rPr>
+          <w:rFonts w:ascii="Courier New" w:cs="Courier New" w:eastAsia="Courier New" w:hAnsi="Courier New"/>
+          <w:color w:val="a91111"/>
+          <w:sz w:val="18"/>
+          <w:szCs w:val="18"/>
+          <w:rtl w:val="0"/>
+        </w:rPr>
+        <w:t xml:space="preserve">&lt;del&gt;</w:t>
+      </w:r>
+      <w:r>
+        <w:rPr>
+          <w:rFonts w:ascii="Arial" w:cs="Arial" w:eastAsia="Arial" w:hAnsi="Arial"/>
+          <w:color w:val="000000"/>
+          <w:sz w:val="22"/>
+          <w:szCs w:val="22"/>
+          <w:rtl w:val="0"/>
+        </w:rPr>
+        <w:t xml:space="preserve">threads</w:t>
+      </w:r>
+      <w:r>
+        <w:rPr>
+          <w:rFonts w:ascii="Courier New" w:cs="Courier New" w:eastAsia="Courier New" w:hAnsi="Courier New"/>
+          <w:color w:val="a91111"/>
+          <w:sz w:val="18"/>
+          <w:szCs w:val="18"/>
+          <w:rtl w:val="0"/>
+        </w:rPr>
+        <w:t xml:space="preserve">&lt;/del&gt;</w:t>
+      </w:r>
+      <w:r>
+        <w:rPr>
+          <w:rFonts w:ascii="Arial" w:cs="Arial" w:eastAsia="Arial" w:hAnsi="Arial"/>
+          <w:color w:val="000000"/>
+          <w:sz w:val="22"/>
+          <w:szCs w:val="22"/>
+          <w:rtl w:val="0"/>
+        </w:rPr>
+        <w:t xml:space="preserve">  the plants &amp;</w:t>
+      </w:r>
+      <w:r>
+        <w:rPr>
+          <w:rFonts w:ascii="Courier New" w:cs="Courier New" w:eastAsia="Courier New" w:hAnsi="Courier New"/>
+          <w:color w:val="a9a9a9"/>
+          <w:sz w:val="18"/>
+          <w:szCs w:val="18"/>
+          <w:rtl w:val="0"/>
+        </w:rPr>
+        <w:t xml:space="preserve">amp;</w:t>
+      </w:r>
+      <w:r>
+        <w:rPr>
+          <w:rFonts w:ascii="Arial" w:cs="Arial" w:eastAsia="Arial" w:hAnsi="Arial"/>
+          <w:color w:val="000000"/>
+          <w:sz w:val="22"/>
+          <w:szCs w:val="22"/>
           <w:rtl w:val="0"/>
         </w:rPr>
         <w:t xml:space="preserve"> </w:t>
       </w:r>
       <w:r>
         <w:rPr>
-          <w:rtl w:val="0"/>
-        </w:rPr>
-        <w:t xml:space="preserve">plant</w:t>
-      </w:r>
-      <w:r>
-        <w:rPr>
-          <w:color w:val="000000"/>
+          <w:rFonts w:ascii="Courier New" w:cs="Courier New" w:eastAsia="Courier New" w:hAnsi="Courier New"/>
+          <w:color w:val="7f6000"/>
+          <w:sz w:val="18"/>
+          <w:szCs w:val="18"/>
+          <w:rtl w:val="0"/>
+        </w:rPr>
+        <w:t xml:space="preserve">&lt;add&gt;</w:t>
+      </w:r>
+      <w:r>
+        <w:rPr>
+          <w:rFonts w:ascii="Arial" w:cs="Arial" w:eastAsia="Arial" w:hAnsi="Arial"/>
+          <w:color w:val="000000"/>
+          <w:sz w:val="22"/>
+          <w:szCs w:val="22"/>
+          <w:rtl w:val="0"/>
+        </w:rPr>
+        <w:t xml:space="preserve">the</w:t>
+      </w:r>
+      <w:r>
+        <w:rPr>
+          <w:rFonts w:ascii="Courier New" w:cs="Courier New" w:eastAsia="Courier New" w:hAnsi="Courier New"/>
+          <w:color w:val="7f6000"/>
+          <w:sz w:val="18"/>
+          <w:szCs w:val="18"/>
+          <w:rtl w:val="0"/>
+        </w:rPr>
+        <w:t xml:space="preserve">&lt;/add&gt;</w:t>
+      </w:r>
+      <w:r>
+        <w:rPr>
+          <w:rFonts w:ascii="Arial" w:cs="Arial" w:eastAsia="Arial" w:hAnsi="Arial"/>
+          <w:color w:val="000000"/>
+          <w:sz w:val="22"/>
+          <w:szCs w:val="22"/>
           <w:rtl w:val="0"/>
         </w:rPr>
         <w:t xml:space="preserve"> </w:t>
       </w:r>
       <w:r>
         <w:rPr>
-          <w:rtl w:val="0"/>
-        </w:rPr>
-        <w:t xml:space="preserve">which</w:t>
-      </w:r>
-      <w:r>
-        <w:rPr>
-          <w:color w:val="000000"/>
-          <w:rtl w:val="0"/>
-        </w:rPr>
-        <w:t xml:space="preserve"> has a</w:t>
-      </w:r>
-      <w:r>
-        <w:rPr>
+          <w:rFonts w:ascii="Courier New" w:cs="Courier New" w:eastAsia="Courier New" w:hAnsi="Courier New"/>
+          <w:color w:val="a91111"/>
+          <w:sz w:val="18"/>
+          <w:szCs w:val="18"/>
+          <w:rtl w:val="0"/>
+        </w:rPr>
+        <w:t xml:space="preserve">&lt;del&gt;</w:t>
+      </w:r>
+      <w:r>
+        <w:rPr>
+          <w:rFonts w:ascii="Courier New" w:cs="Courier New" w:eastAsia="Courier New" w:hAnsi="Courier New"/>
+          <w:color w:val="0000ff"/>
+          <w:sz w:val="18"/>
+          <w:szCs w:val="18"/>
+          <w:rtl w:val="0"/>
+        </w:rPr>
+        <w:t xml:space="preserve">&lt;fr&gt;</w:t>
+      </w:r>
+      <w:r>
+        <w:rPr>
+          <w:rFonts w:ascii="Arial" w:cs="Arial" w:eastAsia="Arial" w:hAnsi="Arial"/>
+          <w:color w:val="000000"/>
+          <w:sz w:val="22"/>
+          <w:szCs w:val="22"/>
+          <w:rtl w:val="0"/>
+        </w:rPr>
+        <w:t xml:space="preserve">es </w:t>
+      </w:r>
+      <w:r>
+        <w:rPr>
+          <w:rFonts w:ascii="Courier New" w:cs="Courier New" w:eastAsia="Courier New" w:hAnsi="Courier New"/>
+          <w:color w:val="0000ff"/>
+          <w:sz w:val="18"/>
+          <w:szCs w:val="18"/>
+          <w:rtl w:val="0"/>
+        </w:rPr>
+        <w:t xml:space="preserve">&lt;tl&gt;</w:t>
+      </w:r>
+      <w:r>
+        <w:rPr>
+          <w:rFonts w:ascii="Arial" w:cs="Arial" w:eastAsia="Arial" w:hAnsi="Arial"/>
+          <w:color w:val="000000"/>
+          <w:sz w:val="22"/>
+          <w:szCs w:val="22"/>
+          <w:rtl w:val="0"/>
+        </w:rPr>
+        <w:t xml:space="preserve">moules</w:t>
+      </w:r>
+      <w:r>
+        <w:rPr>
+          <w:rFonts w:ascii="Courier New" w:cs="Courier New" w:eastAsia="Courier New" w:hAnsi="Courier New"/>
+          <w:color w:val="0000ff"/>
+          <w:sz w:val="18"/>
+          <w:szCs w:val="18"/>
+          <w:rtl w:val="0"/>
+        </w:rPr>
+        <w:t xml:space="preserve">&lt;/tl&gt;&lt;/fr&gt;</w:t>
+      </w:r>
+      <w:r>
+        <w:rPr>
+          <w:rFonts w:ascii="Courier New" w:cs="Courier New" w:eastAsia="Courier New" w:hAnsi="Courier New"/>
+          <w:color w:val="a91111"/>
+          <w:sz w:val="18"/>
+          <w:szCs w:val="18"/>
+          <w:rtl w:val="0"/>
+        </w:rPr>
+        <w:t xml:space="preserve">&lt;/del&gt;</w:t>
+      </w:r>
+      <w:r>
+        <w:rPr>
+          <w:rFonts w:ascii="Arial" w:cs="Arial" w:eastAsia="Arial" w:hAnsi="Arial"/>
+          <w:color w:val="000000"/>
+          <w:sz w:val="22"/>
+          <w:szCs w:val="22"/>
           <w:rtl w:val="0"/>
         </w:rPr>
         <w:t xml:space="preserve"> </w:t>
       </w:r>
       <w:r>
         <w:rPr>
-          <w:color w:val="000000"/>
-          <w:rtl w:val="0"/>
-        </w:rPr>
-        <w:t xml:space="preserve">hard stem</w:t>
-      </w:r>
-      <w:r>
-        <w:rPr>
-          <w:rtl w:val="0"/>
-        </w:rPr>
-        <w:t xml:space="preserve"> &amp;</w:t>
-      </w:r>
-      <w:r>
-        <w:rPr>
-          <w:rFonts w:ascii="Courier New" w:cs="Courier New" w:eastAsia="Courier New" w:hAnsi="Courier New"/>
-          <w:color w:val="a9a9a9"/>
-          <w:sz w:val="18"/>
-          <w:szCs w:val="18"/>
-          <w:rtl w:val="0"/>
-        </w:rPr>
-        <w:t xml:space="preserve">amp;</w:t>
-      </w:r>
-      <w:r>
-        <w:rPr>
-          <w:rtl w:val="0"/>
-        </w:rPr>
-        <w:t xml:space="preserve"> </w:t>
-      </w:r>
-      <w:r>
-        <w:rPr>
-          <w:color w:val="000000"/>
-          <w:rtl w:val="0"/>
-        </w:rPr>
-        <w:t xml:space="preserve"> like </w:t>
+          <w:rFonts w:ascii="Courier New" w:cs="Courier New" w:eastAsia="Courier New" w:hAnsi="Courier New"/>
+          <w:color w:val="0000ff"/>
+          <w:sz w:val="18"/>
+          <w:szCs w:val="18"/>
+          <w:rtl w:val="0"/>
+        </w:rPr>
+        <w:t xml:space="preserve">&lt;tl&gt;</w:t>
+      </w:r>
+      <w:r>
+        <w:rPr>
+          <w:rFonts w:ascii="Arial" w:cs="Arial" w:eastAsia="Arial" w:hAnsi="Arial"/>
+          <w:color w:val="000000"/>
+          <w:sz w:val="22"/>
+          <w:szCs w:val="22"/>
+          <w:rtl w:val="0"/>
+        </w:rPr>
+        <w:t xml:space="preserve">circle of </w:t>
       </w:r>
       <w:r>
         <w:rPr>
@@ -2049,27 +3660,43 @@
       </w:r>
       <w:r>
         <w:rPr>
-          <w:color w:val="000000"/>
-          <w:rtl w:val="0"/>
-        </w:rPr>
-        <w:t xml:space="preserve">wood</w:t>
-      </w:r>
-      <w:r>
-        <w:rPr>
-          <w:rFonts w:ascii="Courier New" w:cs="Courier New" w:eastAsia="Courier New" w:hAnsi="Courier New"/>
-          <w:color w:val="0000ff"/>
-          <w:sz w:val="18"/>
-          <w:szCs w:val="18"/>
-          <w:rtl w:val="0"/>
-        </w:rPr>
-        <w:t xml:space="preserve">&lt;/m&gt;</w:t>
-      </w:r>
-      <w:r>
-        <w:rPr>
-          <w:color w:val="000000"/>
-          <w:rtl w:val="0"/>
-        </w:rPr>
-        <w:t xml:space="preserve"> is very difficult to burn in the </w:t>
+          <w:rFonts w:ascii="Arial" w:cs="Arial" w:eastAsia="Arial" w:hAnsi="Arial"/>
+          <w:color w:val="000000"/>
+          <w:sz w:val="22"/>
+          <w:szCs w:val="22"/>
+          <w:rtl w:val="0"/>
+        </w:rPr>
+        <w:t xml:space="preserve">earth</w:t>
+      </w:r>
+      <w:r>
+        <w:rPr>
+          <w:rFonts w:ascii="Courier New" w:cs="Courier New" w:eastAsia="Courier New" w:hAnsi="Courier New"/>
+          <w:color w:val="0000ff"/>
+          <w:sz w:val="18"/>
+          <w:szCs w:val="18"/>
+          <w:rtl w:val="0"/>
+        </w:rPr>
+        <w:t xml:space="preserve">&lt;/m&gt;&lt;/tl&gt;</w:t>
+      </w:r>
+      <w:r>
+        <w:rPr>
+          <w:rFonts w:ascii="Arial" w:cs="Arial" w:eastAsia="Arial" w:hAnsi="Arial"/>
+          <w:color w:val="000000"/>
+          <w:sz w:val="22"/>
+          <w:szCs w:val="22"/>
+          <w:rtl w:val="0"/>
+        </w:rPr>
+        <w:t xml:space="preserve">, which is to receive the wet sand,</w:t>
+      </w:r>
+      <w:r>
+        <w:rPr>
+          <w:rFonts w:ascii="Courier New" w:cs="Courier New" w:eastAsia="Courier New" w:hAnsi="Courier New"/>
+          <w:color w:val="a91111"/>
+          <w:sz w:val="18"/>
+          <w:szCs w:val="18"/>
+          <w:rtl w:val="0"/>
+        </w:rPr>
+        <w:t xml:space="preserve">&lt;del&gt;</w:t>
       </w:r>
       <w:r>
         <w:rPr>
@@ -2083,10 +3710,13 @@
       </w:r>
       <w:r>
         <w:rPr>
-          <w:color w:val="000000"/>
-          <w:rtl w:val="0"/>
-        </w:rPr>
-        <w:t xml:space="preserve">noyau</w:t>
+          <w:rFonts w:ascii="Arial" w:cs="Arial" w:eastAsia="Arial" w:hAnsi="Arial"/>
+          <w:color w:val="000000"/>
+          <w:sz w:val="22"/>
+          <w:szCs w:val="22"/>
+          <w:rtl w:val="0"/>
+        </w:rPr>
+        <w:t xml:space="preserve">plusi</w:t>
       </w:r>
       <w:r>
         <w:rPr>
@@ -2097,311 +3727,6 @@
           <w:rtl w:val="0"/>
         </w:rPr>
         <w:t xml:space="preserve">&lt;/fr&gt;</w:t>
-      </w:r>
-      <w:r>
-        <w:rPr>
-          <w:color w:val="000000"/>
-          <w:rtl w:val="0"/>
-        </w:rPr>
-        <w:t xml:space="preserve">, such as asparagus, thyme, &amp;</w:t>
-      </w:r>
-      <w:r>
-        <w:rPr>
-          <w:rFonts w:ascii="Courier New" w:cs="Courier New" w:eastAsia="Courier New" w:hAnsi="Courier New"/>
-          <w:color w:val="a9a9a9"/>
-          <w:sz w:val="18"/>
-          <w:szCs w:val="18"/>
-          <w:rtl w:val="0"/>
-        </w:rPr>
-        <w:t xml:space="preserve">amp;</w:t>
-      </w:r>
-      <w:r>
-        <w:rPr>
-          <w:color w:val="000000"/>
-          <w:rtl w:val="0"/>
-        </w:rPr>
-        <w:t xml:space="preserve"> similar things, because they </w:t>
-      </w:r>
-      <w:r>
-        <w:rPr>
-          <w:rtl w:val="0"/>
-        </w:rPr>
-        <w:t xml:space="preserve">stay</w:t>
-      </w:r>
-      <w:r>
-        <w:rPr>
-          <w:color w:val="000000"/>
-          <w:rtl w:val="0"/>
-        </w:rPr>
-        <w:t xml:space="preserve"> as </w:t>
-      </w:r>
-      <w:r>
-        <w:rPr>
-          <w:rFonts w:ascii="Courier New" w:cs="Courier New" w:eastAsia="Courier New" w:hAnsi="Courier New"/>
-          <w:color w:val="0000ff"/>
-          <w:sz w:val="18"/>
-          <w:szCs w:val="18"/>
-          <w:rtl w:val="0"/>
-        </w:rPr>
-        <w:t xml:space="preserve">&lt;m&gt;</w:t>
-      </w:r>
-      <w:r>
-        <w:rPr>
-          <w:color w:val="000000"/>
-          <w:rtl w:val="0"/>
-        </w:rPr>
-        <w:t xml:space="preserve">coal</w:t>
-      </w:r>
-      <w:r>
-        <w:rPr>
-          <w:rFonts w:ascii="Courier New" w:cs="Courier New" w:eastAsia="Courier New" w:hAnsi="Courier New"/>
-          <w:color w:val="0000ff"/>
-          <w:sz w:val="18"/>
-          <w:szCs w:val="18"/>
-          <w:rtl w:val="0"/>
-        </w:rPr>
-        <w:t xml:space="preserve">&lt;/m&gt;</w:t>
-      </w:r>
-      <w:r>
-        <w:rPr>
-          <w:color w:val="000000"/>
-          <w:rtl w:val="0"/>
-        </w:rPr>
-        <w:t xml:space="preserve"> in the small conduits, &amp;</w:t>
-      </w:r>
-      <w:r>
-        <w:rPr>
-          <w:rFonts w:ascii="Courier New" w:cs="Courier New" w:eastAsia="Courier New" w:hAnsi="Courier New"/>
-          <w:color w:val="a9a9a9"/>
-          <w:sz w:val="18"/>
-          <w:szCs w:val="18"/>
-          <w:rtl w:val="0"/>
-        </w:rPr>
-        <w:t xml:space="preserve">amp;</w:t>
-      </w:r>
-      <w:r>
-        <w:rPr>
-          <w:color w:val="000000"/>
-          <w:rtl w:val="0"/>
-        </w:rPr>
-        <w:t xml:space="preserve"> if they </w:t>
-      </w:r>
-      <w:r>
-        <w:rPr>
-          <w:rtl w:val="0"/>
-        </w:rPr>
-        <w:t xml:space="preserve">do</w:t>
-      </w:r>
-      <w:r>
-        <w:rPr>
-          <w:color w:val="000000"/>
-          <w:rtl w:val="0"/>
-        </w:rPr>
-        <w:t xml:space="preserve"> not reduce well into ashes, it is not possible to </w:t>
-      </w:r>
-      <w:r>
-        <w:rPr>
-          <w:rtl w:val="0"/>
-        </w:rPr>
-        <w:t xml:space="preserve">empty </w:t>
-      </w:r>
-      <w:r>
-        <w:rPr>
-          <w:color w:val="000000"/>
-          <w:rtl w:val="0"/>
-        </w:rPr>
-        <w:t xml:space="preserve">them from the mold. </w:t>
-      </w:r>
-      <w:r>
-        <w:rPr>
-          <w:rtl w:val="0"/>
-        </w:rPr>
-        <w:t xml:space="preserve">Some</w:t>
-      </w:r>
-      <w:r>
-        <w:rPr>
-          <w:color w:val="000000"/>
-          <w:rtl w:val="0"/>
-        </w:rPr>
-        <w:t xml:space="preserve"> reheat them, to this effe</w:t>
-      </w:r>
-      <w:r>
-        <w:rPr>
-          <w:rtl w:val="0"/>
-        </w:rPr>
-        <w:t xml:space="preserve">ct,</w:t>
-      </w:r>
-      <w:r>
-        <w:rPr>
-          <w:color w:val="000000"/>
-          <w:rtl w:val="0"/>
-        </w:rPr>
-        <w:t xml:space="preserve"> two or </w:t>
-      </w:r>
-      <w:r>
-        <w:rPr>
-          <w:rFonts w:ascii="Courier New" w:cs="Courier New" w:eastAsia="Courier New" w:hAnsi="Courier New"/>
-          <w:color w:val="a91111"/>
-          <w:sz w:val="18"/>
-          <w:szCs w:val="18"/>
-          <w:rtl w:val="0"/>
-        </w:rPr>
-        <w:t xml:space="preserve">&lt;del&gt;</w:t>
-      </w:r>
-      <w:r>
-        <w:rPr>
-          <w:rFonts w:ascii="Courier New" w:cs="Courier New" w:eastAsia="Courier New" w:hAnsi="Courier New"/>
-          <w:color w:val="a91111"/>
-          <w:sz w:val="12"/>
-          <w:szCs w:val="12"/>
-          <w:rtl w:val="0"/>
-        </w:rPr>
-        <w:t xml:space="preserve">d</w:t>
-      </w:r>
-      <w:r>
-        <w:rPr>
-          <w:rFonts w:ascii="Courier New" w:cs="Courier New" w:eastAsia="Courier New" w:hAnsi="Courier New"/>
-          <w:color w:val="a91111"/>
-          <w:sz w:val="18"/>
-          <w:szCs w:val="18"/>
-          <w:rtl w:val="0"/>
-        </w:rPr>
-        <w:t xml:space="preserve">&lt;/del&gt; </w:t>
-      </w:r>
-      <w:r>
-        <w:rPr>
-          <w:color w:val="000000"/>
-          <w:rtl w:val="0"/>
-        </w:rPr>
-        <w:t xml:space="preserve">three times. Others, puttin</w:t>
-      </w:r>
-      <w:r>
-        <w:rPr>
-          <w:rtl w:val="0"/>
-        </w:rPr>
-        <w:t xml:space="preserve">g</w:t>
-      </w:r>
-      <w:r>
-        <w:rPr>
-          <w:color w:val="000000"/>
-          <w:rtl w:val="0"/>
-        </w:rPr>
-        <w:t xml:space="preserve"> several plants together in the mold, </w:t>
-      </w:r>
-      <w:r>
-        <w:rPr>
-          <w:rtl w:val="0"/>
-        </w:rPr>
-        <w:t xml:space="preserve"> pass through </w:t>
-      </w:r>
-      <w:r>
-        <w:rPr>
-          <w:rFonts w:ascii="Courier New" w:cs="Courier New" w:eastAsia="Courier New" w:hAnsi="Courier New"/>
-          <w:color w:val="a91111"/>
-          <w:sz w:val="18"/>
-          <w:szCs w:val="18"/>
-          <w:rtl w:val="0"/>
-        </w:rPr>
-        <w:t xml:space="preserve">&lt;del&gt;</w:t>
-      </w:r>
-      <w:r>
-        <w:rPr>
-          <w:rFonts w:ascii="Courier New" w:cs="Courier New" w:eastAsia="Courier New" w:hAnsi="Courier New"/>
-          <w:color w:val="a91111"/>
-          <w:sz w:val="12"/>
-          <w:szCs w:val="12"/>
-          <w:rtl w:val="0"/>
-        </w:rPr>
-        <w:t xml:space="preserve">threads</w:t>
-      </w:r>
-      <w:r>
-        <w:rPr>
-          <w:rFonts w:ascii="Courier New" w:cs="Courier New" w:eastAsia="Courier New" w:hAnsi="Courier New"/>
-          <w:color w:val="a91111"/>
-          <w:sz w:val="18"/>
-          <w:szCs w:val="18"/>
-          <w:rtl w:val="0"/>
-        </w:rPr>
-        <w:t xml:space="preserve">&lt;/del&gt;</w:t>
-      </w:r>
-      <w:r>
-        <w:rPr>
-          <w:rFonts w:ascii="Courier New" w:cs="Courier New" w:eastAsia="Courier New" w:hAnsi="Courier New"/>
-          <w:color w:val="a91111"/>
-          <w:sz w:val="12"/>
-          <w:szCs w:val="12"/>
-          <w:rtl w:val="0"/>
-        </w:rPr>
-        <w:t xml:space="preserve"> </w:t>
-      </w:r>
-      <w:r>
-        <w:rPr>
-          <w:color w:val="000000"/>
-          <w:rtl w:val="0"/>
-        </w:rPr>
-        <w:t xml:space="preserve"> the p</w:t>
-      </w:r>
-      <w:r>
-        <w:rPr>
-          <w:rtl w:val="0"/>
-        </w:rPr>
-        <w:t xml:space="preserve">lants &amp;</w:t>
-      </w:r>
-      <w:r>
-        <w:rPr>
-          <w:rFonts w:ascii="Courier New" w:cs="Courier New" w:eastAsia="Courier New" w:hAnsi="Courier New"/>
-          <w:color w:val="a9a9a9"/>
-          <w:sz w:val="18"/>
-          <w:szCs w:val="18"/>
-          <w:rtl w:val="0"/>
-        </w:rPr>
-        <w:t xml:space="preserve">amp;</w:t>
-      </w:r>
-      <w:r>
-        <w:rPr>
-          <w:rtl w:val="0"/>
-        </w:rPr>
-        <w:t xml:space="preserve"> the circle of earth, </w:t>
-      </w:r>
-      <w:r>
-        <w:rPr>
-          <w:color w:val="000000"/>
-          <w:rtl w:val="0"/>
-        </w:rPr>
-        <w:t xml:space="preserve">which is to receive the </w:t>
-      </w:r>
-      <w:r>
-        <w:rPr>
-          <w:rtl w:val="0"/>
-        </w:rPr>
-        <w:t xml:space="preserve">wet</w:t>
-      </w:r>
-      <w:r>
-        <w:rPr>
-          <w:color w:val="000000"/>
-          <w:rtl w:val="0"/>
-        </w:rPr>
-        <w:t xml:space="preserve"> sand,</w:t>
-      </w:r>
-      <w:r>
-        <w:rPr>
-          <w:rFonts w:ascii="Courier New" w:cs="Courier New" w:eastAsia="Courier New" w:hAnsi="Courier New"/>
-          <w:color w:val="a91111"/>
-          <w:sz w:val="18"/>
-          <w:szCs w:val="18"/>
-          <w:rtl w:val="0"/>
-        </w:rPr>
-        <w:t xml:space="preserve">&lt;del&gt;</w:t>
-      </w:r>
-      <w:r>
-        <w:rPr>
-          <w:rFonts w:ascii="Courier New" w:cs="Courier New" w:eastAsia="Courier New" w:hAnsi="Courier New"/>
-          <w:color w:val="a91111"/>
-          <w:sz w:val="12"/>
-          <w:szCs w:val="12"/>
-          <w:rtl w:val="0"/>
-        </w:rPr>
-        <w:t xml:space="preserve">plusi</w:t>
       </w:r>
       <w:r>
         <w:rPr>
@@ -2441,7 +3766,10 @@
         <w:shd w:fill="auto" w:val="clear"/>
         <w:contextualSpacing w:val="0"/>
         <w:rPr>
-          <w:color w:val="000000"/>
+          <w:rFonts w:ascii="Arial" w:cs="Arial" w:eastAsia="Arial" w:hAnsi="Arial"/>
+          <w:color w:val="000000"/>
+          <w:sz w:val="22"/>
+          <w:szCs w:val="22"/>
         </w:rPr>
       </w:pPr>
       <w:r>
@@ -2462,7 +3790,10 @@
         <w:shd w:fill="auto" w:val="clear"/>
         <w:contextualSpacing w:val="0"/>
         <w:rPr>
-          <w:color w:val="000000"/>
+          <w:rFonts w:ascii="Arial" w:cs="Arial" w:eastAsia="Arial" w:hAnsi="Arial"/>
+          <w:color w:val="000000"/>
+          <w:sz w:val="22"/>
+          <w:szCs w:val="22"/>
         </w:rPr>
       </w:pPr>
       <w:r>
@@ -2473,27 +3804,17 @@
           <w:szCs w:val="18"/>
           <w:rtl w:val="0"/>
         </w:rPr>
-        <w:t xml:space="preserve">&lt;ab&gt;</w:t>
-      </w:r>
-      <w:r>
-        <w:rPr>
-          <w:color w:val="000000"/>
-          <w:rtl w:val="0"/>
-        </w:rPr>
-        <w:t xml:space="preserve">This does proceed from plants that </w:t>
-      </w:r>
-      <w:r>
-        <w:rPr>
-          <w:rtl w:val="0"/>
-        </w:rPr>
-        <w:t xml:space="preserve">have a stem with lines, because rosemary burns well, but it is in the nature of certain plants</w:t>
-      </w:r>
-      <w:r>
-        <w:rPr>
-          <w:color w:val="000000"/>
-          <w:rtl w:val="0"/>
-        </w:rPr>
-        <w:t xml:space="preserve">.</w:t>
+        <w:t xml:space="preserve">&lt;ab&gt;&lt;margin&gt;</w:t>
+      </w:r>
+      <w:r>
+        <w:rPr>
+          <w:rFonts w:ascii="Arial" w:cs="Arial" w:eastAsia="Arial" w:hAnsi="Arial"/>
+          <w:color w:val="000000"/>
+          <w:sz w:val="22"/>
+          <w:szCs w:val="22"/>
+          <w:rtl w:val="0"/>
+        </w:rPr>
+        <w:t xml:space="preserve">left-bottom</w:t>
       </w:r>
       <w:r>
         <w:rPr>
@@ -2503,7 +3824,7 @@
           <w:szCs w:val="18"/>
           <w:rtl w:val="0"/>
         </w:rPr>
-        <w:t xml:space="preserve">&lt;/ab&gt;</w:t>
+        <w:t xml:space="preserve">&lt;/margin&gt;</w:t>
       </w:r>
       <w:r>
         <w:rPr>
@@ -2522,8 +3843,73 @@
         </w:pBdr>
         <w:shd w:fill="auto" w:val="clear"/>
         <w:contextualSpacing w:val="0"/>
-        <w:rPr/>
+        <w:rPr>
+          <w:rFonts w:ascii="Arial" w:cs="Arial" w:eastAsia="Arial" w:hAnsi="Arial"/>
+          <w:color w:val="000000"/>
+          <w:sz w:val="22"/>
+          <w:szCs w:val="22"/>
+        </w:rPr>
       </w:pPr>
+      <w:r>
+        <w:rPr>
+          <w:rFonts w:ascii="Arial" w:cs="Arial" w:eastAsia="Arial" w:hAnsi="Arial"/>
+          <w:color w:val="000000"/>
+          <w:sz w:val="22"/>
+          <w:szCs w:val="22"/>
+          <w:rtl w:val="0"/>
+        </w:rPr>
+        <w:t xml:space="preserve">This does proceed from plants that have a stem with lines, because </w:t>
+      </w:r>
+      <w:r>
+        <w:rPr>
+          <w:rFonts w:ascii="Courier New" w:cs="Courier New" w:eastAsia="Courier New" w:hAnsi="Courier New"/>
+          <w:color w:val="0000ff"/>
+          <w:sz w:val="18"/>
+          <w:szCs w:val="18"/>
+          <w:rtl w:val="0"/>
+        </w:rPr>
+        <w:t xml:space="preserve">&lt;pa&gt;</w:t>
+      </w:r>
+      <w:r>
+        <w:rPr>
+          <w:rFonts w:ascii="Arial" w:cs="Arial" w:eastAsia="Arial" w:hAnsi="Arial"/>
+          <w:color w:val="000000"/>
+          <w:sz w:val="22"/>
+          <w:szCs w:val="22"/>
+          <w:rtl w:val="0"/>
+        </w:rPr>
+        <w:t xml:space="preserve">rosemary</w:t>
+      </w:r>
+      <w:r>
+        <w:rPr>
+          <w:rFonts w:ascii="Courier New" w:cs="Courier New" w:eastAsia="Courier New" w:hAnsi="Courier New"/>
+          <w:color w:val="0000ff"/>
+          <w:sz w:val="18"/>
+          <w:szCs w:val="18"/>
+          <w:rtl w:val="0"/>
+        </w:rPr>
+        <w:t xml:space="preserve">&lt;/pa&gt;</w:t>
+      </w:r>
+      <w:r>
+        <w:rPr>
+          <w:rFonts w:ascii="Arial" w:cs="Arial" w:eastAsia="Arial" w:hAnsi="Arial"/>
+          <w:color w:val="000000"/>
+          <w:sz w:val="22"/>
+          <w:szCs w:val="22"/>
+          <w:rtl w:val="0"/>
+        </w:rPr>
+        <w:t xml:space="preserve"> burns well, but it is in the nature of certain plants.</w:t>
+      </w:r>
+      <w:r>
+        <w:rPr>
+          <w:rFonts w:ascii="Courier New" w:cs="Courier New" w:eastAsia="Courier New" w:hAnsi="Courier New"/>
+          <w:color w:val="7f6000"/>
+          <w:sz w:val="18"/>
+          <w:szCs w:val="18"/>
+          <w:rtl w:val="0"/>
+        </w:rPr>
+        <w:t xml:space="preserve">&lt;/ab&gt;</w:t>
+      </w:r>
       <w:r>
         <w:rPr>
           <w:rtl w:val="0"/>
@@ -2541,7 +3927,12 @@
         </w:pBdr>
         <w:shd w:fill="auto" w:val="clear"/>
         <w:contextualSpacing w:val="0"/>
-        <w:rPr/>
+        <w:rPr>
+          <w:rFonts w:ascii="Arial" w:cs="Arial" w:eastAsia="Arial" w:hAnsi="Arial"/>
+          <w:color w:val="000000"/>
+          <w:sz w:val="22"/>
+          <w:szCs w:val="22"/>
+        </w:rPr>
       </w:pPr>
       <w:r>
         <w:rPr>
@@ -2570,7 +3961,12 @@
         </w:pBdr>
         <w:shd w:fill="auto" w:val="clear"/>
         <w:contextualSpacing w:val="0"/>
-        <w:rPr/>
+        <w:rPr>
+          <w:rFonts w:ascii="Arial" w:cs="Arial" w:eastAsia="Arial" w:hAnsi="Arial"/>
+          <w:color w:val="000000"/>
+          <w:sz w:val="22"/>
+          <w:szCs w:val="22"/>
+        </w:rPr>
       </w:pPr>
       <w:r>
         <w:rPr>

--- a/TEMP/input/p126v_SD_HW_+MHS_+/tl_p126v.docx
+++ b/TEMP/input/p126v_SD_HW_+MHS_+/tl_p126v.docx
@@ -3986,7 +3986,7 @@
     </w:p>
     <w:sectPr>
       <w:pgSz w:h="15840" w:w="12240"/>
-      <w:pgMar w:bottom="1440" w:top="1440" w:left="1440" w:right="1440" w:header="0"/>
+      <w:pgMar w:bottom="1440" w:top="1440" w:left="1440" w:right="1440" w:header="0" w:footer="720"/>
       <w:pgNumType w:start="1"/>
     </w:sectPr>
   </w:body>

--- a/TEMP/input/p126v_SD_HW_+MHS_+/tl_p126v.docx
+++ b/TEMP/input/p126v_SD_HW_+MHS_+/tl_p126v.docx
@@ -12,7 +12,6 @@
           <w:between w:space="0" w:sz="0" w:val="nil"/>
         </w:pBdr>
         <w:shd w:fill="auto" w:val="clear"/>
-        <w:contextualSpacing w:val="0"/>
         <w:rPr>
           <w:rFonts w:ascii="Arial" w:cs="Arial" w:eastAsia="Arial" w:hAnsi="Arial"/>
           <w:color w:val="000000"/>
@@ -66,7 +65,6 @@
           <w:between w:space="0" w:sz="0" w:val="nil"/>
         </w:pBdr>
         <w:shd w:fill="auto" w:val="clear"/>
-        <w:contextualSpacing w:val="0"/>
         <w:rPr>
           <w:rFonts w:ascii="Arial" w:cs="Arial" w:eastAsia="Arial" w:hAnsi="Arial"/>
           <w:color w:val="000000"/>
@@ -123,7 +121,6 @@
           <w:between w:space="0" w:sz="0" w:val="nil"/>
         </w:pBdr>
         <w:shd w:fill="auto" w:val="clear"/>
-        <w:contextualSpacing w:val="0"/>
         <w:rPr>
           <w:rFonts w:ascii="Arial" w:cs="Arial" w:eastAsia="Arial" w:hAnsi="Arial"/>
           <w:color w:val="000000"/>
@@ -147,7 +144,6 @@
           <w:between w:space="0" w:sz="0" w:val="nil"/>
         </w:pBdr>
         <w:shd w:fill="auto" w:val="clear"/>
-        <w:contextualSpacing w:val="0"/>
         <w:rPr>
           <w:rFonts w:ascii="Arial" w:cs="Arial" w:eastAsia="Arial" w:hAnsi="Arial"/>
           <w:color w:val="000000"/>
@@ -181,7 +177,6 @@
           <w:between w:space="0" w:sz="0" w:val="nil"/>
         </w:pBdr>
         <w:shd w:fill="auto" w:val="clear"/>
-        <w:contextualSpacing w:val="0"/>
         <w:rPr>
           <w:rFonts w:ascii="Arial" w:cs="Arial" w:eastAsia="Arial" w:hAnsi="Arial"/>
           <w:color w:val="000000"/>
@@ -235,7 +230,6 @@
           <w:between w:space="0" w:sz="0" w:val="nil"/>
         </w:pBdr>
         <w:shd w:fill="auto" w:val="clear"/>
-        <w:contextualSpacing w:val="0"/>
         <w:rPr>
           <w:rFonts w:ascii="Arial" w:cs="Arial" w:eastAsia="Arial" w:hAnsi="Arial"/>
           <w:color w:val="000000"/>
@@ -259,7 +253,6 @@
           <w:between w:space="0" w:sz="0" w:val="nil"/>
         </w:pBdr>
         <w:shd w:fill="auto" w:val="clear"/>
-        <w:contextualSpacing w:val="0"/>
         <w:rPr>
           <w:rFonts w:ascii="Arial" w:cs="Arial" w:eastAsia="Arial" w:hAnsi="Arial"/>
           <w:color w:val="000000"/>
@@ -334,7 +327,6 @@
           <w:between w:space="0" w:sz="0" w:val="nil"/>
         </w:pBdr>
         <w:shd w:fill="auto" w:val="clear"/>
-        <w:contextualSpacing w:val="0"/>
         <w:rPr>
           <w:rFonts w:ascii="Arial" w:cs="Arial" w:eastAsia="Arial" w:hAnsi="Arial"/>
           <w:color w:val="000000"/>
@@ -359,7 +351,6 @@
           <w:between w:space="0" w:sz="0" w:val="nil"/>
         </w:pBdr>
         <w:shd w:fill="auto" w:val="clear"/>
-        <w:contextualSpacing w:val="0"/>
         <w:rPr>
           <w:rFonts w:ascii="Arial" w:cs="Arial" w:eastAsia="Arial" w:hAnsi="Arial"/>
           <w:color w:val="000000"/>
@@ -1174,7 +1165,6 @@
           <w:between w:space="0" w:sz="0" w:val="nil"/>
         </w:pBdr>
         <w:shd w:fill="auto" w:val="clear"/>
-        <w:contextualSpacing w:val="0"/>
         <w:rPr>
           <w:rFonts w:ascii="Arial" w:cs="Arial" w:eastAsia="Arial" w:hAnsi="Arial"/>
           <w:color w:val="000000"/>
@@ -1198,7 +1188,6 @@
           <w:between w:space="0" w:sz="0" w:val="nil"/>
         </w:pBdr>
         <w:shd w:fill="auto" w:val="clear"/>
-        <w:contextualSpacing w:val="0"/>
         <w:rPr>
           <w:rFonts w:ascii="Arial" w:cs="Arial" w:eastAsia="Arial" w:hAnsi="Arial"/>
           <w:color w:val="000000"/>
@@ -1232,7 +1221,6 @@
           <w:between w:space="0" w:sz="0" w:val="nil"/>
         </w:pBdr>
         <w:shd w:fill="auto" w:val="clear"/>
-        <w:contextualSpacing w:val="0"/>
         <w:rPr>
           <w:rFonts w:ascii="Arial" w:cs="Arial" w:eastAsia="Arial" w:hAnsi="Arial"/>
           <w:color w:val="000000"/>
@@ -1286,7 +1274,6 @@
           <w:between w:space="0" w:sz="0" w:val="nil"/>
         </w:pBdr>
         <w:shd w:fill="auto" w:val="clear"/>
-        <w:contextualSpacing w:val="0"/>
         <w:rPr>
           <w:rFonts w:ascii="Arial" w:cs="Arial" w:eastAsia="Arial" w:hAnsi="Arial"/>
           <w:color w:val="000000"/>
@@ -1450,7 +1437,6 @@
           <w:between w:space="0" w:sz="0" w:val="nil"/>
         </w:pBdr>
         <w:shd w:fill="auto" w:val="clear"/>
-        <w:contextualSpacing w:val="0"/>
         <w:rPr>
           <w:rFonts w:ascii="Arial" w:cs="Arial" w:eastAsia="Arial" w:hAnsi="Arial"/>
           <w:color w:val="000000"/>
@@ -1485,7 +1471,6 @@
           <w:between w:space="0" w:sz="0" w:val="nil"/>
         </w:pBdr>
         <w:shd w:fill="auto" w:val="clear"/>
-        <w:contextualSpacing w:val="0"/>
         <w:rPr>
           <w:rFonts w:ascii="Arial" w:cs="Arial" w:eastAsia="Arial" w:hAnsi="Arial"/>
           <w:color w:val="000000"/>
@@ -1510,7 +1495,6 @@
           <w:between w:space="0" w:sz="0" w:val="nil"/>
         </w:pBdr>
         <w:shd w:fill="auto" w:val="clear"/>
-        <w:contextualSpacing w:val="0"/>
         <w:rPr>
           <w:rFonts w:ascii="Arial" w:cs="Arial" w:eastAsia="Arial" w:hAnsi="Arial"/>
           <w:color w:val="000000"/>
@@ -1534,7 +1518,6 @@
           <w:between w:space="0" w:sz="0" w:val="nil"/>
         </w:pBdr>
         <w:shd w:fill="auto" w:val="clear"/>
-        <w:contextualSpacing w:val="0"/>
         <w:rPr>
           <w:rFonts w:ascii="Arial" w:cs="Arial" w:eastAsia="Arial" w:hAnsi="Arial"/>
           <w:color w:val="000000"/>
@@ -1568,7 +1551,6 @@
           <w:between w:space="0" w:sz="0" w:val="nil"/>
         </w:pBdr>
         <w:shd w:fill="auto" w:val="clear"/>
-        <w:contextualSpacing w:val="0"/>
         <w:rPr>
           <w:rFonts w:ascii="Arial" w:cs="Arial" w:eastAsia="Arial" w:hAnsi="Arial"/>
           <w:color w:val="000000"/>
@@ -1622,7 +1604,6 @@
           <w:between w:space="0" w:sz="0" w:val="nil"/>
         </w:pBdr>
         <w:shd w:fill="auto" w:val="clear"/>
-        <w:contextualSpacing w:val="0"/>
         <w:rPr>
           <w:rFonts w:ascii="Arial" w:cs="Arial" w:eastAsia="Arial" w:hAnsi="Arial"/>
           <w:color w:val="000000"/>
@@ -1646,7 +1627,6 @@
           <w:between w:space="0" w:sz="0" w:val="nil"/>
         </w:pBdr>
         <w:shd w:fill="auto" w:val="clear"/>
-        <w:contextualSpacing w:val="0"/>
         <w:rPr>
           <w:rFonts w:ascii="Arial" w:cs="Arial" w:eastAsia="Arial" w:hAnsi="Arial"/>
           <w:color w:val="000000"/>
@@ -1721,7 +1701,6 @@
           <w:between w:space="0" w:sz="0" w:val="nil"/>
         </w:pBdr>
         <w:shd w:fill="auto" w:val="clear"/>
-        <w:contextualSpacing w:val="0"/>
         <w:rPr>
           <w:rFonts w:ascii="Arial" w:cs="Arial" w:eastAsia="Arial" w:hAnsi="Arial"/>
           <w:color w:val="000000"/>
@@ -1746,7 +1725,6 @@
           <w:between w:space="0" w:sz="0" w:val="nil"/>
         </w:pBdr>
         <w:shd w:fill="auto" w:val="clear"/>
-        <w:contextualSpacing w:val="0"/>
         <w:rPr>
           <w:rFonts w:ascii="Arial" w:cs="Arial" w:eastAsia="Arial" w:hAnsi="Arial"/>
           <w:color w:val="000000"/>
@@ -2361,7 +2339,6 @@
           <w:between w:space="0" w:sz="0" w:val="nil"/>
         </w:pBdr>
         <w:shd w:fill="auto" w:val="clear"/>
-        <w:contextualSpacing w:val="0"/>
         <w:rPr>
           <w:rFonts w:ascii="Arial" w:cs="Arial" w:eastAsia="Arial" w:hAnsi="Arial"/>
           <w:color w:val="000000"/>
@@ -2386,7 +2363,6 @@
           <w:between w:space="0" w:sz="0" w:val="nil"/>
         </w:pBdr>
         <w:shd w:fill="auto" w:val="clear"/>
-        <w:contextualSpacing w:val="0"/>
         <w:rPr>
           <w:rFonts w:ascii="Arial" w:cs="Arial" w:eastAsia="Arial" w:hAnsi="Arial"/>
           <w:color w:val="000000"/>
@@ -2441,7 +2417,6 @@
           <w:between w:space="0" w:sz="0" w:val="nil"/>
         </w:pBdr>
         <w:shd w:fill="auto" w:val="clear"/>
-        <w:contextualSpacing w:val="0"/>
         <w:rPr>
           <w:rFonts w:ascii="Arial" w:cs="Arial" w:eastAsia="Arial" w:hAnsi="Arial"/>
           <w:color w:val="000000"/>
@@ -2626,7 +2601,6 @@
           <w:between w:space="0" w:sz="0" w:val="nil"/>
         </w:pBdr>
         <w:shd w:fill="auto" w:val="clear"/>
-        <w:contextualSpacing w:val="0"/>
         <w:rPr>
           <w:rFonts w:ascii="Arial" w:cs="Arial" w:eastAsia="Arial" w:hAnsi="Arial"/>
           <w:color w:val="000000"/>
@@ -2651,7 +2625,6 @@
           <w:between w:space="0" w:sz="0" w:val="nil"/>
         </w:pBdr>
         <w:shd w:fill="auto" w:val="clear"/>
-        <w:contextualSpacing w:val="0"/>
         <w:rPr>
           <w:rFonts w:ascii="Arial" w:cs="Arial" w:eastAsia="Arial" w:hAnsi="Arial"/>
           <w:color w:val="000000"/>
@@ -2725,7 +2698,6 @@
           <w:between w:space="0" w:sz="0" w:val="nil"/>
         </w:pBdr>
         <w:shd w:fill="auto" w:val="clear"/>
-        <w:contextualSpacing w:val="0"/>
         <w:rPr>
           <w:rFonts w:ascii="Arial" w:cs="Arial" w:eastAsia="Arial" w:hAnsi="Arial"/>
           <w:color w:val="000000"/>
@@ -2759,7 +2731,6 @@
           <w:between w:space="0" w:sz="0" w:val="nil"/>
         </w:pBdr>
         <w:shd w:fill="auto" w:val="clear"/>
-        <w:contextualSpacing w:val="0"/>
         <w:rPr>
           <w:rFonts w:ascii="Arial" w:cs="Arial" w:eastAsia="Arial" w:hAnsi="Arial"/>
           <w:color w:val="000000"/>
@@ -2793,7 +2764,6 @@
           <w:between w:space="0" w:sz="0" w:val="nil"/>
         </w:pBdr>
         <w:shd w:fill="auto" w:val="clear"/>
-        <w:contextualSpacing w:val="0"/>
         <w:rPr>
           <w:rFonts w:ascii="Arial" w:cs="Arial" w:eastAsia="Arial" w:hAnsi="Arial"/>
           <w:color w:val="000000"/>
@@ -2847,7 +2817,6 @@
           <w:between w:space="0" w:sz="0" w:val="nil"/>
         </w:pBdr>
         <w:shd w:fill="auto" w:val="clear"/>
-        <w:contextualSpacing w:val="0"/>
         <w:rPr>
           <w:rFonts w:ascii="Arial" w:cs="Arial" w:eastAsia="Arial" w:hAnsi="Arial"/>
           <w:color w:val="000000"/>
@@ -2872,7 +2841,6 @@
           <w:between w:space="0" w:sz="0" w:val="nil"/>
         </w:pBdr>
         <w:shd w:fill="auto" w:val="clear"/>
-        <w:contextualSpacing w:val="0"/>
         <w:rPr>
           <w:rFonts w:ascii="Arial" w:cs="Arial" w:eastAsia="Arial" w:hAnsi="Arial"/>
           <w:color w:val="000000"/>
@@ -2956,7 +2924,6 @@
           <w:between w:space="0" w:sz="0" w:val="nil"/>
         </w:pBdr>
         <w:shd w:fill="auto" w:val="clear"/>
-        <w:contextualSpacing w:val="0"/>
         <w:rPr>
           <w:rFonts w:ascii="Arial" w:cs="Arial" w:eastAsia="Arial" w:hAnsi="Arial"/>
           <w:color w:val="000000"/>
@@ -2980,7 +2947,6 @@
           <w:between w:space="0" w:sz="0" w:val="nil"/>
         </w:pBdr>
         <w:shd w:fill="auto" w:val="clear"/>
-        <w:contextualSpacing w:val="0"/>
         <w:rPr>
           <w:rFonts w:ascii="Arial" w:cs="Arial" w:eastAsia="Arial" w:hAnsi="Arial"/>
           <w:color w:val="000000"/>
@@ -3764,7 +3730,6 @@
           <w:between w:space="0" w:sz="0" w:val="nil"/>
         </w:pBdr>
         <w:shd w:fill="auto" w:val="clear"/>
-        <w:contextualSpacing w:val="0"/>
         <w:rPr>
           <w:rFonts w:ascii="Arial" w:cs="Arial" w:eastAsia="Arial" w:hAnsi="Arial"/>
           <w:color w:val="000000"/>
@@ -3788,7 +3753,6 @@
           <w:between w:space="0" w:sz="0" w:val="nil"/>
         </w:pBdr>
         <w:shd w:fill="auto" w:val="clear"/>
-        <w:contextualSpacing w:val="0"/>
         <w:rPr>
           <w:rFonts w:ascii="Arial" w:cs="Arial" w:eastAsia="Arial" w:hAnsi="Arial"/>
           <w:color w:val="000000"/>
@@ -3842,7 +3806,6 @@
           <w:between w:space="0" w:sz="0" w:val="nil"/>
         </w:pBdr>
         <w:shd w:fill="auto" w:val="clear"/>
-        <w:contextualSpacing w:val="0"/>
         <w:rPr>
           <w:rFonts w:ascii="Arial" w:cs="Arial" w:eastAsia="Arial" w:hAnsi="Arial"/>
           <w:color w:val="000000"/>
@@ -3926,7 +3889,6 @@
           <w:between w:space="0" w:sz="0" w:val="nil"/>
         </w:pBdr>
         <w:shd w:fill="auto" w:val="clear"/>
-        <w:contextualSpacing w:val="0"/>
         <w:rPr>
           <w:rFonts w:ascii="Arial" w:cs="Arial" w:eastAsia="Arial" w:hAnsi="Arial"/>
           <w:color w:val="000000"/>
@@ -3960,7 +3922,6 @@
           <w:between w:space="0" w:sz="0" w:val="nil"/>
         </w:pBdr>
         <w:shd w:fill="auto" w:val="clear"/>
-        <w:contextualSpacing w:val="0"/>
         <w:rPr>
           <w:rFonts w:ascii="Arial" w:cs="Arial" w:eastAsia="Arial" w:hAnsi="Arial"/>
           <w:color w:val="000000"/>
